--- a/доки/Оценивание_функционала_веб_приложения_ДП_ИСП_ИС (1).docx
+++ b/доки/Оценивание_функционала_веб_приложения_ДП_ИСП_ИС (1).docx
@@ -1,6 +1,6 @@
 
 <file path=word/document.xml><?xml version="1.0" encoding="utf-8"?>
-<w:document xmlns:wpc="http://schemas.microsoft.com/office/word/2010/wordprocessingCanvas" xmlns:cx="http://schemas.microsoft.com/office/drawing/2014/chartex" xmlns:cx1="http://schemas.microsoft.com/office/drawing/2015/9/8/chartex" xmlns:cx2="http://schemas.microsoft.com/office/drawing/2015/10/21/chartex" xmlns:cx3="http://schemas.microsoft.com/office/drawing/2016/5/9/chartex" xmlns:cx4="http://schemas.microsoft.com/office/drawing/2016/5/10/chartex" xmlns:cx5="http://schemas.microsoft.com/office/drawing/2016/5/11/chartex" xmlns:cx6="http://schemas.microsoft.com/office/drawing/2016/5/12/chartex" xmlns:cx7="http://schemas.microsoft.com/office/drawing/2016/5/13/chartex" xmlns:cx8="http://schemas.microsoft.com/office/drawing/2016/5/14/chartex" xmlns:mc="http://schemas.openxmlformats.org/markup-compatibility/2006" xmlns:aink="http://schemas.microsoft.com/office/drawing/2016/ink" xmlns:am3d="http://schemas.microsoft.com/office/drawing/2017/model3d" xmlns:o="urn:schemas-microsoft-com:office:office" xmlns:r="http://schemas.openxmlformats.org/officeDocument/2006/relationships" xmlns:m="http://schemas.openxmlformats.org/officeDocument/2006/math" xmlns:v="urn:schemas-microsoft-com:vml" xmlns:wp14="http://schemas.microsoft.com/office/word/2010/wordprocessingDrawing" xmlns:wp="http://schemas.openxmlformats.org/drawingml/2006/wordprocessingDrawing" xmlns:w10="urn:schemas-microsoft-com:office:word" xmlns:w="http://schemas.openxmlformats.org/wordprocessingml/2006/main" xmlns:w14="http://schemas.microsoft.com/office/word/2010/wordml" xmlns:w15="http://schemas.microsoft.com/office/word/2012/wordml" xmlns:w16cid="http://schemas.microsoft.com/office/word/2016/wordml/cid" xmlns:w16se="http://schemas.microsoft.com/office/word/2015/wordml/symex" xmlns:wpg="http://schemas.microsoft.com/office/word/2010/wordprocessingGroup" xmlns:wpi="http://schemas.microsoft.com/office/word/2010/wordprocessingInk" xmlns:wne="http://schemas.microsoft.com/office/word/2006/wordml" xmlns:wps="http://schemas.microsoft.com/office/word/2010/wordprocessingShape" mc:Ignorable="w14 w15 w16se w16cid wp14">
+<w:document xmlns:wpc="http://schemas.microsoft.com/office/word/2010/wordprocessingCanvas" xmlns:cx="http://schemas.microsoft.com/office/drawing/2014/chartex" xmlns:cx1="http://schemas.microsoft.com/office/drawing/2015/9/8/chartex" xmlns:cx2="http://schemas.microsoft.com/office/drawing/2015/10/21/chartex" xmlns:cx3="http://schemas.microsoft.com/office/drawing/2016/5/9/chartex" xmlns:cx4="http://schemas.microsoft.com/office/drawing/2016/5/10/chartex" xmlns:cx5="http://schemas.microsoft.com/office/drawing/2016/5/11/chartex" xmlns:cx6="http://schemas.microsoft.com/office/drawing/2016/5/12/chartex" xmlns:cx7="http://schemas.microsoft.com/office/drawing/2016/5/13/chartex" xmlns:cx8="http://schemas.microsoft.com/office/drawing/2016/5/14/chartex" xmlns:mc="http://schemas.openxmlformats.org/markup-compatibility/2006" xmlns:aink="http://schemas.microsoft.com/office/drawing/2016/ink" xmlns:am3d="http://schemas.microsoft.com/office/drawing/2017/model3d" xmlns:o="urn:schemas-microsoft-com:office:office" xmlns:r="http://schemas.openxmlformats.org/officeDocument/2006/relationships" xmlns:m="http://schemas.openxmlformats.org/officeDocument/2006/math" xmlns:v="urn:schemas-microsoft-com:vml" xmlns:wp14="http://schemas.microsoft.com/office/word/2010/wordprocessingDrawing" xmlns:wp="http://schemas.openxmlformats.org/drawingml/2006/wordprocessingDrawing" xmlns:w10="urn:schemas-microsoft-com:office:word" xmlns:w="http://schemas.openxmlformats.org/wordprocessingml/2006/main" xmlns:w14="http://schemas.microsoft.com/office/word/2010/wordml" xmlns:w15="http://schemas.microsoft.com/office/word/2012/wordml" xmlns:w16cex="http://schemas.microsoft.com/office/word/2018/wordml/cex" xmlns:w16cid="http://schemas.microsoft.com/office/word/2016/wordml/cid" xmlns:w16="http://schemas.microsoft.com/office/word/2018/wordml" xmlns:w16sdtdh="http://schemas.microsoft.com/office/word/2020/wordml/sdtdatahash" xmlns:w16se="http://schemas.microsoft.com/office/word/2015/wordml/symex" xmlns:wpg="http://schemas.microsoft.com/office/word/2010/wordprocessingGroup" xmlns:wpi="http://schemas.microsoft.com/office/word/2010/wordprocessingInk" xmlns:wne="http://schemas.microsoft.com/office/word/2006/wordml" xmlns:wps="http://schemas.microsoft.com/office/word/2010/wordprocessingShape" mc:Ignorable="w14 w15 w16se w16cid w16 w16cex w16sdtdh wp14">
   <w:body>
     <w:p>
       <w:pPr>
@@ -2254,7 +2254,7 @@
             <w:r>
               <w:rPr>
                 <w:rFonts w:ascii="Times New Roman" w:hAnsi="Times New Roman" w:cs="Times New Roman"/>
-                <w:color w:val="000000"/>
+                <w:color w:val="FF0000"/>
                 <w:sz w:val="23"/>
                 <w:szCs w:val="23"/>
               </w:rPr>
@@ -2942,38 +2942,11 @@
             </w:pPr>
             <w:r>
               <w:rPr>
-                <w:sz w:val="23"/>
-                <w:szCs w:val="23"/>
-              </w:rPr>
-              <w:t>р</w:t>
-            </w:r>
-            <w:r>
-              <w:rPr>
-                <w:sz w:val="23"/>
-                <w:szCs w:val="23"/>
-              </w:rPr>
-              <w:t xml:space="preserve">еализован </w:t>
-            </w:r>
-            <w:r>
-              <w:rPr>
-                <w:sz w:val="23"/>
-                <w:szCs w:val="23"/>
-              </w:rPr>
-              <w:t xml:space="preserve">форма </w:t>
-            </w:r>
-            <w:r>
-              <w:rPr>
-                <w:sz w:val="23"/>
-                <w:szCs w:val="23"/>
-              </w:rPr>
-              <w:t xml:space="preserve">поиск по </w:t>
-            </w:r>
-            <w:r>
-              <w:rPr>
-                <w:sz w:val="23"/>
-                <w:szCs w:val="23"/>
-              </w:rPr>
-              <w:t>определенным параметрам в соответствии с техническим заданием</w:t>
+                <w:color w:val="FF0000"/>
+                <w:sz w:val="23"/>
+                <w:szCs w:val="23"/>
+              </w:rPr>
+              <w:t>реализован форма поиск по определенным параметрам в соответствии с техническим заданием</w:t>
             </w:r>
           </w:p>
         </w:tc>
@@ -3774,47 +3747,7 @@
                 <w:sz w:val="23"/>
                 <w:szCs w:val="23"/>
               </w:rPr>
-              <w:t xml:space="preserve">Формирование отчетов (минимум 2 отчета) с функцией экспорта данных (формат PDF, </w:t>
-            </w:r>
-            <w:proofErr w:type="spellStart"/>
-            <w:r>
-              <w:rPr>
-                <w:b/>
-                <w:i/>
-                <w:sz w:val="23"/>
-                <w:szCs w:val="23"/>
-              </w:rPr>
-              <w:t>Word</w:t>
-            </w:r>
-            <w:proofErr w:type="spellEnd"/>
-            <w:r>
-              <w:rPr>
-                <w:b/>
-                <w:i/>
-                <w:sz w:val="23"/>
-                <w:szCs w:val="23"/>
-              </w:rPr>
-              <w:t xml:space="preserve">, </w:t>
-            </w:r>
-            <w:proofErr w:type="spellStart"/>
-            <w:r>
-              <w:rPr>
-                <w:b/>
-                <w:i/>
-                <w:sz w:val="23"/>
-                <w:szCs w:val="23"/>
-              </w:rPr>
-              <w:t>Excel</w:t>
-            </w:r>
-            <w:proofErr w:type="spellEnd"/>
-            <w:r>
-              <w:rPr>
-                <w:b/>
-                <w:i/>
-                <w:sz w:val="23"/>
-                <w:szCs w:val="23"/>
-              </w:rPr>
-              <w:t xml:space="preserve"> и т.п.) </w:t>
+              <w:t xml:space="preserve">Формирование отчетов (минимум 2 отчета) с функцией экспорта данных (формат PDF, Word, Excel и т.п.) </w:t>
             </w:r>
           </w:p>
         </w:tc>
@@ -4029,17 +3962,8 @@
                 <w:sz w:val="23"/>
                 <w:szCs w:val="23"/>
               </w:rPr>
-              <w:t xml:space="preserve"> </w:t>
-            </w:r>
-            <w:proofErr w:type="spellStart"/>
-            <w:r>
-              <w:rPr>
-                <w:sz w:val="23"/>
-                <w:szCs w:val="23"/>
-              </w:rPr>
-              <w:t>Word</w:t>
-            </w:r>
-            <w:proofErr w:type="spellEnd"/>
+              <w:t xml:space="preserve"> Word</w:t>
+            </w:r>
             <w:r>
               <w:rPr>
                 <w:sz w:val="23"/>
@@ -4047,7 +3971,6 @@
               </w:rPr>
               <w:t xml:space="preserve">, </w:t>
             </w:r>
-            <w:proofErr w:type="spellStart"/>
             <w:r>
               <w:rPr>
                 <w:sz w:val="23"/>
@@ -4055,7 +3978,6 @@
               </w:rPr>
               <w:t>Excel</w:t>
             </w:r>
-            <w:proofErr w:type="spellEnd"/>
             <w:r>
               <w:rPr>
                 <w:sz w:val="23"/>
@@ -6048,8 +5970,6 @@
               </w:rPr>
               <w:t>10</w:t>
             </w:r>
-            <w:bookmarkStart w:id="0" w:name="_GoBack"/>
-            <w:bookmarkEnd w:id="0"/>
           </w:p>
         </w:tc>
         <w:tc>
@@ -6303,7 +6223,7 @@
 </file>
 
 <file path=word/numbering.xml><?xml version="1.0" encoding="utf-8"?>
-<w:numbering xmlns:wpc="http://schemas.microsoft.com/office/word/2010/wordprocessingCanvas" xmlns:cx="http://schemas.microsoft.com/office/drawing/2014/chartex" xmlns:cx1="http://schemas.microsoft.com/office/drawing/2015/9/8/chartex" xmlns:cx2="http://schemas.microsoft.com/office/drawing/2015/10/21/chartex" xmlns:cx3="http://schemas.microsoft.com/office/drawing/2016/5/9/chartex" xmlns:cx4="http://schemas.microsoft.com/office/drawing/2016/5/10/chartex" xmlns:cx5="http://schemas.microsoft.com/office/drawing/2016/5/11/chartex" xmlns:cx6="http://schemas.microsoft.com/office/drawing/2016/5/12/chartex" xmlns:cx7="http://schemas.microsoft.com/office/drawing/2016/5/13/chartex" xmlns:cx8="http://schemas.microsoft.com/office/drawing/2016/5/14/chartex" xmlns:mc="http://schemas.openxmlformats.org/markup-compatibility/2006" xmlns:aink="http://schemas.microsoft.com/office/drawing/2016/ink" xmlns:am3d="http://schemas.microsoft.com/office/drawing/2017/model3d" xmlns:o="urn:schemas-microsoft-com:office:office" xmlns:r="http://schemas.openxmlformats.org/officeDocument/2006/relationships" xmlns:m="http://schemas.openxmlformats.org/officeDocument/2006/math" xmlns:v="urn:schemas-microsoft-com:vml" xmlns:wp14="http://schemas.microsoft.com/office/word/2010/wordprocessingDrawing" xmlns:wp="http://schemas.openxmlformats.org/drawingml/2006/wordprocessingDrawing" xmlns:w10="urn:schemas-microsoft-com:office:word" xmlns:w="http://schemas.openxmlformats.org/wordprocessingml/2006/main" xmlns:w14="http://schemas.microsoft.com/office/word/2010/wordml" xmlns:w15="http://schemas.microsoft.com/office/word/2012/wordml" xmlns:w16cid="http://schemas.microsoft.com/office/word/2016/wordml/cid" xmlns:w16se="http://schemas.microsoft.com/office/word/2015/wordml/symex" xmlns:wpg="http://schemas.microsoft.com/office/word/2010/wordprocessingGroup" xmlns:wpi="http://schemas.microsoft.com/office/word/2010/wordprocessingInk" xmlns:wne="http://schemas.microsoft.com/office/word/2006/wordml" xmlns:wps="http://schemas.microsoft.com/office/word/2010/wordprocessingShape" mc:Ignorable="w14 w15 w16se w16cid wp14">
+<w:numbering xmlns:wpc="http://schemas.microsoft.com/office/word/2010/wordprocessingCanvas" xmlns:cx="http://schemas.microsoft.com/office/drawing/2014/chartex" xmlns:cx1="http://schemas.microsoft.com/office/drawing/2015/9/8/chartex" xmlns:cx2="http://schemas.microsoft.com/office/drawing/2015/10/21/chartex" xmlns:cx3="http://schemas.microsoft.com/office/drawing/2016/5/9/chartex" xmlns:cx4="http://schemas.microsoft.com/office/drawing/2016/5/10/chartex" xmlns:cx5="http://schemas.microsoft.com/office/drawing/2016/5/11/chartex" xmlns:cx6="http://schemas.microsoft.com/office/drawing/2016/5/12/chartex" xmlns:cx7="http://schemas.microsoft.com/office/drawing/2016/5/13/chartex" xmlns:cx8="http://schemas.microsoft.com/office/drawing/2016/5/14/chartex" xmlns:mc="http://schemas.openxmlformats.org/markup-compatibility/2006" xmlns:aink="http://schemas.microsoft.com/office/drawing/2016/ink" xmlns:am3d="http://schemas.microsoft.com/office/drawing/2017/model3d" xmlns:o="urn:schemas-microsoft-com:office:office" xmlns:r="http://schemas.openxmlformats.org/officeDocument/2006/relationships" xmlns:m="http://schemas.openxmlformats.org/officeDocument/2006/math" xmlns:v="urn:schemas-microsoft-com:vml" xmlns:wp14="http://schemas.microsoft.com/office/word/2010/wordprocessingDrawing" xmlns:wp="http://schemas.openxmlformats.org/drawingml/2006/wordprocessingDrawing" xmlns:w10="urn:schemas-microsoft-com:office:word" xmlns:w="http://schemas.openxmlformats.org/wordprocessingml/2006/main" xmlns:w14="http://schemas.microsoft.com/office/word/2010/wordml" xmlns:w15="http://schemas.microsoft.com/office/word/2012/wordml" xmlns:w16cex="http://schemas.microsoft.com/office/word/2018/wordml/cex" xmlns:w16cid="http://schemas.microsoft.com/office/word/2016/wordml/cid" xmlns:w16="http://schemas.microsoft.com/office/word/2018/wordml" xmlns:w16sdtdh="http://schemas.microsoft.com/office/word/2020/wordml/sdtdatahash" xmlns:w16se="http://schemas.microsoft.com/office/word/2015/wordml/symex" xmlns:wpg="http://schemas.microsoft.com/office/word/2010/wordprocessingGroup" xmlns:wpi="http://schemas.microsoft.com/office/word/2010/wordprocessingInk" xmlns:wne="http://schemas.microsoft.com/office/word/2006/wordml" xmlns:wps="http://schemas.microsoft.com/office/word/2010/wordprocessingShape" mc:Ignorable="w14 w15 w16se w16cid w16 w16cex w16sdtdh wp14">
   <w:abstractNum w:abstractNumId="0" w15:restartNumberingAfterBreak="0">
     <w:nsid w:val="07126F31"/>
     <w:multiLevelType w:val="hybridMultilevel"/>
@@ -6486,7 +6406,7 @@
 </file>
 
 <file path=word/styles.xml><?xml version="1.0" encoding="utf-8"?>
-<w:styles xmlns:mc="http://schemas.openxmlformats.org/markup-compatibility/2006" xmlns:r="http://schemas.openxmlformats.org/officeDocument/2006/relationships" xmlns:w="http://schemas.openxmlformats.org/wordprocessingml/2006/main" xmlns:w14="http://schemas.microsoft.com/office/word/2010/wordml" xmlns:w15="http://schemas.microsoft.com/office/word/2012/wordml" xmlns:w16cid="http://schemas.microsoft.com/office/word/2016/wordml/cid" xmlns:w16se="http://schemas.microsoft.com/office/word/2015/wordml/symex" mc:Ignorable="w14 w15 w16se w16cid">
+<w:styles xmlns:mc="http://schemas.openxmlformats.org/markup-compatibility/2006" xmlns:r="http://schemas.openxmlformats.org/officeDocument/2006/relationships" xmlns:w="http://schemas.openxmlformats.org/wordprocessingml/2006/main" xmlns:w14="http://schemas.microsoft.com/office/word/2010/wordml" xmlns:w15="http://schemas.microsoft.com/office/word/2012/wordml" xmlns:w16cex="http://schemas.microsoft.com/office/word/2018/wordml/cex" xmlns:w16cid="http://schemas.microsoft.com/office/word/2016/wordml/cid" xmlns:w16="http://schemas.microsoft.com/office/word/2018/wordml" xmlns:w16sdtdh="http://schemas.microsoft.com/office/word/2020/wordml/sdtdatahash" xmlns:w16se="http://schemas.microsoft.com/office/word/2015/wordml/symex" mc:Ignorable="w14 w15 w16se w16cid w16 w16cex w16sdtdh">
   <w:docDefaults>
     <w:rPrDefault>
       <w:rPr>
@@ -6502,7 +6422,7 @@
       </w:pPr>
     </w:pPrDefault>
   </w:docDefaults>
-  <w:latentStyles w:defLockedState="0" w:defUIPriority="99" w:defSemiHidden="0" w:defUnhideWhenUsed="0" w:defQFormat="0" w:count="375">
+  <w:latentStyles w:defLockedState="0" w:defUIPriority="99" w:defSemiHidden="0" w:defUnhideWhenUsed="0" w:defQFormat="0" w:count="376">
     <w:lsdException w:name="Normal" w:uiPriority="0" w:qFormat="1"/>
     <w:lsdException w:name="heading 1" w:uiPriority="9" w:qFormat="1"/>
     <w:lsdException w:name="heading 2" w:semiHidden="1" w:uiPriority="9" w:unhideWhenUsed="1" w:qFormat="1"/>
@@ -6608,7 +6528,6 @@
     <w:lsdException w:name="HTML Sample" w:semiHidden="1" w:unhideWhenUsed="1"/>
     <w:lsdException w:name="HTML Typewriter" w:semiHidden="1" w:unhideWhenUsed="1"/>
     <w:lsdException w:name="HTML Variable" w:semiHidden="1" w:unhideWhenUsed="1"/>
-    <w:lsdException w:name="Normal Table" w:semiHidden="1" w:unhideWhenUsed="1"/>
     <w:lsdException w:name="annotation subject" w:semiHidden="1" w:unhideWhenUsed="1"/>
     <w:lsdException w:name="No List" w:semiHidden="1" w:unhideWhenUsed="1"/>
     <w:lsdException w:name="Outline List 1" w:semiHidden="1" w:unhideWhenUsed="1"/>
@@ -6655,10 +6574,8 @@
     <w:lsdException w:name="Table Subtle 2" w:semiHidden="1" w:unhideWhenUsed="1"/>
     <w:lsdException w:name="Table Web 1" w:semiHidden="1" w:unhideWhenUsed="1"/>
     <w:lsdException w:name="Table Web 2" w:semiHidden="1" w:unhideWhenUsed="1"/>
-    <w:lsdException w:name="Table Web 3" w:semiHidden="1" w:unhideWhenUsed="1"/>
     <w:lsdException w:name="Balloon Text" w:semiHidden="1" w:unhideWhenUsed="1"/>
     <w:lsdException w:name="Table Grid" w:uiPriority="39"/>
-    <w:lsdException w:name="Table Theme" w:semiHidden="1" w:unhideWhenUsed="1"/>
     <w:lsdException w:name="Placeholder Text" w:semiHidden="1"/>
     <w:lsdException w:name="No Spacing" w:uiPriority="1" w:qFormat="1"/>
     <w:lsdException w:name="Light Shading" w:uiPriority="60"/>
@@ -6878,6 +6795,7 @@
     <w:lsdException w:name="Smart Hyperlink" w:semiHidden="1" w:unhideWhenUsed="1"/>
     <w:lsdException w:name="Hashtag" w:semiHidden="1" w:unhideWhenUsed="1"/>
     <w:lsdException w:name="Unresolved Mention" w:semiHidden="1" w:unhideWhenUsed="1"/>
+    <w:lsdException w:name="Smart Link" w:semiHidden="1" w:unhideWhenUsed="1"/>
   </w:latentStyles>
   <w:style w:type="paragraph" w:default="1" w:styleId="a">
     <w:name w:val="Normal"/>

--- a/доки/Оценивание_функционала_веб_приложения_ДП_ИСП_ИС (1).docx
+++ b/доки/Оценивание_функционала_веб_приложения_ДП_ИСП_ИС (1).docx
@@ -1,6 +1,6 @@
 
 <file path=word/document.xml><?xml version="1.0" encoding="utf-8"?>
-<w:document xmlns:wpc="http://schemas.microsoft.com/office/word/2010/wordprocessingCanvas" xmlns:cx="http://schemas.microsoft.com/office/drawing/2014/chartex" xmlns:cx1="http://schemas.microsoft.com/office/drawing/2015/9/8/chartex" xmlns:cx2="http://schemas.microsoft.com/office/drawing/2015/10/21/chartex" xmlns:cx3="http://schemas.microsoft.com/office/drawing/2016/5/9/chartex" xmlns:cx4="http://schemas.microsoft.com/office/drawing/2016/5/10/chartex" xmlns:cx5="http://schemas.microsoft.com/office/drawing/2016/5/11/chartex" xmlns:cx6="http://schemas.microsoft.com/office/drawing/2016/5/12/chartex" xmlns:cx7="http://schemas.microsoft.com/office/drawing/2016/5/13/chartex" xmlns:cx8="http://schemas.microsoft.com/office/drawing/2016/5/14/chartex" xmlns:mc="http://schemas.openxmlformats.org/markup-compatibility/2006" xmlns:aink="http://schemas.microsoft.com/office/drawing/2016/ink" xmlns:am3d="http://schemas.microsoft.com/office/drawing/2017/model3d" xmlns:o="urn:schemas-microsoft-com:office:office" xmlns:r="http://schemas.openxmlformats.org/officeDocument/2006/relationships" xmlns:m="http://schemas.openxmlformats.org/officeDocument/2006/math" xmlns:v="urn:schemas-microsoft-com:vml" xmlns:wp14="http://schemas.microsoft.com/office/word/2010/wordprocessingDrawing" xmlns:wp="http://schemas.openxmlformats.org/drawingml/2006/wordprocessingDrawing" xmlns:w10="urn:schemas-microsoft-com:office:word" xmlns:w="http://schemas.openxmlformats.org/wordprocessingml/2006/main" xmlns:w14="http://schemas.microsoft.com/office/word/2010/wordml" xmlns:w15="http://schemas.microsoft.com/office/word/2012/wordml" xmlns:w16cex="http://schemas.microsoft.com/office/word/2018/wordml/cex" xmlns:w16cid="http://schemas.microsoft.com/office/word/2016/wordml/cid" xmlns:w16="http://schemas.microsoft.com/office/word/2018/wordml" xmlns:w16sdtdh="http://schemas.microsoft.com/office/word/2020/wordml/sdtdatahash" xmlns:w16se="http://schemas.microsoft.com/office/word/2015/wordml/symex" xmlns:wpg="http://schemas.microsoft.com/office/word/2010/wordprocessingGroup" xmlns:wpi="http://schemas.microsoft.com/office/word/2010/wordprocessingInk" xmlns:wne="http://schemas.microsoft.com/office/word/2006/wordml" xmlns:wps="http://schemas.microsoft.com/office/word/2010/wordprocessingShape" mc:Ignorable="w14 w15 w16se w16cid w16 w16cex w16sdtdh wp14">
+<w:document xmlns:wpc="http://schemas.microsoft.com/office/word/2010/wordprocessingCanvas" xmlns:cx="http://schemas.microsoft.com/office/drawing/2014/chartex" xmlns:cx1="http://schemas.microsoft.com/office/drawing/2015/9/8/chartex" xmlns:cx2="http://schemas.microsoft.com/office/drawing/2015/10/21/chartex" xmlns:cx3="http://schemas.microsoft.com/office/drawing/2016/5/9/chartex" xmlns:cx4="http://schemas.microsoft.com/office/drawing/2016/5/10/chartex" xmlns:cx5="http://schemas.microsoft.com/office/drawing/2016/5/11/chartex" xmlns:cx6="http://schemas.microsoft.com/office/drawing/2016/5/12/chartex" xmlns:cx7="http://schemas.microsoft.com/office/drawing/2016/5/13/chartex" xmlns:cx8="http://schemas.microsoft.com/office/drawing/2016/5/14/chartex" xmlns:mc="http://schemas.openxmlformats.org/markup-compatibility/2006" xmlns:aink="http://schemas.microsoft.com/office/drawing/2016/ink" xmlns:am3d="http://schemas.microsoft.com/office/drawing/2017/model3d" xmlns:o="urn:schemas-microsoft-com:office:office" xmlns:r="http://schemas.openxmlformats.org/officeDocument/2006/relationships" xmlns:m="http://schemas.openxmlformats.org/officeDocument/2006/math" xmlns:v="urn:schemas-microsoft-com:vml" xmlns:wp14="http://schemas.microsoft.com/office/word/2010/wordprocessingDrawing" xmlns:wp="http://schemas.openxmlformats.org/drawingml/2006/wordprocessingDrawing" xmlns:w10="urn:schemas-microsoft-com:office:word" xmlns:w="http://schemas.openxmlformats.org/wordprocessingml/2006/main" xmlns:w14="http://schemas.microsoft.com/office/word/2010/wordml" xmlns:w15="http://schemas.microsoft.com/office/word/2012/wordml" xmlns:w16cid="http://schemas.microsoft.com/office/word/2016/wordml/cid" xmlns:w16se="http://schemas.microsoft.com/office/word/2015/wordml/symex" xmlns:wpg="http://schemas.microsoft.com/office/word/2010/wordprocessingGroup" xmlns:wpi="http://schemas.microsoft.com/office/word/2010/wordprocessingInk" xmlns:wne="http://schemas.microsoft.com/office/word/2006/wordml" xmlns:wps="http://schemas.microsoft.com/office/word/2010/wordprocessingShape" mc:Ignorable="w14 w15 w16se w16cid wp14">
   <w:body>
     <w:p>
       <w:pPr>
@@ -13,7 +13,7 @@
           <w:rFonts w:ascii="Times New Roman" w:hAnsi="Times New Roman" w:cs="Times New Roman"/>
           <w:b/>
           <w:bCs/>
-          <w:color w:val="000000"/>
+          <w:color w:val="000000" w:themeColor="text1"/>
           <w:sz w:val="23"/>
           <w:szCs w:val="23"/>
         </w:rPr>
@@ -23,7 +23,7 @@
           <w:rFonts w:ascii="Times New Roman" w:hAnsi="Times New Roman" w:cs="Times New Roman"/>
           <w:b/>
           <w:bCs/>
-          <w:color w:val="000000"/>
+          <w:color w:val="000000" w:themeColor="text1"/>
           <w:sz w:val="23"/>
           <w:szCs w:val="23"/>
         </w:rPr>
@@ -41,7 +41,7 @@
           <w:rFonts w:ascii="Times New Roman" w:hAnsi="Times New Roman" w:cs="Times New Roman"/>
           <w:b/>
           <w:bCs/>
-          <w:color w:val="000000"/>
+          <w:color w:val="000000" w:themeColor="text1"/>
           <w:sz w:val="23"/>
           <w:szCs w:val="23"/>
         </w:rPr>
@@ -58,7 +58,7 @@
           <w:rFonts w:ascii="Times New Roman" w:hAnsi="Times New Roman" w:cs="Times New Roman"/>
           <w:b/>
           <w:bCs/>
-          <w:color w:val="000000"/>
+          <w:color w:val="000000" w:themeColor="text1"/>
           <w:sz w:val="23"/>
           <w:szCs w:val="23"/>
         </w:rPr>
@@ -68,7 +68,7 @@
           <w:rFonts w:ascii="Times New Roman" w:hAnsi="Times New Roman" w:cs="Times New Roman"/>
           <w:b/>
           <w:bCs/>
-          <w:color w:val="000000"/>
+          <w:color w:val="000000" w:themeColor="text1"/>
           <w:sz w:val="23"/>
           <w:szCs w:val="23"/>
         </w:rPr>
@@ -112,7 +112,7 @@
               <w:spacing w:after="0" w:line="240" w:lineRule="auto"/>
               <w:rPr>
                 <w:rFonts w:ascii="Times New Roman" w:hAnsi="Times New Roman" w:cs="Times New Roman"/>
-                <w:color w:val="000000"/>
+                <w:color w:val="000000" w:themeColor="text1"/>
                 <w:sz w:val="23"/>
                 <w:szCs w:val="23"/>
               </w:rPr>
@@ -122,7 +122,7 @@
                 <w:rFonts w:ascii="Times New Roman" w:hAnsi="Times New Roman" w:cs="Times New Roman"/>
                 <w:b/>
                 <w:bCs/>
-                <w:color w:val="000000"/>
+                <w:color w:val="000000" w:themeColor="text1"/>
                 <w:sz w:val="23"/>
                 <w:szCs w:val="23"/>
               </w:rPr>
@@ -142,7 +142,7 @@
               <w:spacing w:after="0" w:line="240" w:lineRule="auto"/>
               <w:rPr>
                 <w:rFonts w:ascii="Times New Roman" w:hAnsi="Times New Roman" w:cs="Times New Roman"/>
-                <w:color w:val="000000"/>
+                <w:color w:val="000000" w:themeColor="text1"/>
                 <w:sz w:val="23"/>
                 <w:szCs w:val="23"/>
               </w:rPr>
@@ -152,7 +152,7 @@
                 <w:rFonts w:ascii="Times New Roman" w:hAnsi="Times New Roman" w:cs="Times New Roman"/>
                 <w:b/>
                 <w:bCs/>
-                <w:color w:val="000000"/>
+                <w:color w:val="000000" w:themeColor="text1"/>
                 <w:sz w:val="23"/>
                 <w:szCs w:val="23"/>
               </w:rPr>
@@ -173,7 +173,7 @@
               <w:spacing w:after="0" w:line="240" w:lineRule="auto"/>
               <w:rPr>
                 <w:rFonts w:ascii="Times New Roman" w:hAnsi="Times New Roman" w:cs="Times New Roman"/>
-                <w:color w:val="000000"/>
+                <w:color w:val="000000" w:themeColor="text1"/>
                 <w:sz w:val="23"/>
                 <w:szCs w:val="23"/>
               </w:rPr>
@@ -183,7 +183,7 @@
                 <w:rFonts w:ascii="Times New Roman" w:hAnsi="Times New Roman" w:cs="Times New Roman"/>
                 <w:b/>
                 <w:bCs/>
-                <w:color w:val="000000"/>
+                <w:color w:val="000000" w:themeColor="text1"/>
                 <w:sz w:val="23"/>
                 <w:szCs w:val="23"/>
               </w:rPr>
@@ -198,7 +198,7 @@
               <w:spacing w:after="0" w:line="240" w:lineRule="auto"/>
               <w:rPr>
                 <w:rFonts w:ascii="Times New Roman" w:hAnsi="Times New Roman" w:cs="Times New Roman"/>
-                <w:color w:val="000000"/>
+                <w:color w:val="000000" w:themeColor="text1"/>
                 <w:sz w:val="23"/>
                 <w:szCs w:val="23"/>
               </w:rPr>
@@ -208,7 +208,7 @@
                 <w:rFonts w:ascii="Times New Roman" w:hAnsi="Times New Roman" w:cs="Times New Roman"/>
                 <w:b/>
                 <w:bCs/>
-                <w:color w:val="000000"/>
+                <w:color w:val="000000" w:themeColor="text1"/>
                 <w:sz w:val="23"/>
                 <w:szCs w:val="23"/>
               </w:rPr>
@@ -237,7 +237,7 @@
                 <w:rFonts w:ascii="Times New Roman" w:hAnsi="Times New Roman" w:cs="Times New Roman"/>
                 <w:b/>
                 <w:bCs/>
-                <w:color w:val="000000"/>
+                <w:color w:val="000000" w:themeColor="text1"/>
                 <w:sz w:val="23"/>
                 <w:szCs w:val="23"/>
               </w:rPr>
@@ -247,7 +247,7 @@
                 <w:rFonts w:ascii="Times New Roman" w:hAnsi="Times New Roman" w:cs="Times New Roman"/>
                 <w:b/>
                 <w:bCs/>
-                <w:color w:val="000000"/>
+                <w:color w:val="000000" w:themeColor="text1"/>
                 <w:sz w:val="23"/>
                 <w:szCs w:val="23"/>
               </w:rPr>
@@ -262,7 +262,7 @@
               <w:spacing w:after="0" w:line="240" w:lineRule="auto"/>
               <w:rPr>
                 <w:rFonts w:ascii="Times New Roman" w:hAnsi="Times New Roman" w:cs="Times New Roman"/>
-                <w:color w:val="000000"/>
+                <w:color w:val="000000" w:themeColor="text1"/>
                 <w:sz w:val="23"/>
                 <w:szCs w:val="23"/>
               </w:rPr>
@@ -292,6 +292,7 @@
               <w:spacing w:after="0" w:line="240" w:lineRule="auto"/>
               <w:rPr>
                 <w:rFonts w:ascii="Times New Roman" w:hAnsi="Times New Roman" w:cs="Times New Roman"/>
+                <w:color w:val="000000" w:themeColor="text1"/>
                 <w:sz w:val="24"/>
                 <w:szCs w:val="24"/>
               </w:rPr>
@@ -306,7 +307,7 @@
               <w:spacing w:after="0" w:line="240" w:lineRule="auto"/>
               <w:rPr>
                 <w:rFonts w:ascii="Calibri" w:hAnsi="Calibri" w:cs="Calibri"/>
-                <w:color w:val="000000"/>
+                <w:color w:val="000000" w:themeColor="text1"/>
                 <w:sz w:val="23"/>
                 <w:szCs w:val="23"/>
               </w:rPr>
@@ -314,7 +315,7 @@
             <w:r>
               <w:rPr>
                 <w:rFonts w:ascii="Calibri" w:hAnsi="Calibri" w:cs="Calibri"/>
-                <w:color w:val="000000"/>
+                <w:color w:val="000000" w:themeColor="text1"/>
                 <w:sz w:val="23"/>
                 <w:szCs w:val="23"/>
               </w:rPr>
@@ -329,7 +330,7 @@
               <w:spacing w:after="0" w:line="240" w:lineRule="auto"/>
               <w:rPr>
                 <w:rFonts w:ascii="Calibri" w:hAnsi="Calibri" w:cs="Calibri"/>
-                <w:color w:val="000000"/>
+                <w:color w:val="000000" w:themeColor="text1"/>
                 <w:sz w:val="23"/>
                 <w:szCs w:val="23"/>
               </w:rPr>
@@ -350,7 +351,7 @@
                 <w:rFonts w:ascii="Times New Roman" w:hAnsi="Times New Roman" w:cs="Times New Roman"/>
                 <w:b/>
                 <w:i/>
-                <w:color w:val="000000"/>
+                <w:color w:val="000000" w:themeColor="text1"/>
                 <w:sz w:val="23"/>
                 <w:szCs w:val="23"/>
               </w:rPr>
@@ -360,7 +361,7 @@
                 <w:rFonts w:ascii="Times New Roman" w:hAnsi="Times New Roman" w:cs="Times New Roman"/>
                 <w:b/>
                 <w:i/>
-                <w:color w:val="000000"/>
+                <w:color w:val="000000" w:themeColor="text1"/>
                 <w:sz w:val="23"/>
                 <w:szCs w:val="23"/>
               </w:rPr>
@@ -375,7 +376,7 @@
               <w:spacing w:after="0" w:line="240" w:lineRule="auto"/>
               <w:rPr>
                 <w:rFonts w:ascii="Times New Roman" w:hAnsi="Times New Roman" w:cs="Times New Roman"/>
-                <w:color w:val="000000"/>
+                <w:color w:val="000000" w:themeColor="text1"/>
                 <w:sz w:val="23"/>
                 <w:szCs w:val="23"/>
               </w:rPr>
@@ -385,7 +386,7 @@
                 <w:rFonts w:ascii="Times New Roman" w:hAnsi="Times New Roman" w:cs="Times New Roman"/>
                 <w:b/>
                 <w:i/>
-                <w:color w:val="000000"/>
+                <w:color w:val="000000" w:themeColor="text1"/>
                 <w:sz w:val="23"/>
                 <w:szCs w:val="23"/>
               </w:rPr>
@@ -394,7 +395,7 @@
             <w:r>
               <w:rPr>
                 <w:rFonts w:ascii="Times New Roman" w:hAnsi="Times New Roman" w:cs="Times New Roman"/>
-                <w:color w:val="000000"/>
+                <w:color w:val="000000" w:themeColor="text1"/>
                 <w:sz w:val="23"/>
                 <w:szCs w:val="23"/>
               </w:rPr>
@@ -419,7 +420,7 @@
                 <w:rFonts w:ascii="Times New Roman" w:hAnsi="Times New Roman" w:cs="Times New Roman"/>
                 <w:b/>
                 <w:i/>
-                <w:color w:val="000000"/>
+                <w:color w:val="000000" w:themeColor="text1"/>
                 <w:sz w:val="23"/>
                 <w:szCs w:val="23"/>
               </w:rPr>
@@ -429,7 +430,7 @@
                 <w:rFonts w:ascii="Times New Roman" w:hAnsi="Times New Roman" w:cs="Times New Roman"/>
                 <w:b/>
                 <w:i/>
-                <w:color w:val="000000"/>
+                <w:color w:val="000000" w:themeColor="text1"/>
                 <w:sz w:val="23"/>
                 <w:szCs w:val="23"/>
               </w:rPr>
@@ -456,6 +457,7 @@
               <w:spacing w:after="0" w:line="240" w:lineRule="auto"/>
               <w:rPr>
                 <w:rFonts w:ascii="Times New Roman" w:hAnsi="Times New Roman" w:cs="Times New Roman"/>
+                <w:color w:val="000000" w:themeColor="text1"/>
                 <w:sz w:val="24"/>
                 <w:szCs w:val="24"/>
               </w:rPr>
@@ -475,46 +477,19 @@
               <w:ind w:left="464"/>
               <w:rPr>
                 <w:rFonts w:ascii="Times New Roman" w:hAnsi="Times New Roman" w:cs="Times New Roman"/>
-                <w:color w:val="000000"/>
-                <w:sz w:val="23"/>
-                <w:szCs w:val="23"/>
-              </w:rPr>
-            </w:pPr>
-            <w:r>
-              <w:rPr>
-                <w:rFonts w:ascii="Times New Roman" w:hAnsi="Times New Roman" w:cs="Times New Roman"/>
-                <w:color w:val="000000"/>
-                <w:sz w:val="23"/>
-                <w:szCs w:val="23"/>
-              </w:rPr>
-              <w:t>определены</w:t>
-            </w:r>
-            <w:r>
-              <w:rPr>
-                <w:rFonts w:ascii="Times New Roman" w:hAnsi="Times New Roman" w:cs="Times New Roman"/>
-                <w:color w:val="000000"/>
-                <w:sz w:val="23"/>
-                <w:szCs w:val="23"/>
-              </w:rPr>
-              <w:t xml:space="preserve"> о</w:t>
-            </w:r>
-            <w:r>
-              <w:rPr>
-                <w:rFonts w:ascii="Times New Roman" w:hAnsi="Times New Roman" w:cs="Times New Roman"/>
-                <w:color w:val="000000"/>
-                <w:sz w:val="23"/>
-                <w:szCs w:val="23"/>
-              </w:rPr>
-              <w:t xml:space="preserve">сновные сущности </w:t>
-            </w:r>
-            <w:r>
-              <w:rPr>
-                <w:rFonts w:ascii="Times New Roman" w:hAnsi="Times New Roman" w:cs="Times New Roman"/>
-                <w:color w:val="000000"/>
-                <w:sz w:val="23"/>
-                <w:szCs w:val="23"/>
-              </w:rPr>
-              <w:t xml:space="preserve">(таблицы) и атрибуты в соответствии с предметной областью </w:t>
+                <w:color w:val="000000" w:themeColor="text1"/>
+                <w:sz w:val="23"/>
+                <w:szCs w:val="23"/>
+              </w:rPr>
+            </w:pPr>
+            <w:r>
+              <w:rPr>
+                <w:rFonts w:ascii="Times New Roman" w:hAnsi="Times New Roman" w:cs="Times New Roman"/>
+                <w:color w:val="000000" w:themeColor="text1"/>
+                <w:sz w:val="23"/>
+                <w:szCs w:val="23"/>
+              </w:rPr>
+              <w:t xml:space="preserve">определены основные сущности (таблицы) и атрибуты в соответствии с предметной областью </w:t>
             </w:r>
           </w:p>
         </w:tc>
@@ -532,15 +507,15 @@
               <w:jc w:val="center"/>
               <w:rPr>
                 <w:rFonts w:ascii="Times New Roman" w:hAnsi="Times New Roman" w:cs="Times New Roman"/>
-                <w:color w:val="000000"/>
-                <w:sz w:val="23"/>
-                <w:szCs w:val="23"/>
-              </w:rPr>
-            </w:pPr>
-            <w:r>
-              <w:rPr>
-                <w:rFonts w:ascii="Times New Roman" w:hAnsi="Times New Roman" w:cs="Times New Roman"/>
-                <w:color w:val="000000"/>
+                <w:color w:val="000000" w:themeColor="text1"/>
+                <w:sz w:val="23"/>
+                <w:szCs w:val="23"/>
+              </w:rPr>
+            </w:pPr>
+            <w:r>
+              <w:rPr>
+                <w:rFonts w:ascii="Times New Roman" w:hAnsi="Times New Roman" w:cs="Times New Roman"/>
+                <w:color w:val="000000" w:themeColor="text1"/>
                 <w:sz w:val="23"/>
                 <w:szCs w:val="23"/>
               </w:rPr>
@@ -567,6 +542,7 @@
               <w:spacing w:after="0" w:line="240" w:lineRule="auto"/>
               <w:rPr>
                 <w:rFonts w:ascii="Times New Roman" w:hAnsi="Times New Roman" w:cs="Times New Roman"/>
+                <w:color w:val="000000" w:themeColor="text1"/>
                 <w:sz w:val="24"/>
                 <w:szCs w:val="24"/>
               </w:rPr>
@@ -586,15 +562,15 @@
               <w:ind w:left="464"/>
               <w:rPr>
                 <w:rFonts w:ascii="Times New Roman" w:hAnsi="Times New Roman" w:cs="Times New Roman"/>
-                <w:color w:val="000000"/>
-                <w:sz w:val="23"/>
-                <w:szCs w:val="23"/>
-              </w:rPr>
-            </w:pPr>
-            <w:r>
-              <w:rPr>
-                <w:rFonts w:ascii="Times New Roman" w:hAnsi="Times New Roman" w:cs="Times New Roman"/>
-                <w:color w:val="000000"/>
+                <w:color w:val="000000" w:themeColor="text1"/>
+                <w:sz w:val="23"/>
+                <w:szCs w:val="23"/>
+              </w:rPr>
+            </w:pPr>
+            <w:r>
+              <w:rPr>
+                <w:rFonts w:ascii="Times New Roman" w:hAnsi="Times New Roman" w:cs="Times New Roman"/>
+                <w:color w:val="000000" w:themeColor="text1"/>
                 <w:sz w:val="23"/>
                 <w:szCs w:val="23"/>
                 <w:lang w:val="en-US"/>
@@ -604,7 +580,7 @@
             <w:r>
               <w:rPr>
                 <w:rFonts w:ascii="Times New Roman" w:hAnsi="Times New Roman" w:cs="Times New Roman"/>
-                <w:color w:val="000000"/>
+                <w:color w:val="000000" w:themeColor="text1"/>
                 <w:sz w:val="23"/>
                 <w:szCs w:val="23"/>
               </w:rPr>
@@ -620,7 +596,7 @@
               <w:ind w:left="464"/>
               <w:rPr>
                 <w:rFonts w:ascii="Times New Roman" w:hAnsi="Times New Roman" w:cs="Times New Roman"/>
-                <w:color w:val="000000"/>
+                <w:color w:val="000000" w:themeColor="text1"/>
                 <w:sz w:val="23"/>
                 <w:szCs w:val="23"/>
               </w:rPr>
@@ -641,15 +617,15 @@
               <w:jc w:val="center"/>
               <w:rPr>
                 <w:rFonts w:ascii="Times New Roman" w:hAnsi="Times New Roman" w:cs="Times New Roman"/>
-                <w:color w:val="000000"/>
-                <w:sz w:val="23"/>
-                <w:szCs w:val="23"/>
-              </w:rPr>
-            </w:pPr>
-            <w:r>
-              <w:rPr>
-                <w:rFonts w:ascii="Times New Roman" w:hAnsi="Times New Roman" w:cs="Times New Roman"/>
-                <w:color w:val="000000"/>
+                <w:color w:val="000000" w:themeColor="text1"/>
+                <w:sz w:val="23"/>
+                <w:szCs w:val="23"/>
+              </w:rPr>
+            </w:pPr>
+            <w:r>
+              <w:rPr>
+                <w:rFonts w:ascii="Times New Roman" w:hAnsi="Times New Roman" w:cs="Times New Roman"/>
+                <w:color w:val="000000" w:themeColor="text1"/>
                 <w:sz w:val="23"/>
                 <w:szCs w:val="23"/>
               </w:rPr>
@@ -676,6 +652,7 @@
               <w:spacing w:after="0" w:line="240" w:lineRule="auto"/>
               <w:rPr>
                 <w:rFonts w:ascii="Times New Roman" w:hAnsi="Times New Roman" w:cs="Times New Roman"/>
+                <w:color w:val="000000" w:themeColor="text1"/>
                 <w:sz w:val="24"/>
                 <w:szCs w:val="24"/>
               </w:rPr>
@@ -695,7 +672,7 @@
               <w:ind w:left="464"/>
               <w:rPr>
                 <w:rFonts w:ascii="Times New Roman" w:hAnsi="Times New Roman" w:cs="Times New Roman"/>
-                <w:color w:val="000000"/>
+                <w:color w:val="000000" w:themeColor="text1"/>
                 <w:sz w:val="23"/>
                 <w:szCs w:val="23"/>
               </w:rPr>
@@ -704,7 +681,7 @@
             <w:r>
               <w:rPr>
                 <w:rFonts w:ascii="Times New Roman" w:hAnsi="Times New Roman" w:cs="Times New Roman"/>
-                <w:color w:val="000000"/>
+                <w:color w:val="000000" w:themeColor="text1"/>
                 <w:sz w:val="23"/>
                 <w:szCs w:val="23"/>
               </w:rPr>
@@ -714,38 +691,11 @@
             <w:r>
               <w:rPr>
                 <w:rFonts w:ascii="Times New Roman" w:hAnsi="Times New Roman" w:cs="Times New Roman"/>
-                <w:color w:val="000000"/>
-                <w:sz w:val="23"/>
-                <w:szCs w:val="23"/>
-              </w:rPr>
-              <w:t xml:space="preserve"> </w:t>
-            </w:r>
-            <w:r>
-              <w:rPr>
-                <w:rFonts w:ascii="Times New Roman" w:hAnsi="Times New Roman" w:cs="Times New Roman"/>
-                <w:color w:val="000000"/>
-                <w:sz w:val="23"/>
-                <w:szCs w:val="23"/>
-              </w:rPr>
-              <w:t>указаны т</w:t>
-            </w:r>
-            <w:r>
-              <w:rPr>
-                <w:rFonts w:ascii="Times New Roman" w:hAnsi="Times New Roman" w:cs="Times New Roman"/>
-                <w:color w:val="000000"/>
-                <w:sz w:val="23"/>
-                <w:szCs w:val="23"/>
-              </w:rPr>
-              <w:t xml:space="preserve">ипы данных </w:t>
-            </w:r>
-            <w:r>
-              <w:rPr>
-                <w:rFonts w:ascii="Times New Roman" w:hAnsi="Times New Roman" w:cs="Times New Roman"/>
-                <w:color w:val="000000"/>
-                <w:sz w:val="23"/>
-                <w:szCs w:val="23"/>
-              </w:rPr>
-              <w:t>для атрибутов</w:t>
+                <w:color w:val="000000" w:themeColor="text1"/>
+                <w:sz w:val="23"/>
+                <w:szCs w:val="23"/>
+              </w:rPr>
+              <w:t xml:space="preserve"> указаны типы данных для атрибутов</w:t>
             </w:r>
           </w:p>
           <w:p>
@@ -757,7 +707,7 @@
               <w:ind w:left="464"/>
               <w:rPr>
                 <w:rFonts w:ascii="Times New Roman" w:hAnsi="Times New Roman" w:cs="Times New Roman"/>
-                <w:color w:val="000000"/>
+                <w:color w:val="000000" w:themeColor="text1"/>
                 <w:sz w:val="23"/>
                 <w:szCs w:val="23"/>
               </w:rPr>
@@ -778,15 +728,15 @@
               <w:jc w:val="center"/>
               <w:rPr>
                 <w:rFonts w:ascii="Times New Roman" w:hAnsi="Times New Roman" w:cs="Times New Roman"/>
-                <w:color w:val="000000"/>
-                <w:sz w:val="23"/>
-                <w:szCs w:val="23"/>
-              </w:rPr>
-            </w:pPr>
-            <w:r>
-              <w:rPr>
-                <w:rFonts w:ascii="Times New Roman" w:hAnsi="Times New Roman" w:cs="Times New Roman"/>
-                <w:color w:val="000000"/>
+                <w:color w:val="000000" w:themeColor="text1"/>
+                <w:sz w:val="23"/>
+                <w:szCs w:val="23"/>
+              </w:rPr>
+            </w:pPr>
+            <w:r>
+              <w:rPr>
+                <w:rFonts w:ascii="Times New Roman" w:hAnsi="Times New Roman" w:cs="Times New Roman"/>
+                <w:color w:val="000000" w:themeColor="text1"/>
                 <w:sz w:val="23"/>
                 <w:szCs w:val="23"/>
               </w:rPr>
@@ -813,6 +763,7 @@
               <w:spacing w:after="0" w:line="240" w:lineRule="auto"/>
               <w:rPr>
                 <w:rFonts w:ascii="Times New Roman" w:hAnsi="Times New Roman" w:cs="Times New Roman"/>
+                <w:color w:val="000000" w:themeColor="text1"/>
                 <w:sz w:val="24"/>
                 <w:szCs w:val="24"/>
               </w:rPr>
@@ -832,46 +783,19 @@
               <w:ind w:left="464"/>
               <w:rPr>
                 <w:rFonts w:ascii="Times New Roman" w:hAnsi="Times New Roman" w:cs="Times New Roman"/>
-                <w:color w:val="000000"/>
-                <w:sz w:val="23"/>
-                <w:szCs w:val="23"/>
-              </w:rPr>
-            </w:pPr>
-            <w:r>
-              <w:rPr>
-                <w:rFonts w:ascii="Times New Roman" w:hAnsi="Times New Roman" w:cs="Times New Roman"/>
-                <w:color w:val="000000"/>
-                <w:sz w:val="23"/>
-                <w:szCs w:val="23"/>
-              </w:rPr>
-              <w:t>р</w:t>
-            </w:r>
-            <w:r>
-              <w:rPr>
-                <w:rFonts w:ascii="Times New Roman" w:hAnsi="Times New Roman" w:cs="Times New Roman"/>
-                <w:color w:val="000000"/>
-                <w:sz w:val="23"/>
-                <w:szCs w:val="23"/>
-              </w:rPr>
-              <w:t xml:space="preserve">азработанная база данных находится </w:t>
-            </w:r>
-            <w:r>
-              <w:rPr>
-                <w:rFonts w:ascii="Times New Roman" w:hAnsi="Times New Roman" w:cs="Times New Roman"/>
-                <w:color w:val="000000"/>
-                <w:sz w:val="23"/>
-                <w:szCs w:val="23"/>
-              </w:rPr>
-              <w:t xml:space="preserve">не ниже </w:t>
-            </w:r>
-            <w:r>
-              <w:rPr>
-                <w:rFonts w:ascii="Times New Roman" w:hAnsi="Times New Roman" w:cs="Times New Roman"/>
-                <w:color w:val="000000"/>
-                <w:sz w:val="23"/>
-                <w:szCs w:val="23"/>
-              </w:rPr>
-              <w:t xml:space="preserve">3НФ </w:t>
+                <w:color w:val="000000" w:themeColor="text1"/>
+                <w:sz w:val="23"/>
+                <w:szCs w:val="23"/>
+              </w:rPr>
+            </w:pPr>
+            <w:r>
+              <w:rPr>
+                <w:rFonts w:ascii="Times New Roman" w:hAnsi="Times New Roman" w:cs="Times New Roman"/>
+                <w:color w:val="000000" w:themeColor="text1"/>
+                <w:sz w:val="23"/>
+                <w:szCs w:val="23"/>
+              </w:rPr>
+              <w:t xml:space="preserve">разработанная база данных находится не ниже 3НФ </w:t>
             </w:r>
           </w:p>
           <w:p>
@@ -883,7 +807,7 @@
               <w:ind w:left="464"/>
               <w:rPr>
                 <w:rFonts w:ascii="Times New Roman" w:hAnsi="Times New Roman" w:cs="Times New Roman"/>
-                <w:color w:val="000000"/>
+                <w:color w:val="000000" w:themeColor="text1"/>
                 <w:sz w:val="23"/>
                 <w:szCs w:val="23"/>
               </w:rPr>
@@ -904,15 +828,15 @@
               <w:jc w:val="center"/>
               <w:rPr>
                 <w:rFonts w:ascii="Times New Roman" w:hAnsi="Times New Roman" w:cs="Times New Roman"/>
-                <w:color w:val="000000"/>
-                <w:sz w:val="23"/>
-                <w:szCs w:val="23"/>
-              </w:rPr>
-            </w:pPr>
-            <w:r>
-              <w:rPr>
-                <w:rFonts w:ascii="Times New Roman" w:hAnsi="Times New Roman" w:cs="Times New Roman"/>
-                <w:color w:val="000000"/>
+                <w:color w:val="000000" w:themeColor="text1"/>
+                <w:sz w:val="23"/>
+                <w:szCs w:val="23"/>
+              </w:rPr>
+            </w:pPr>
+            <w:r>
+              <w:rPr>
+                <w:rFonts w:ascii="Times New Roman" w:hAnsi="Times New Roman" w:cs="Times New Roman"/>
+                <w:color w:val="000000" w:themeColor="text1"/>
                 <w:sz w:val="23"/>
                 <w:szCs w:val="23"/>
               </w:rPr>
@@ -939,6 +863,7 @@
               <w:spacing w:after="0" w:line="240" w:lineRule="auto"/>
               <w:rPr>
                 <w:rFonts w:ascii="Times New Roman" w:hAnsi="Times New Roman" w:cs="Times New Roman"/>
+                <w:color w:val="000000" w:themeColor="text1"/>
                 <w:sz w:val="24"/>
                 <w:szCs w:val="24"/>
               </w:rPr>
@@ -958,46 +883,19 @@
               <w:ind w:left="464"/>
               <w:rPr>
                 <w:rFonts w:ascii="Times New Roman" w:hAnsi="Times New Roman" w:cs="Times New Roman"/>
-                <w:color w:val="000000"/>
-                <w:sz w:val="23"/>
-                <w:szCs w:val="23"/>
-              </w:rPr>
-            </w:pPr>
-            <w:r>
-              <w:rPr>
-                <w:rFonts w:ascii="Times New Roman" w:hAnsi="Times New Roman" w:cs="Times New Roman"/>
-                <w:color w:val="000000"/>
-                <w:sz w:val="23"/>
-                <w:szCs w:val="23"/>
-              </w:rPr>
-              <w:t>определены</w:t>
-            </w:r>
-            <w:r>
-              <w:rPr>
-                <w:rFonts w:ascii="Times New Roman" w:hAnsi="Times New Roman" w:cs="Times New Roman"/>
-                <w:color w:val="000000"/>
-                <w:sz w:val="23"/>
-                <w:szCs w:val="23"/>
-              </w:rPr>
-              <w:t xml:space="preserve"> первичные ключи</w:t>
-            </w:r>
-            <w:r>
-              <w:rPr>
-                <w:rFonts w:ascii="Times New Roman" w:hAnsi="Times New Roman" w:cs="Times New Roman"/>
-                <w:color w:val="000000"/>
-                <w:sz w:val="23"/>
-                <w:szCs w:val="23"/>
-              </w:rPr>
-              <w:t xml:space="preserve"> </w:t>
-            </w:r>
-            <w:r>
-              <w:rPr>
-                <w:rFonts w:ascii="Times New Roman" w:hAnsi="Times New Roman" w:cs="Times New Roman"/>
-                <w:color w:val="000000"/>
-                <w:sz w:val="23"/>
-                <w:szCs w:val="23"/>
-              </w:rPr>
-              <w:t>для всех сущностей (таблиц) в соответствии с предметной областью</w:t>
+                <w:color w:val="000000" w:themeColor="text1"/>
+                <w:sz w:val="23"/>
+                <w:szCs w:val="23"/>
+              </w:rPr>
+            </w:pPr>
+            <w:r>
+              <w:rPr>
+                <w:rFonts w:ascii="Times New Roman" w:hAnsi="Times New Roman" w:cs="Times New Roman"/>
+                <w:color w:val="000000" w:themeColor="text1"/>
+                <w:sz w:val="23"/>
+                <w:szCs w:val="23"/>
+              </w:rPr>
+              <w:t>определены первичные ключи для всех сущностей (таблиц) в соответствии с предметной областью</w:t>
             </w:r>
           </w:p>
           <w:p>
@@ -1009,7 +907,7 @@
               <w:ind w:left="464"/>
               <w:rPr>
                 <w:rFonts w:ascii="Times New Roman" w:hAnsi="Times New Roman" w:cs="Times New Roman"/>
-                <w:color w:val="000000"/>
+                <w:color w:val="000000" w:themeColor="text1"/>
                 <w:sz w:val="23"/>
                 <w:szCs w:val="23"/>
               </w:rPr>
@@ -1030,15 +928,15 @@
               <w:jc w:val="center"/>
               <w:rPr>
                 <w:rFonts w:ascii="Times New Roman" w:hAnsi="Times New Roman" w:cs="Times New Roman"/>
-                <w:color w:val="000000"/>
-                <w:sz w:val="23"/>
-                <w:szCs w:val="23"/>
-              </w:rPr>
-            </w:pPr>
-            <w:r>
-              <w:rPr>
-                <w:rFonts w:ascii="Times New Roman" w:hAnsi="Times New Roman" w:cs="Times New Roman"/>
-                <w:color w:val="000000"/>
+                <w:color w:val="000000" w:themeColor="text1"/>
+                <w:sz w:val="23"/>
+                <w:szCs w:val="23"/>
+              </w:rPr>
+            </w:pPr>
+            <w:r>
+              <w:rPr>
+                <w:rFonts w:ascii="Times New Roman" w:hAnsi="Times New Roman" w:cs="Times New Roman"/>
+                <w:color w:val="000000" w:themeColor="text1"/>
                 <w:sz w:val="23"/>
                 <w:szCs w:val="23"/>
               </w:rPr>
@@ -1065,6 +963,7 @@
               <w:spacing w:after="0" w:line="240" w:lineRule="auto"/>
               <w:rPr>
                 <w:rFonts w:ascii="Times New Roman" w:hAnsi="Times New Roman" w:cs="Times New Roman"/>
+                <w:color w:val="000000" w:themeColor="text1"/>
                 <w:sz w:val="24"/>
                 <w:szCs w:val="24"/>
               </w:rPr>
@@ -1084,46 +983,19 @@
               <w:ind w:left="464"/>
               <w:rPr>
                 <w:rFonts w:ascii="Times New Roman" w:hAnsi="Times New Roman" w:cs="Times New Roman"/>
-                <w:color w:val="000000"/>
-                <w:sz w:val="23"/>
-                <w:szCs w:val="23"/>
-              </w:rPr>
-            </w:pPr>
-            <w:r>
-              <w:rPr>
-                <w:rFonts w:ascii="Times New Roman" w:hAnsi="Times New Roman" w:cs="Times New Roman"/>
-                <w:color w:val="000000"/>
-                <w:sz w:val="23"/>
-                <w:szCs w:val="23"/>
-              </w:rPr>
-              <w:t xml:space="preserve">определены правильно </w:t>
-            </w:r>
-            <w:r>
-              <w:rPr>
-                <w:rFonts w:ascii="Times New Roman" w:hAnsi="Times New Roman" w:cs="Times New Roman"/>
-                <w:color w:val="000000"/>
-                <w:sz w:val="23"/>
-                <w:szCs w:val="23"/>
-              </w:rPr>
-              <w:t>внешние ключи</w:t>
-            </w:r>
-            <w:r>
-              <w:rPr>
-                <w:rFonts w:ascii="Times New Roman" w:hAnsi="Times New Roman" w:cs="Times New Roman"/>
-                <w:color w:val="000000"/>
-                <w:sz w:val="23"/>
-                <w:szCs w:val="23"/>
-              </w:rPr>
-              <w:t xml:space="preserve"> </w:t>
-            </w:r>
-            <w:r>
-              <w:rPr>
-                <w:rFonts w:ascii="Times New Roman" w:hAnsi="Times New Roman" w:cs="Times New Roman"/>
-                <w:color w:val="000000"/>
-                <w:sz w:val="23"/>
-                <w:szCs w:val="23"/>
-              </w:rPr>
-              <w:t>для сущностей (таблиц)</w:t>
+                <w:color w:val="000000" w:themeColor="text1"/>
+                <w:sz w:val="23"/>
+                <w:szCs w:val="23"/>
+              </w:rPr>
+            </w:pPr>
+            <w:r>
+              <w:rPr>
+                <w:rFonts w:ascii="Times New Roman" w:hAnsi="Times New Roman" w:cs="Times New Roman"/>
+                <w:color w:val="000000" w:themeColor="text1"/>
+                <w:sz w:val="23"/>
+                <w:szCs w:val="23"/>
+              </w:rPr>
+              <w:t>определены правильно внешние ключи для сущностей (таблиц)</w:t>
             </w:r>
           </w:p>
           <w:p>
@@ -1135,15 +1007,15 @@
               <w:ind w:left="464"/>
               <w:rPr>
                 <w:rFonts w:ascii="Times New Roman" w:hAnsi="Times New Roman" w:cs="Times New Roman"/>
-                <w:color w:val="000000"/>
-                <w:sz w:val="23"/>
-                <w:szCs w:val="23"/>
-              </w:rPr>
-            </w:pPr>
-            <w:r>
-              <w:rPr>
-                <w:rFonts w:ascii="Times New Roman" w:hAnsi="Times New Roman" w:cs="Times New Roman"/>
-                <w:color w:val="000000"/>
+                <w:color w:val="000000" w:themeColor="text1"/>
+                <w:sz w:val="23"/>
+                <w:szCs w:val="23"/>
+              </w:rPr>
+            </w:pPr>
+            <w:r>
+              <w:rPr>
+                <w:rFonts w:ascii="Times New Roman" w:hAnsi="Times New Roman" w:cs="Times New Roman"/>
+                <w:color w:val="000000" w:themeColor="text1"/>
                 <w:sz w:val="23"/>
                 <w:szCs w:val="23"/>
               </w:rPr>
@@ -1165,15 +1037,15 @@
               <w:jc w:val="center"/>
               <w:rPr>
                 <w:rFonts w:ascii="Times New Roman" w:hAnsi="Times New Roman" w:cs="Times New Roman"/>
-                <w:color w:val="000000"/>
-                <w:sz w:val="23"/>
-                <w:szCs w:val="23"/>
-              </w:rPr>
-            </w:pPr>
-            <w:r>
-              <w:rPr>
-                <w:rFonts w:ascii="Times New Roman" w:hAnsi="Times New Roman" w:cs="Times New Roman"/>
-                <w:color w:val="000000"/>
+                <w:color w:val="000000" w:themeColor="text1"/>
+                <w:sz w:val="23"/>
+                <w:szCs w:val="23"/>
+              </w:rPr>
+            </w:pPr>
+            <w:r>
+              <w:rPr>
+                <w:rFonts w:ascii="Times New Roman" w:hAnsi="Times New Roman" w:cs="Times New Roman"/>
+                <w:color w:val="000000" w:themeColor="text1"/>
                 <w:sz w:val="23"/>
                 <w:szCs w:val="23"/>
               </w:rPr>
@@ -1200,6 +1072,7 @@
               <w:spacing w:after="0" w:line="240" w:lineRule="auto"/>
               <w:rPr>
                 <w:rFonts w:ascii="Times New Roman" w:hAnsi="Times New Roman" w:cs="Times New Roman"/>
+                <w:color w:val="000000" w:themeColor="text1"/>
                 <w:sz w:val="24"/>
                 <w:szCs w:val="24"/>
               </w:rPr>
@@ -1219,73 +1092,19 @@
               <w:ind w:left="464"/>
               <w:rPr>
                 <w:rFonts w:ascii="Times New Roman" w:hAnsi="Times New Roman" w:cs="Times New Roman"/>
-                <w:color w:val="000000"/>
-                <w:sz w:val="23"/>
-                <w:szCs w:val="23"/>
-              </w:rPr>
-            </w:pPr>
-            <w:r>
-              <w:rPr>
-                <w:rFonts w:ascii="Times New Roman" w:hAnsi="Times New Roman" w:cs="Times New Roman"/>
-                <w:color w:val="000000"/>
-                <w:sz w:val="23"/>
-                <w:szCs w:val="23"/>
-              </w:rPr>
-              <w:t>т</w:t>
-            </w:r>
-            <w:r>
-              <w:rPr>
-                <w:rFonts w:ascii="Times New Roman" w:hAnsi="Times New Roman" w:cs="Times New Roman"/>
-                <w:color w:val="000000"/>
-                <w:sz w:val="23"/>
-                <w:szCs w:val="23"/>
-              </w:rPr>
-              <w:t>аблицы и поля названы в соответствии с индустриальными стандартами</w:t>
-            </w:r>
-            <w:r>
-              <w:rPr>
-                <w:rFonts w:ascii="Times New Roman" w:hAnsi="Times New Roman" w:cs="Times New Roman"/>
-                <w:color w:val="000000"/>
-                <w:sz w:val="23"/>
-                <w:szCs w:val="23"/>
-              </w:rPr>
-              <w:t xml:space="preserve"> (н</w:t>
-            </w:r>
-            <w:r>
-              <w:rPr>
-                <w:rFonts w:ascii="Times New Roman" w:hAnsi="Times New Roman" w:cs="Times New Roman"/>
-                <w:color w:val="000000"/>
-                <w:sz w:val="23"/>
-                <w:szCs w:val="23"/>
-              </w:rPr>
-              <w:t>азвания таблиц и полей отождествляются с сущностями и атрибутами предметной области</w:t>
-            </w:r>
-            <w:r>
-              <w:rPr>
-                <w:rFonts w:ascii="Times New Roman" w:hAnsi="Times New Roman" w:cs="Times New Roman"/>
-                <w:color w:val="000000"/>
-                <w:sz w:val="23"/>
-                <w:szCs w:val="23"/>
-              </w:rPr>
-              <w:t xml:space="preserve">, </w:t>
-            </w:r>
-            <w:r>
-              <w:rPr>
-                <w:rFonts w:ascii="Times New Roman" w:hAnsi="Times New Roman" w:cs="Times New Roman"/>
-                <w:color w:val="000000"/>
-                <w:sz w:val="23"/>
-                <w:szCs w:val="23"/>
-              </w:rPr>
-              <w:t>в едином стиле, падеже, числе и дают полное и очевидное понимание хранимых данных</w:t>
-            </w:r>
-            <w:r>
-              <w:rPr>
-                <w:rFonts w:ascii="Times New Roman" w:hAnsi="Times New Roman" w:cs="Times New Roman"/>
-                <w:color w:val="000000"/>
-                <w:sz w:val="23"/>
-                <w:szCs w:val="23"/>
-              </w:rPr>
-              <w:t>)</w:t>
+                <w:color w:val="000000" w:themeColor="text1"/>
+                <w:sz w:val="23"/>
+                <w:szCs w:val="23"/>
+              </w:rPr>
+            </w:pPr>
+            <w:r>
+              <w:rPr>
+                <w:rFonts w:ascii="Times New Roman" w:hAnsi="Times New Roman" w:cs="Times New Roman"/>
+                <w:color w:val="000000" w:themeColor="text1"/>
+                <w:sz w:val="23"/>
+                <w:szCs w:val="23"/>
+              </w:rPr>
+              <w:t>таблицы и поля названы в соответствии с индустриальными стандартами (названия таблиц и полей отождествляются с сущностями и атрибутами предметной области, в едином стиле, падеже, числе и дают полное и очевидное понимание хранимых данных)</w:t>
             </w:r>
           </w:p>
           <w:p>
@@ -1297,7 +1116,7 @@
               <w:ind w:left="464"/>
               <w:rPr>
                 <w:rFonts w:ascii="Times New Roman" w:hAnsi="Times New Roman" w:cs="Times New Roman"/>
-                <w:color w:val="000000"/>
+                <w:color w:val="000000" w:themeColor="text1"/>
                 <w:sz w:val="23"/>
                 <w:szCs w:val="23"/>
               </w:rPr>
@@ -1318,15 +1137,15 @@
               <w:jc w:val="center"/>
               <w:rPr>
                 <w:rFonts w:ascii="Times New Roman" w:hAnsi="Times New Roman" w:cs="Times New Roman"/>
-                <w:color w:val="000000"/>
-                <w:sz w:val="23"/>
-                <w:szCs w:val="23"/>
-              </w:rPr>
-            </w:pPr>
-            <w:r>
-              <w:rPr>
-                <w:rFonts w:ascii="Times New Roman" w:hAnsi="Times New Roman" w:cs="Times New Roman"/>
-                <w:color w:val="000000"/>
+                <w:color w:val="000000" w:themeColor="text1"/>
+                <w:sz w:val="23"/>
+                <w:szCs w:val="23"/>
+              </w:rPr>
+            </w:pPr>
+            <w:r>
+              <w:rPr>
+                <w:rFonts w:ascii="Times New Roman" w:hAnsi="Times New Roman" w:cs="Times New Roman"/>
+                <w:color w:val="000000" w:themeColor="text1"/>
                 <w:sz w:val="23"/>
                 <w:szCs w:val="23"/>
               </w:rPr>
@@ -1358,6 +1177,7 @@
               <w:spacing w:after="0" w:line="240" w:lineRule="auto"/>
               <w:rPr>
                 <w:rFonts w:ascii="Times New Roman" w:hAnsi="Times New Roman" w:cs="Times New Roman"/>
+                <w:color w:val="000000" w:themeColor="text1"/>
                 <w:sz w:val="24"/>
                 <w:szCs w:val="24"/>
               </w:rPr>
@@ -1372,7 +1192,7 @@
               <w:spacing w:after="0" w:line="240" w:lineRule="auto"/>
               <w:rPr>
                 <w:rFonts w:ascii="Calibri" w:hAnsi="Calibri" w:cs="Calibri"/>
-                <w:color w:val="000000"/>
+                <w:color w:val="000000" w:themeColor="text1"/>
                 <w:sz w:val="23"/>
                 <w:szCs w:val="23"/>
               </w:rPr>
@@ -1380,7 +1200,7 @@
             <w:r>
               <w:rPr>
                 <w:rFonts w:ascii="Calibri" w:hAnsi="Calibri" w:cs="Calibri"/>
-                <w:color w:val="000000"/>
+                <w:color w:val="000000" w:themeColor="text1"/>
                 <w:sz w:val="23"/>
                 <w:szCs w:val="23"/>
               </w:rPr>
@@ -1401,7 +1221,7 @@
               <w:spacing w:after="0" w:line="240" w:lineRule="auto"/>
               <w:rPr>
                 <w:rFonts w:ascii="Times New Roman" w:hAnsi="Times New Roman" w:cs="Times New Roman"/>
-                <w:color w:val="000000"/>
+                <w:color w:val="000000" w:themeColor="text1"/>
                 <w:sz w:val="23"/>
                 <w:szCs w:val="23"/>
               </w:rPr>
@@ -1411,7 +1231,7 @@
                 <w:rFonts w:ascii="Times New Roman" w:hAnsi="Times New Roman" w:cs="Times New Roman"/>
                 <w:b/>
                 <w:i/>
-                <w:color w:val="000000"/>
+                <w:color w:val="000000" w:themeColor="text1"/>
                 <w:sz w:val="23"/>
                 <w:szCs w:val="23"/>
               </w:rPr>
@@ -1436,7 +1256,7 @@
                 <w:rFonts w:ascii="Times New Roman" w:hAnsi="Times New Roman" w:cs="Times New Roman"/>
                 <w:b/>
                 <w:i/>
-                <w:color w:val="000000"/>
+                <w:color w:val="000000" w:themeColor="text1"/>
                 <w:sz w:val="23"/>
                 <w:szCs w:val="23"/>
               </w:rPr>
@@ -1446,7 +1266,7 @@
                 <w:rFonts w:ascii="Times New Roman" w:hAnsi="Times New Roman" w:cs="Times New Roman"/>
                 <w:b/>
                 <w:i/>
-                <w:color w:val="000000"/>
+                <w:color w:val="000000" w:themeColor="text1"/>
                 <w:sz w:val="23"/>
                 <w:szCs w:val="23"/>
               </w:rPr>
@@ -1477,6 +1297,7 @@
               <w:spacing w:after="0" w:line="240" w:lineRule="auto"/>
               <w:rPr>
                 <w:rFonts w:ascii="Times New Roman" w:hAnsi="Times New Roman" w:cs="Times New Roman"/>
+                <w:color w:val="000000" w:themeColor="text1"/>
                 <w:sz w:val="24"/>
                 <w:szCs w:val="24"/>
               </w:rPr>
@@ -1496,55 +1317,19 @@
               <w:ind w:left="464"/>
               <w:rPr>
                 <w:rFonts w:ascii="Times New Roman" w:hAnsi="Times New Roman" w:cs="Times New Roman"/>
-                <w:color w:val="000000"/>
-                <w:sz w:val="23"/>
-                <w:szCs w:val="23"/>
-              </w:rPr>
-            </w:pPr>
-            <w:r>
-              <w:rPr>
-                <w:rFonts w:ascii="Times New Roman" w:hAnsi="Times New Roman" w:cs="Times New Roman"/>
-                <w:color w:val="000000"/>
-                <w:sz w:val="23"/>
-                <w:szCs w:val="23"/>
-              </w:rPr>
-              <w:t>реализована о</w:t>
-            </w:r>
-            <w:r>
-              <w:rPr>
-                <w:rFonts w:ascii="Times New Roman" w:hAnsi="Times New Roman" w:cs="Times New Roman"/>
-                <w:color w:val="000000"/>
-                <w:sz w:val="23"/>
-                <w:szCs w:val="23"/>
-              </w:rPr>
-              <w:t>бработк</w:t>
-            </w:r>
-            <w:r>
-              <w:rPr>
-                <w:rFonts w:ascii="Times New Roman" w:hAnsi="Times New Roman" w:cs="Times New Roman"/>
-                <w:color w:val="000000"/>
-                <w:sz w:val="23"/>
-                <w:szCs w:val="23"/>
-              </w:rPr>
-              <w:t>а</w:t>
-            </w:r>
-            <w:r>
-              <w:rPr>
-                <w:rFonts w:ascii="Times New Roman" w:hAnsi="Times New Roman" w:cs="Times New Roman"/>
-                <w:color w:val="000000"/>
-                <w:sz w:val="23"/>
-                <w:szCs w:val="23"/>
-              </w:rPr>
-              <w:t xml:space="preserve"> ошибок входа </w:t>
-            </w:r>
-            <w:r>
-              <w:rPr>
-                <w:rFonts w:ascii="Times New Roman" w:hAnsi="Times New Roman" w:cs="Times New Roman"/>
-                <w:color w:val="000000"/>
-                <w:sz w:val="23"/>
-                <w:szCs w:val="23"/>
-              </w:rPr>
-              <w:t xml:space="preserve">с выводом сообщений об ошибке </w:t>
+                <w:color w:val="000000" w:themeColor="text1"/>
+                <w:sz w:val="23"/>
+                <w:szCs w:val="23"/>
+              </w:rPr>
+            </w:pPr>
+            <w:r>
+              <w:rPr>
+                <w:rFonts w:ascii="Times New Roman" w:hAnsi="Times New Roman" w:cs="Times New Roman"/>
+                <w:color w:val="000000" w:themeColor="text1"/>
+                <w:sz w:val="23"/>
+                <w:szCs w:val="23"/>
+              </w:rPr>
+              <w:t xml:space="preserve">реализована обработка ошибок входа с выводом сообщений об ошибке </w:t>
             </w:r>
           </w:p>
         </w:tc>
@@ -1562,15 +1347,15 @@
               <w:jc w:val="center"/>
               <w:rPr>
                 <w:rFonts w:ascii="Times New Roman" w:hAnsi="Times New Roman" w:cs="Times New Roman"/>
-                <w:color w:val="000000"/>
-                <w:sz w:val="23"/>
-                <w:szCs w:val="23"/>
-              </w:rPr>
-            </w:pPr>
-            <w:r>
-              <w:rPr>
-                <w:rFonts w:ascii="Times New Roman" w:hAnsi="Times New Roman" w:cs="Times New Roman"/>
-                <w:color w:val="000000"/>
+                <w:color w:val="000000" w:themeColor="text1"/>
+                <w:sz w:val="23"/>
+                <w:szCs w:val="23"/>
+              </w:rPr>
+            </w:pPr>
+            <w:r>
+              <w:rPr>
+                <w:rFonts w:ascii="Times New Roman" w:hAnsi="Times New Roman" w:cs="Times New Roman"/>
+                <w:color w:val="000000" w:themeColor="text1"/>
                 <w:sz w:val="23"/>
                 <w:szCs w:val="23"/>
               </w:rPr>
@@ -1601,6 +1386,7 @@
               <w:spacing w:after="0" w:line="240" w:lineRule="auto"/>
               <w:rPr>
                 <w:rFonts w:ascii="Times New Roman" w:hAnsi="Times New Roman" w:cs="Times New Roman"/>
+                <w:color w:val="000000" w:themeColor="text1"/>
                 <w:sz w:val="24"/>
                 <w:szCs w:val="24"/>
               </w:rPr>
@@ -1620,15 +1406,15 @@
               <w:ind w:left="464"/>
               <w:rPr>
                 <w:rFonts w:ascii="Times New Roman" w:hAnsi="Times New Roman" w:cs="Times New Roman"/>
-                <w:color w:val="000000"/>
-                <w:sz w:val="23"/>
-                <w:szCs w:val="23"/>
-              </w:rPr>
-            </w:pPr>
-            <w:r>
-              <w:rPr>
-                <w:rFonts w:ascii="Times New Roman" w:hAnsi="Times New Roman" w:cs="Times New Roman"/>
-                <w:color w:val="000000"/>
+                <w:color w:val="000000" w:themeColor="text1"/>
+                <w:sz w:val="23"/>
+                <w:szCs w:val="23"/>
+              </w:rPr>
+            </w:pPr>
+            <w:r>
+              <w:rPr>
+                <w:rFonts w:ascii="Times New Roman" w:hAnsi="Times New Roman" w:cs="Times New Roman"/>
+                <w:color w:val="000000" w:themeColor="text1"/>
                 <w:sz w:val="23"/>
                 <w:szCs w:val="23"/>
               </w:rPr>
@@ -1650,15 +1436,15 @@
               <w:jc w:val="center"/>
               <w:rPr>
                 <w:rFonts w:ascii="Times New Roman" w:hAnsi="Times New Roman" w:cs="Times New Roman"/>
-                <w:color w:val="000000"/>
-                <w:sz w:val="23"/>
-                <w:szCs w:val="23"/>
-              </w:rPr>
-            </w:pPr>
-            <w:r>
-              <w:rPr>
-                <w:rFonts w:ascii="Times New Roman" w:hAnsi="Times New Roman" w:cs="Times New Roman"/>
-                <w:color w:val="000000"/>
+                <w:color w:val="000000" w:themeColor="text1"/>
+                <w:sz w:val="23"/>
+                <w:szCs w:val="23"/>
+              </w:rPr>
+            </w:pPr>
+            <w:r>
+              <w:rPr>
+                <w:rFonts w:ascii="Times New Roman" w:hAnsi="Times New Roman" w:cs="Times New Roman"/>
+                <w:color w:val="000000" w:themeColor="text1"/>
                 <w:sz w:val="23"/>
                 <w:szCs w:val="23"/>
               </w:rPr>
@@ -1689,6 +1475,7 @@
               <w:spacing w:after="0" w:line="240" w:lineRule="auto"/>
               <w:rPr>
                 <w:rFonts w:ascii="Times New Roman" w:hAnsi="Times New Roman" w:cs="Times New Roman"/>
+                <w:color w:val="000000" w:themeColor="text1"/>
                 <w:sz w:val="24"/>
                 <w:szCs w:val="24"/>
               </w:rPr>
@@ -1708,15 +1495,15 @@
               <w:ind w:left="464"/>
               <w:rPr>
                 <w:rFonts w:ascii="Times New Roman" w:hAnsi="Times New Roman" w:cs="Times New Roman"/>
-                <w:color w:val="000000"/>
-                <w:sz w:val="23"/>
-                <w:szCs w:val="23"/>
-              </w:rPr>
-            </w:pPr>
-            <w:r>
-              <w:rPr>
-                <w:rFonts w:ascii="Times New Roman" w:hAnsi="Times New Roman" w:cs="Times New Roman"/>
-                <w:color w:val="000000"/>
+                <w:color w:val="000000" w:themeColor="text1"/>
+                <w:sz w:val="23"/>
+                <w:szCs w:val="23"/>
+              </w:rPr>
+            </w:pPr>
+            <w:r>
+              <w:rPr>
+                <w:rFonts w:ascii="Times New Roman" w:hAnsi="Times New Roman" w:cs="Times New Roman"/>
+                <w:color w:val="000000" w:themeColor="text1"/>
                 <w:sz w:val="23"/>
                 <w:szCs w:val="23"/>
               </w:rPr>
@@ -1738,15 +1525,15 @@
               <w:jc w:val="center"/>
               <w:rPr>
                 <w:rFonts w:ascii="Times New Roman" w:hAnsi="Times New Roman" w:cs="Times New Roman"/>
-                <w:color w:val="000000"/>
-                <w:sz w:val="23"/>
-                <w:szCs w:val="23"/>
-              </w:rPr>
-            </w:pPr>
-            <w:r>
-              <w:rPr>
-                <w:rFonts w:ascii="Times New Roman" w:hAnsi="Times New Roman" w:cs="Times New Roman"/>
-                <w:color w:val="000000"/>
+                <w:color w:val="000000" w:themeColor="text1"/>
+                <w:sz w:val="23"/>
+                <w:szCs w:val="23"/>
+              </w:rPr>
+            </w:pPr>
+            <w:r>
+              <w:rPr>
+                <w:rFonts w:ascii="Times New Roman" w:hAnsi="Times New Roman" w:cs="Times New Roman"/>
+                <w:color w:val="000000" w:themeColor="text1"/>
                 <w:sz w:val="23"/>
                 <w:szCs w:val="23"/>
               </w:rPr>
@@ -1777,6 +1564,7 @@
               <w:spacing w:after="0" w:line="240" w:lineRule="auto"/>
               <w:rPr>
                 <w:rFonts w:ascii="Times New Roman" w:hAnsi="Times New Roman" w:cs="Times New Roman"/>
+                <w:color w:val="000000" w:themeColor="text1"/>
                 <w:sz w:val="24"/>
                 <w:szCs w:val="24"/>
               </w:rPr>
@@ -1796,37 +1584,19 @@
               <w:ind w:left="464"/>
               <w:rPr>
                 <w:rFonts w:ascii="Times New Roman" w:hAnsi="Times New Roman" w:cs="Times New Roman"/>
-                <w:color w:val="000000"/>
-                <w:sz w:val="23"/>
-                <w:szCs w:val="23"/>
-              </w:rPr>
-            </w:pPr>
-            <w:r>
-              <w:rPr>
-                <w:rFonts w:ascii="Times New Roman" w:hAnsi="Times New Roman" w:cs="Times New Roman"/>
-                <w:color w:val="000000"/>
-                <w:sz w:val="23"/>
-                <w:szCs w:val="23"/>
-              </w:rPr>
-              <w:t xml:space="preserve">обязательная </w:t>
-            </w:r>
-            <w:r>
-              <w:rPr>
-                <w:rFonts w:ascii="Times New Roman" w:hAnsi="Times New Roman" w:cs="Times New Roman"/>
-                <w:color w:val="000000"/>
-                <w:sz w:val="23"/>
-                <w:szCs w:val="23"/>
-              </w:rPr>
-              <w:t xml:space="preserve">валидация </w:t>
-            </w:r>
-            <w:r>
-              <w:rPr>
-                <w:rFonts w:ascii="Times New Roman" w:hAnsi="Times New Roman" w:cs="Times New Roman"/>
-                <w:color w:val="000000"/>
-                <w:sz w:val="23"/>
-                <w:szCs w:val="23"/>
-              </w:rPr>
-              <w:t xml:space="preserve">введенных данных авторизации </w:t>
+                <w:color w:val="000000" w:themeColor="text1"/>
+                <w:sz w:val="23"/>
+                <w:szCs w:val="23"/>
+              </w:rPr>
+            </w:pPr>
+            <w:r>
+              <w:rPr>
+                <w:rFonts w:ascii="Times New Roman" w:hAnsi="Times New Roman" w:cs="Times New Roman"/>
+                <w:color w:val="000000" w:themeColor="text1"/>
+                <w:sz w:val="23"/>
+                <w:szCs w:val="23"/>
+              </w:rPr>
+              <w:t xml:space="preserve">обязательная валидация введенных данных авторизации </w:t>
             </w:r>
           </w:p>
         </w:tc>
@@ -1844,15 +1614,15 @@
               <w:jc w:val="center"/>
               <w:rPr>
                 <w:rFonts w:ascii="Times New Roman" w:hAnsi="Times New Roman" w:cs="Times New Roman"/>
-                <w:color w:val="000000"/>
-                <w:sz w:val="23"/>
-                <w:szCs w:val="23"/>
-              </w:rPr>
-            </w:pPr>
-            <w:r>
-              <w:rPr>
-                <w:rFonts w:ascii="Times New Roman" w:hAnsi="Times New Roman" w:cs="Times New Roman"/>
-                <w:color w:val="000000"/>
+                <w:color w:val="000000" w:themeColor="text1"/>
+                <w:sz w:val="23"/>
+                <w:szCs w:val="23"/>
+              </w:rPr>
+            </w:pPr>
+            <w:r>
+              <w:rPr>
+                <w:rFonts w:ascii="Times New Roman" w:hAnsi="Times New Roman" w:cs="Times New Roman"/>
+                <w:color w:val="000000" w:themeColor="text1"/>
                 <w:sz w:val="23"/>
                 <w:szCs w:val="23"/>
               </w:rPr>
@@ -1883,6 +1653,7 @@
               <w:spacing w:after="0" w:line="240" w:lineRule="auto"/>
               <w:rPr>
                 <w:rFonts w:ascii="Times New Roman" w:hAnsi="Times New Roman" w:cs="Times New Roman"/>
+                <w:color w:val="000000" w:themeColor="text1"/>
                 <w:sz w:val="24"/>
                 <w:szCs w:val="24"/>
               </w:rPr>
@@ -1902,15 +1673,15 @@
               <w:ind w:left="464"/>
               <w:rPr>
                 <w:rFonts w:ascii="Times New Roman" w:hAnsi="Times New Roman" w:cs="Times New Roman"/>
-                <w:color w:val="000000"/>
-                <w:sz w:val="23"/>
-                <w:szCs w:val="23"/>
-              </w:rPr>
-            </w:pPr>
-            <w:r>
-              <w:rPr>
-                <w:rFonts w:ascii="Times New Roman" w:hAnsi="Times New Roman" w:cs="Times New Roman"/>
-                <w:color w:val="000000"/>
+                <w:color w:val="000000" w:themeColor="text1"/>
+                <w:sz w:val="23"/>
+                <w:szCs w:val="23"/>
+              </w:rPr>
+            </w:pPr>
+            <w:r>
+              <w:rPr>
+                <w:rFonts w:ascii="Times New Roman" w:hAnsi="Times New Roman" w:cs="Times New Roman"/>
+                <w:color w:val="000000" w:themeColor="text1"/>
                 <w:sz w:val="23"/>
                 <w:szCs w:val="23"/>
               </w:rPr>
@@ -1932,15 +1703,15 @@
               <w:jc w:val="center"/>
               <w:rPr>
                 <w:rFonts w:ascii="Times New Roman" w:hAnsi="Times New Roman" w:cs="Times New Roman"/>
-                <w:color w:val="000000"/>
-                <w:sz w:val="23"/>
-                <w:szCs w:val="23"/>
-              </w:rPr>
-            </w:pPr>
-            <w:r>
-              <w:rPr>
-                <w:rFonts w:ascii="Times New Roman" w:hAnsi="Times New Roman" w:cs="Times New Roman"/>
-                <w:color w:val="000000"/>
+                <w:color w:val="000000" w:themeColor="text1"/>
+                <w:sz w:val="23"/>
+                <w:szCs w:val="23"/>
+              </w:rPr>
+            </w:pPr>
+            <w:r>
+              <w:rPr>
+                <w:rFonts w:ascii="Times New Roman" w:hAnsi="Times New Roman" w:cs="Times New Roman"/>
+                <w:color w:val="000000" w:themeColor="text1"/>
                 <w:sz w:val="23"/>
                 <w:szCs w:val="23"/>
               </w:rPr>
@@ -1971,6 +1742,7 @@
               <w:spacing w:after="0" w:line="240" w:lineRule="auto"/>
               <w:rPr>
                 <w:rFonts w:ascii="Times New Roman" w:hAnsi="Times New Roman" w:cs="Times New Roman"/>
+                <w:color w:val="000000" w:themeColor="text1"/>
                 <w:sz w:val="24"/>
                 <w:szCs w:val="24"/>
               </w:rPr>
@@ -1985,7 +1757,7 @@
               <w:spacing w:after="0" w:line="240" w:lineRule="auto"/>
               <w:rPr>
                 <w:rFonts w:ascii="Calibri" w:hAnsi="Calibri" w:cs="Calibri"/>
-                <w:color w:val="000000"/>
+                <w:color w:val="000000" w:themeColor="text1"/>
                 <w:sz w:val="23"/>
                 <w:szCs w:val="23"/>
               </w:rPr>
@@ -1993,7 +1765,7 @@
             <w:r>
               <w:rPr>
                 <w:rFonts w:ascii="Calibri" w:hAnsi="Calibri" w:cs="Calibri"/>
-                <w:color w:val="000000"/>
+                <w:color w:val="000000" w:themeColor="text1"/>
                 <w:sz w:val="23"/>
                 <w:szCs w:val="23"/>
               </w:rPr>
@@ -2008,7 +1780,7 @@
               <w:spacing w:after="0" w:line="240" w:lineRule="auto"/>
               <w:rPr>
                 <w:rFonts w:ascii="Calibri" w:hAnsi="Calibri" w:cs="Calibri"/>
-                <w:color w:val="000000"/>
+                <w:color w:val="000000" w:themeColor="text1"/>
                 <w:sz w:val="23"/>
                 <w:szCs w:val="23"/>
               </w:rPr>
@@ -2029,7 +1801,7 @@
                 <w:rFonts w:ascii="Times New Roman" w:hAnsi="Times New Roman" w:cs="Times New Roman"/>
                 <w:b/>
                 <w:i/>
-                <w:color w:val="000000"/>
+                <w:color w:val="000000" w:themeColor="text1"/>
                 <w:sz w:val="23"/>
                 <w:szCs w:val="23"/>
               </w:rPr>
@@ -2039,7 +1811,7 @@
                 <w:rFonts w:ascii="Times New Roman" w:hAnsi="Times New Roman" w:cs="Times New Roman"/>
                 <w:b/>
                 <w:i/>
-                <w:color w:val="000000"/>
+                <w:color w:val="000000" w:themeColor="text1"/>
                 <w:sz w:val="23"/>
                 <w:szCs w:val="23"/>
               </w:rPr>
@@ -2062,7 +1834,7 @@
               <w:jc w:val="center"/>
               <w:rPr>
                 <w:rFonts w:ascii="Times New Roman" w:hAnsi="Times New Roman" w:cs="Times New Roman"/>
-                <w:color w:val="000000"/>
+                <w:color w:val="000000" w:themeColor="text1"/>
                 <w:sz w:val="23"/>
                 <w:szCs w:val="23"/>
               </w:rPr>
@@ -2072,7 +1844,7 @@
                 <w:rFonts w:ascii="Times New Roman" w:hAnsi="Times New Roman" w:cs="Times New Roman"/>
                 <w:b/>
                 <w:i/>
-                <w:color w:val="000000"/>
+                <w:color w:val="000000" w:themeColor="text1"/>
                 <w:sz w:val="23"/>
                 <w:szCs w:val="23"/>
               </w:rPr>
@@ -2103,6 +1875,7 @@
               <w:spacing w:after="0" w:line="240" w:lineRule="auto"/>
               <w:rPr>
                 <w:rFonts w:ascii="Times New Roman" w:hAnsi="Times New Roman" w:cs="Times New Roman"/>
+                <w:color w:val="000000" w:themeColor="text1"/>
                 <w:sz w:val="24"/>
                 <w:szCs w:val="24"/>
               </w:rPr>
@@ -2122,55 +1895,19 @@
               <w:ind w:left="464"/>
               <w:rPr>
                 <w:rFonts w:ascii="Times New Roman" w:hAnsi="Times New Roman" w:cs="Times New Roman"/>
-                <w:color w:val="000000"/>
-                <w:sz w:val="23"/>
-                <w:szCs w:val="23"/>
-              </w:rPr>
-            </w:pPr>
-            <w:r>
-              <w:rPr>
-                <w:rFonts w:ascii="Times New Roman" w:hAnsi="Times New Roman" w:cs="Times New Roman"/>
-                <w:color w:val="000000"/>
-                <w:sz w:val="23"/>
-                <w:szCs w:val="23"/>
-              </w:rPr>
-              <w:t xml:space="preserve">реализована функция сортировки по </w:t>
-            </w:r>
-            <w:r>
-              <w:rPr>
-                <w:rFonts w:ascii="Times New Roman" w:hAnsi="Times New Roman" w:cs="Times New Roman"/>
-                <w:color w:val="000000"/>
-                <w:sz w:val="23"/>
-                <w:szCs w:val="23"/>
-              </w:rPr>
-              <w:t>возрастани</w:t>
-            </w:r>
-            <w:r>
-              <w:rPr>
-                <w:rFonts w:ascii="Times New Roman" w:hAnsi="Times New Roman" w:cs="Times New Roman"/>
-                <w:color w:val="000000"/>
-                <w:sz w:val="23"/>
-                <w:szCs w:val="23"/>
-              </w:rPr>
-              <w:t>ю</w:t>
-            </w:r>
-            <w:r>
-              <w:rPr>
-                <w:rFonts w:ascii="Times New Roman" w:hAnsi="Times New Roman" w:cs="Times New Roman"/>
-                <w:color w:val="000000"/>
-                <w:sz w:val="23"/>
-                <w:szCs w:val="23"/>
-              </w:rPr>
-              <w:t xml:space="preserve"> и убывани</w:t>
-            </w:r>
-            <w:r>
-              <w:rPr>
-                <w:rFonts w:ascii="Times New Roman" w:hAnsi="Times New Roman" w:cs="Times New Roman"/>
-                <w:color w:val="000000"/>
-                <w:sz w:val="23"/>
-                <w:szCs w:val="23"/>
-              </w:rPr>
-              <w:t>ю</w:t>
+                <w:color w:val="000000" w:themeColor="text1"/>
+                <w:sz w:val="23"/>
+                <w:szCs w:val="23"/>
+              </w:rPr>
+            </w:pPr>
+            <w:r>
+              <w:rPr>
+                <w:rFonts w:ascii="Times New Roman" w:hAnsi="Times New Roman" w:cs="Times New Roman"/>
+                <w:color w:val="000000" w:themeColor="text1"/>
+                <w:sz w:val="23"/>
+                <w:szCs w:val="23"/>
+              </w:rPr>
+              <w:t>реализована функция сортировки по возрастанию и убыванию</w:t>
             </w:r>
           </w:p>
         </w:tc>
@@ -2188,15 +1925,15 @@
               <w:jc w:val="center"/>
               <w:rPr>
                 <w:rFonts w:ascii="Times New Roman" w:hAnsi="Times New Roman" w:cs="Times New Roman"/>
-                <w:color w:val="000000"/>
-                <w:sz w:val="23"/>
-                <w:szCs w:val="23"/>
-              </w:rPr>
-            </w:pPr>
-            <w:r>
-              <w:rPr>
-                <w:rFonts w:ascii="Times New Roman" w:hAnsi="Times New Roman" w:cs="Times New Roman"/>
-                <w:color w:val="000000"/>
+                <w:color w:val="000000" w:themeColor="text1"/>
+                <w:sz w:val="23"/>
+                <w:szCs w:val="23"/>
+              </w:rPr>
+            </w:pPr>
+            <w:r>
+              <w:rPr>
+                <w:rFonts w:ascii="Times New Roman" w:hAnsi="Times New Roman" w:cs="Times New Roman"/>
+                <w:color w:val="000000" w:themeColor="text1"/>
                 <w:sz w:val="23"/>
                 <w:szCs w:val="23"/>
               </w:rPr>
@@ -2227,6 +1964,7 @@
               <w:spacing w:after="0" w:line="240" w:lineRule="auto"/>
               <w:rPr>
                 <w:rFonts w:ascii="Times New Roman" w:hAnsi="Times New Roman" w:cs="Times New Roman"/>
+                <w:color w:val="000000" w:themeColor="text1"/>
                 <w:sz w:val="24"/>
                 <w:szCs w:val="24"/>
               </w:rPr>
@@ -2246,19 +1984,29 @@
               <w:ind w:left="464"/>
               <w:rPr>
                 <w:rFonts w:ascii="Times New Roman" w:hAnsi="Times New Roman" w:cs="Times New Roman"/>
-                <w:color w:val="000000"/>
-                <w:sz w:val="23"/>
-                <w:szCs w:val="23"/>
-              </w:rPr>
-            </w:pPr>
-            <w:r>
-              <w:rPr>
-                <w:rFonts w:ascii="Times New Roman" w:hAnsi="Times New Roman" w:cs="Times New Roman"/>
-                <w:color w:val="FF0000"/>
-                <w:sz w:val="23"/>
-                <w:szCs w:val="23"/>
-              </w:rPr>
-              <w:t xml:space="preserve">перечень атрибутов для сортировки соответствует техническому заданию и пояснительной записке (минимум один набор данных) </w:t>
+                <w:color w:val="000000" w:themeColor="text1"/>
+                <w:sz w:val="23"/>
+                <w:szCs w:val="23"/>
+              </w:rPr>
+            </w:pPr>
+            <w:r>
+              <w:rPr>
+                <w:rFonts w:ascii="Times New Roman" w:hAnsi="Times New Roman" w:cs="Times New Roman"/>
+                <w:color w:val="000000" w:themeColor="text1"/>
+                <w:sz w:val="23"/>
+                <w:szCs w:val="23"/>
+                <w:highlight w:val="yellow"/>
+              </w:rPr>
+              <w:t>перечень атрибутов для сортировки соответствует техническому заданию и пояснительной записке (минимум один набор данных)</w:t>
+            </w:r>
+            <w:r>
+              <w:rPr>
+                <w:rFonts w:ascii="Times New Roman" w:hAnsi="Times New Roman" w:cs="Times New Roman"/>
+                <w:color w:val="000000" w:themeColor="text1"/>
+                <w:sz w:val="23"/>
+                <w:szCs w:val="23"/>
+              </w:rPr>
+              <w:t xml:space="preserve"> </w:t>
             </w:r>
           </w:p>
         </w:tc>
@@ -2276,15 +2024,15 @@
               <w:jc w:val="center"/>
               <w:rPr>
                 <w:rFonts w:ascii="Times New Roman" w:hAnsi="Times New Roman" w:cs="Times New Roman"/>
-                <w:color w:val="000000"/>
-                <w:sz w:val="23"/>
-                <w:szCs w:val="23"/>
-              </w:rPr>
-            </w:pPr>
-            <w:r>
-              <w:rPr>
-                <w:rFonts w:ascii="Times New Roman" w:hAnsi="Times New Roman" w:cs="Times New Roman"/>
-                <w:color w:val="000000"/>
+                <w:color w:val="000000" w:themeColor="text1"/>
+                <w:sz w:val="23"/>
+                <w:szCs w:val="23"/>
+              </w:rPr>
+            </w:pPr>
+            <w:r>
+              <w:rPr>
+                <w:rFonts w:ascii="Times New Roman" w:hAnsi="Times New Roman" w:cs="Times New Roman"/>
+                <w:color w:val="000000" w:themeColor="text1"/>
                 <w:sz w:val="23"/>
                 <w:szCs w:val="23"/>
               </w:rPr>
@@ -2315,6 +2063,7 @@
               <w:spacing w:after="0" w:line="240" w:lineRule="auto"/>
               <w:rPr>
                 <w:rFonts w:ascii="Times New Roman" w:hAnsi="Times New Roman" w:cs="Times New Roman"/>
+                <w:color w:val="000000" w:themeColor="text1"/>
                 <w:sz w:val="24"/>
                 <w:szCs w:val="24"/>
               </w:rPr>
@@ -2334,15 +2083,15 @@
               <w:ind w:left="464"/>
               <w:rPr>
                 <w:rFonts w:ascii="Times New Roman" w:hAnsi="Times New Roman" w:cs="Times New Roman"/>
-                <w:color w:val="000000"/>
-                <w:sz w:val="23"/>
-                <w:szCs w:val="23"/>
-              </w:rPr>
-            </w:pPr>
-            <w:r>
-              <w:rPr>
-                <w:rFonts w:ascii="Times New Roman" w:hAnsi="Times New Roman" w:cs="Times New Roman"/>
-                <w:color w:val="000000"/>
+                <w:color w:val="000000" w:themeColor="text1"/>
+                <w:sz w:val="23"/>
+                <w:szCs w:val="23"/>
+              </w:rPr>
+            </w:pPr>
+            <w:r>
+              <w:rPr>
+                <w:rFonts w:ascii="Times New Roman" w:hAnsi="Times New Roman" w:cs="Times New Roman"/>
+                <w:color w:val="000000" w:themeColor="text1"/>
                 <w:sz w:val="23"/>
                 <w:szCs w:val="23"/>
               </w:rPr>
@@ -2358,7 +2107,7 @@
               <w:ind w:left="464"/>
               <w:rPr>
                 <w:rFonts w:ascii="Times New Roman" w:hAnsi="Times New Roman" w:cs="Times New Roman"/>
-                <w:color w:val="000000"/>
+                <w:color w:val="000000" w:themeColor="text1"/>
                 <w:sz w:val="23"/>
                 <w:szCs w:val="23"/>
               </w:rPr>
@@ -2379,15 +2128,15 @@
               <w:jc w:val="center"/>
               <w:rPr>
                 <w:rFonts w:ascii="Times New Roman" w:hAnsi="Times New Roman" w:cs="Times New Roman"/>
-                <w:color w:val="000000"/>
-                <w:sz w:val="23"/>
-                <w:szCs w:val="23"/>
-              </w:rPr>
-            </w:pPr>
-            <w:r>
-              <w:rPr>
-                <w:rFonts w:ascii="Times New Roman" w:hAnsi="Times New Roman" w:cs="Times New Roman"/>
-                <w:color w:val="000000"/>
+                <w:color w:val="000000" w:themeColor="text1"/>
+                <w:sz w:val="23"/>
+                <w:szCs w:val="23"/>
+              </w:rPr>
+            </w:pPr>
+            <w:r>
+              <w:rPr>
+                <w:rFonts w:ascii="Times New Roman" w:hAnsi="Times New Roman" w:cs="Times New Roman"/>
+                <w:color w:val="000000" w:themeColor="text1"/>
                 <w:sz w:val="23"/>
                 <w:szCs w:val="23"/>
               </w:rPr>
@@ -2418,6 +2167,7 @@
               <w:spacing w:after="0" w:line="240" w:lineRule="auto"/>
               <w:rPr>
                 <w:rFonts w:ascii="Times New Roman" w:hAnsi="Times New Roman" w:cs="Times New Roman"/>
+                <w:color w:val="000000" w:themeColor="text1"/>
                 <w:sz w:val="24"/>
                 <w:szCs w:val="24"/>
               </w:rPr>
@@ -2434,6 +2184,7 @@
               <w:rPr>
                 <w:b/>
                 <w:i/>
+                <w:color w:val="000000" w:themeColor="text1"/>
                 <w:sz w:val="23"/>
                 <w:szCs w:val="23"/>
               </w:rPr>
@@ -2442,40 +2193,11 @@
               <w:rPr>
                 <w:b/>
                 <w:i/>
-                <w:sz w:val="23"/>
-                <w:szCs w:val="23"/>
-              </w:rPr>
-              <w:t xml:space="preserve">Функции фильтрации по различным параметрам </w:t>
-            </w:r>
-            <w:r>
-              <w:rPr>
-                <w:b/>
-                <w:i/>
-                <w:sz w:val="23"/>
-                <w:szCs w:val="23"/>
-                <w:highlight w:val="yellow"/>
-              </w:rPr>
-              <w:t>(</w:t>
-            </w:r>
-            <w:r>
-              <w:rPr>
-                <w:b/>
-                <w:i/>
-                <w:sz w:val="23"/>
-                <w:szCs w:val="23"/>
-                <w:highlight w:val="yellow"/>
-              </w:rPr>
-              <w:t xml:space="preserve">типы фильтрации - </w:t>
-            </w:r>
-            <w:r>
-              <w:rPr>
-                <w:b/>
-                <w:i/>
-                <w:sz w:val="23"/>
-                <w:szCs w:val="23"/>
-                <w:highlight w:val="yellow"/>
-              </w:rPr>
-              <w:t>список, дата, число)</w:t>
+                <w:color w:val="000000" w:themeColor="text1"/>
+                <w:sz w:val="23"/>
+                <w:szCs w:val="23"/>
+              </w:rPr>
+              <w:t>Функции фильтрации по различным параметрам (типы фильтрации - список, дата, число)</w:t>
             </w:r>
           </w:p>
         </w:tc>
@@ -2493,6 +2215,7 @@
               <w:spacing w:after="0" w:line="240" w:lineRule="auto"/>
               <w:jc w:val="center"/>
               <w:rPr>
+                <w:color w:val="000000" w:themeColor="text1"/>
                 <w:sz w:val="23"/>
                 <w:szCs w:val="23"/>
               </w:rPr>
@@ -2502,7 +2225,7 @@
                 <w:rFonts w:ascii="Times New Roman" w:hAnsi="Times New Roman" w:cs="Times New Roman"/>
                 <w:b/>
                 <w:i/>
-                <w:color w:val="000000"/>
+                <w:color w:val="000000" w:themeColor="text1"/>
                 <w:sz w:val="23"/>
                 <w:szCs w:val="23"/>
               </w:rPr>
@@ -2533,6 +2256,7 @@
               <w:spacing w:after="0" w:line="240" w:lineRule="auto"/>
               <w:rPr>
                 <w:rFonts w:ascii="Times New Roman" w:hAnsi="Times New Roman" w:cs="Times New Roman"/>
+                <w:color w:val="000000" w:themeColor="text1"/>
                 <w:sz w:val="24"/>
                 <w:szCs w:val="24"/>
               </w:rPr>
@@ -2550,12 +2274,14 @@
               <w:rPr>
                 <w:b/>
                 <w:i/>
-                <w:sz w:val="23"/>
-                <w:szCs w:val="23"/>
-              </w:rPr>
-            </w:pPr>
-            <w:r>
-              <w:rPr>
+                <w:color w:val="000000" w:themeColor="text1"/>
+                <w:sz w:val="23"/>
+                <w:szCs w:val="23"/>
+              </w:rPr>
+            </w:pPr>
+            <w:r>
+              <w:rPr>
+                <w:color w:val="000000" w:themeColor="text1"/>
                 <w:sz w:val="23"/>
                 <w:szCs w:val="23"/>
               </w:rPr>
@@ -2573,12 +2299,14 @@
               <w:pStyle w:val="Default"/>
               <w:jc w:val="center"/>
               <w:rPr>
-                <w:sz w:val="23"/>
-                <w:szCs w:val="23"/>
-              </w:rPr>
-            </w:pPr>
-            <w:r>
-              <w:rPr>
+                <w:color w:val="000000" w:themeColor="text1"/>
+                <w:sz w:val="23"/>
+                <w:szCs w:val="23"/>
+              </w:rPr>
+            </w:pPr>
+            <w:r>
+              <w:rPr>
+                <w:color w:val="000000" w:themeColor="text1"/>
                 <w:sz w:val="23"/>
                 <w:szCs w:val="23"/>
               </w:rPr>
@@ -2609,6 +2337,7 @@
               <w:spacing w:after="0" w:line="240" w:lineRule="auto"/>
               <w:rPr>
                 <w:rFonts w:ascii="Times New Roman" w:hAnsi="Times New Roman" w:cs="Times New Roman"/>
+                <w:color w:val="000000" w:themeColor="text1"/>
                 <w:sz w:val="24"/>
                 <w:szCs w:val="24"/>
               </w:rPr>
@@ -2624,12 +2353,14 @@
               <w:pStyle w:val="Default"/>
               <w:ind w:left="464"/>
               <w:rPr>
-                <w:sz w:val="23"/>
-                <w:szCs w:val="23"/>
-              </w:rPr>
-            </w:pPr>
-            <w:r>
-              <w:rPr>
+                <w:color w:val="000000" w:themeColor="text1"/>
+                <w:sz w:val="23"/>
+                <w:szCs w:val="23"/>
+              </w:rPr>
+            </w:pPr>
+            <w:r>
+              <w:rPr>
+                <w:color w:val="000000" w:themeColor="text1"/>
                 <w:sz w:val="23"/>
                 <w:szCs w:val="23"/>
               </w:rPr>
@@ -2647,12 +2378,14 @@
               <w:pStyle w:val="Default"/>
               <w:jc w:val="center"/>
               <w:rPr>
-                <w:sz w:val="23"/>
-                <w:szCs w:val="23"/>
-              </w:rPr>
-            </w:pPr>
-            <w:r>
-              <w:rPr>
+                <w:color w:val="000000" w:themeColor="text1"/>
+                <w:sz w:val="23"/>
+                <w:szCs w:val="23"/>
+              </w:rPr>
+            </w:pPr>
+            <w:r>
+              <w:rPr>
+                <w:color w:val="000000" w:themeColor="text1"/>
                 <w:sz w:val="23"/>
                 <w:szCs w:val="23"/>
               </w:rPr>
@@ -2680,6 +2413,7 @@
               <w:ind w:left="644"/>
               <w:rPr>
                 <w:rFonts w:ascii="Times New Roman" w:hAnsi="Times New Roman" w:cs="Times New Roman"/>
+                <w:color w:val="000000" w:themeColor="text1"/>
                 <w:sz w:val="24"/>
                 <w:szCs w:val="24"/>
               </w:rPr>
@@ -2695,12 +2429,14 @@
               <w:pStyle w:val="Default"/>
               <w:ind w:left="464"/>
               <w:rPr>
-                <w:sz w:val="23"/>
-                <w:szCs w:val="23"/>
-              </w:rPr>
-            </w:pPr>
-            <w:r>
-              <w:rPr>
+                <w:color w:val="000000" w:themeColor="text1"/>
+                <w:sz w:val="23"/>
+                <w:szCs w:val="23"/>
+              </w:rPr>
+            </w:pPr>
+            <w:r>
+              <w:rPr>
+                <w:color w:val="000000" w:themeColor="text1"/>
                 <w:sz w:val="23"/>
                 <w:szCs w:val="23"/>
               </w:rPr>
@@ -2718,12 +2454,14 @@
               <w:pStyle w:val="Default"/>
               <w:jc w:val="center"/>
               <w:rPr>
-                <w:sz w:val="23"/>
-                <w:szCs w:val="23"/>
-              </w:rPr>
-            </w:pPr>
-            <w:r>
-              <w:rPr>
+                <w:color w:val="000000" w:themeColor="text1"/>
+                <w:sz w:val="23"/>
+                <w:szCs w:val="23"/>
+              </w:rPr>
+            </w:pPr>
+            <w:r>
+              <w:rPr>
+                <w:color w:val="000000" w:themeColor="text1"/>
                 <w:sz w:val="23"/>
                 <w:szCs w:val="23"/>
               </w:rPr>
@@ -2751,6 +2489,7 @@
               <w:ind w:left="644"/>
               <w:rPr>
                 <w:rFonts w:ascii="Times New Roman" w:hAnsi="Times New Roman" w:cs="Times New Roman"/>
+                <w:color w:val="000000" w:themeColor="text1"/>
                 <w:sz w:val="24"/>
                 <w:szCs w:val="24"/>
               </w:rPr>
@@ -2766,12 +2505,14 @@
               <w:pStyle w:val="Default"/>
               <w:ind w:left="464"/>
               <w:rPr>
-                <w:sz w:val="23"/>
-                <w:szCs w:val="23"/>
-              </w:rPr>
-            </w:pPr>
-            <w:r>
-              <w:rPr>
+                <w:color w:val="000000" w:themeColor="text1"/>
+                <w:sz w:val="23"/>
+                <w:szCs w:val="23"/>
+              </w:rPr>
+            </w:pPr>
+            <w:r>
+              <w:rPr>
+                <w:color w:val="000000" w:themeColor="text1"/>
                 <w:sz w:val="23"/>
                 <w:szCs w:val="23"/>
               </w:rPr>
@@ -2789,12 +2530,14 @@
               <w:pStyle w:val="Default"/>
               <w:jc w:val="center"/>
               <w:rPr>
-                <w:sz w:val="23"/>
-                <w:szCs w:val="23"/>
-              </w:rPr>
-            </w:pPr>
-            <w:r>
-              <w:rPr>
+                <w:color w:val="000000" w:themeColor="text1"/>
+                <w:sz w:val="23"/>
+                <w:szCs w:val="23"/>
+              </w:rPr>
+            </w:pPr>
+            <w:r>
+              <w:rPr>
+                <w:color w:val="000000" w:themeColor="text1"/>
                 <w:sz w:val="23"/>
                 <w:szCs w:val="23"/>
               </w:rPr>
@@ -2825,6 +2568,7 @@
               <w:spacing w:after="0" w:line="240" w:lineRule="auto"/>
               <w:rPr>
                 <w:rFonts w:ascii="Times New Roman" w:hAnsi="Times New Roman" w:cs="Times New Roman"/>
+                <w:color w:val="000000" w:themeColor="text1"/>
                 <w:sz w:val="24"/>
                 <w:szCs w:val="24"/>
               </w:rPr>
@@ -2845,7 +2589,7 @@
                 <w:rFonts w:ascii="Times New Roman" w:hAnsi="Times New Roman" w:cs="Times New Roman"/>
                 <w:b/>
                 <w:i/>
-                <w:color w:val="000000"/>
+                <w:color w:val="000000" w:themeColor="text1"/>
                 <w:sz w:val="23"/>
                 <w:szCs w:val="23"/>
               </w:rPr>
@@ -2855,7 +2599,7 @@
                 <w:rFonts w:ascii="Times New Roman" w:hAnsi="Times New Roman" w:cs="Times New Roman"/>
                 <w:b/>
                 <w:i/>
-                <w:color w:val="000000"/>
+                <w:color w:val="000000" w:themeColor="text1"/>
                 <w:sz w:val="23"/>
                 <w:szCs w:val="23"/>
               </w:rPr>
@@ -2880,7 +2624,7 @@
                 <w:rFonts w:ascii="Times New Roman" w:hAnsi="Times New Roman" w:cs="Times New Roman"/>
                 <w:b/>
                 <w:i/>
-                <w:color w:val="000000"/>
+                <w:color w:val="000000" w:themeColor="text1"/>
                 <w:sz w:val="23"/>
                 <w:szCs w:val="23"/>
               </w:rPr>
@@ -2890,7 +2634,7 @@
                 <w:rFonts w:ascii="Times New Roman" w:hAnsi="Times New Roman" w:cs="Times New Roman"/>
                 <w:b/>
                 <w:i/>
-                <w:color w:val="000000"/>
+                <w:color w:val="000000" w:themeColor="text1"/>
                 <w:sz w:val="23"/>
                 <w:szCs w:val="23"/>
               </w:rPr>
@@ -2921,6 +2665,7 @@
               <w:spacing w:after="0" w:line="240" w:lineRule="auto"/>
               <w:rPr>
                 <w:rFonts w:ascii="Times New Roman" w:hAnsi="Times New Roman" w:cs="Times New Roman"/>
+                <w:color w:val="000000" w:themeColor="text1"/>
                 <w:sz w:val="24"/>
                 <w:szCs w:val="24"/>
               </w:rPr>
@@ -2936,13 +2681,14 @@
               <w:pStyle w:val="Default"/>
               <w:ind w:left="464"/>
               <w:rPr>
-                <w:sz w:val="23"/>
-                <w:szCs w:val="23"/>
-              </w:rPr>
-            </w:pPr>
-            <w:r>
-              <w:rPr>
-                <w:color w:val="FF0000"/>
+                <w:color w:val="000000" w:themeColor="text1"/>
+                <w:sz w:val="23"/>
+                <w:szCs w:val="23"/>
+              </w:rPr>
+            </w:pPr>
+            <w:r>
+              <w:rPr>
+                <w:color w:val="000000" w:themeColor="text1"/>
                 <w:sz w:val="23"/>
                 <w:szCs w:val="23"/>
               </w:rPr>
@@ -2964,15 +2710,15 @@
               <w:jc w:val="center"/>
               <w:rPr>
                 <w:rFonts w:ascii="Times New Roman" w:hAnsi="Times New Roman" w:cs="Times New Roman"/>
-                <w:color w:val="000000"/>
-                <w:sz w:val="23"/>
-                <w:szCs w:val="23"/>
-              </w:rPr>
-            </w:pPr>
-            <w:r>
-              <w:rPr>
-                <w:rFonts w:ascii="Times New Roman" w:hAnsi="Times New Roman" w:cs="Times New Roman"/>
-                <w:color w:val="000000"/>
+                <w:color w:val="000000" w:themeColor="text1"/>
+                <w:sz w:val="23"/>
+                <w:szCs w:val="23"/>
+              </w:rPr>
+            </w:pPr>
+            <w:r>
+              <w:rPr>
+                <w:rFonts w:ascii="Times New Roman" w:hAnsi="Times New Roman" w:cs="Times New Roman"/>
+                <w:color w:val="000000" w:themeColor="text1"/>
                 <w:sz w:val="23"/>
                 <w:szCs w:val="23"/>
               </w:rPr>
@@ -3003,6 +2749,7 @@
               <w:spacing w:after="0" w:line="240" w:lineRule="auto"/>
               <w:rPr>
                 <w:rFonts w:ascii="Times New Roman" w:hAnsi="Times New Roman" w:cs="Times New Roman"/>
+                <w:color w:val="000000" w:themeColor="text1"/>
                 <w:sz w:val="24"/>
                 <w:szCs w:val="24"/>
               </w:rPr>
@@ -3018,12 +2765,14 @@
               <w:pStyle w:val="Default"/>
               <w:ind w:left="464"/>
               <w:rPr>
-                <w:sz w:val="23"/>
-                <w:szCs w:val="23"/>
-              </w:rPr>
-            </w:pPr>
-            <w:r>
-              <w:rPr>
+                <w:color w:val="000000" w:themeColor="text1"/>
+                <w:sz w:val="23"/>
+                <w:szCs w:val="23"/>
+              </w:rPr>
+            </w:pPr>
+            <w:r>
+              <w:rPr>
+                <w:color w:val="000000" w:themeColor="text1"/>
                 <w:sz w:val="23"/>
                 <w:szCs w:val="23"/>
               </w:rPr>
@@ -3045,15 +2794,15 @@
               <w:jc w:val="center"/>
               <w:rPr>
                 <w:rFonts w:ascii="Times New Roman" w:hAnsi="Times New Roman" w:cs="Times New Roman"/>
-                <w:color w:val="000000"/>
-                <w:sz w:val="23"/>
-                <w:szCs w:val="23"/>
-              </w:rPr>
-            </w:pPr>
-            <w:r>
-              <w:rPr>
-                <w:rFonts w:ascii="Times New Roman" w:hAnsi="Times New Roman" w:cs="Times New Roman"/>
-                <w:color w:val="000000"/>
+                <w:color w:val="000000" w:themeColor="text1"/>
+                <w:sz w:val="23"/>
+                <w:szCs w:val="23"/>
+              </w:rPr>
+            </w:pPr>
+            <w:r>
+              <w:rPr>
+                <w:rFonts w:ascii="Times New Roman" w:hAnsi="Times New Roman" w:cs="Times New Roman"/>
+                <w:color w:val="000000" w:themeColor="text1"/>
                 <w:sz w:val="23"/>
                 <w:szCs w:val="23"/>
               </w:rPr>
@@ -3084,6 +2833,7 @@
               <w:spacing w:after="0" w:line="240" w:lineRule="auto"/>
               <w:rPr>
                 <w:rFonts w:ascii="Times New Roman" w:hAnsi="Times New Roman" w:cs="Times New Roman"/>
+                <w:color w:val="000000" w:themeColor="text1"/>
                 <w:sz w:val="24"/>
                 <w:szCs w:val="24"/>
               </w:rPr>
@@ -3102,7 +2852,7 @@
               <w:spacing w:after="0" w:line="240" w:lineRule="auto"/>
               <w:rPr>
                 <w:rFonts w:ascii="Times New Roman" w:hAnsi="Times New Roman" w:cs="Times New Roman"/>
-                <w:color w:val="000000"/>
+                <w:color w:val="000000" w:themeColor="text1"/>
                 <w:sz w:val="23"/>
                 <w:szCs w:val="23"/>
               </w:rPr>
@@ -3112,7 +2862,7 @@
                 <w:rFonts w:ascii="Times New Roman" w:hAnsi="Times New Roman" w:cs="Times New Roman"/>
                 <w:b/>
                 <w:i/>
-                <w:color w:val="000000"/>
+                <w:color w:val="000000" w:themeColor="text1"/>
                 <w:sz w:val="23"/>
                 <w:szCs w:val="23"/>
               </w:rPr>
@@ -3135,7 +2885,7 @@
               <w:jc w:val="center"/>
               <w:rPr>
                 <w:rFonts w:ascii="Times New Roman" w:hAnsi="Times New Roman" w:cs="Times New Roman"/>
-                <w:color w:val="000000"/>
+                <w:color w:val="000000" w:themeColor="text1"/>
                 <w:sz w:val="23"/>
                 <w:szCs w:val="23"/>
                 <w:lang w:val="en-US"/>
@@ -3144,7 +2894,7 @@
             <w:r>
               <w:rPr>
                 <w:rFonts w:ascii="Times New Roman" w:hAnsi="Times New Roman" w:cs="Times New Roman"/>
-                <w:color w:val="000000"/>
+                <w:color w:val="000000" w:themeColor="text1"/>
                 <w:sz w:val="23"/>
                 <w:szCs w:val="23"/>
               </w:rPr>
@@ -3153,7 +2903,7 @@
             <w:r>
               <w:rPr>
                 <w:rFonts w:ascii="Times New Roman" w:hAnsi="Times New Roman" w:cs="Times New Roman"/>
-                <w:color w:val="000000"/>
+                <w:color w:val="000000" w:themeColor="text1"/>
                 <w:sz w:val="23"/>
                 <w:szCs w:val="23"/>
                 <w:lang w:val="en-US"/>
@@ -3185,6 +2935,7 @@
               <w:spacing w:after="0" w:line="240" w:lineRule="auto"/>
               <w:rPr>
                 <w:rFonts w:ascii="Times New Roman" w:hAnsi="Times New Roman" w:cs="Times New Roman"/>
+                <w:color w:val="000000" w:themeColor="text1"/>
                 <w:sz w:val="24"/>
                 <w:szCs w:val="24"/>
               </w:rPr>
@@ -3200,30 +2951,18 @@
               <w:pStyle w:val="Default"/>
               <w:ind w:left="464"/>
               <w:rPr>
-                <w:sz w:val="23"/>
-                <w:szCs w:val="23"/>
-              </w:rPr>
-            </w:pPr>
-            <w:r>
-              <w:rPr>
-                <w:sz w:val="23"/>
-                <w:szCs w:val="23"/>
-              </w:rPr>
-              <w:t>р</w:t>
-            </w:r>
-            <w:r>
-              <w:rPr>
-                <w:sz w:val="23"/>
-                <w:szCs w:val="23"/>
-              </w:rPr>
-              <w:t>еализован</w:t>
-            </w:r>
-            <w:r>
-              <w:rPr>
-                <w:sz w:val="23"/>
-                <w:szCs w:val="23"/>
-              </w:rPr>
-              <w:t>а валидация данных на создание и изменение данных</w:t>
+                <w:color w:val="000000" w:themeColor="text1"/>
+                <w:sz w:val="23"/>
+                <w:szCs w:val="23"/>
+              </w:rPr>
+            </w:pPr>
+            <w:r>
+              <w:rPr>
+                <w:color w:val="000000" w:themeColor="text1"/>
+                <w:sz w:val="23"/>
+                <w:szCs w:val="23"/>
+              </w:rPr>
+              <w:t>реализована валидация данных на создание и изменение данных</w:t>
             </w:r>
           </w:p>
           <w:p>
@@ -3233,6 +2972,7 @@
               <w:rPr>
                 <w:b/>
                 <w:i/>
+                <w:color w:val="000000" w:themeColor="text1"/>
                 <w:sz w:val="23"/>
                 <w:szCs w:val="23"/>
               </w:rPr>
@@ -3253,15 +2993,15 @@
               <w:jc w:val="center"/>
               <w:rPr>
                 <w:rFonts w:ascii="Times New Roman" w:hAnsi="Times New Roman" w:cs="Times New Roman"/>
-                <w:color w:val="000000"/>
-                <w:sz w:val="23"/>
-                <w:szCs w:val="23"/>
-              </w:rPr>
-            </w:pPr>
-            <w:r>
-              <w:rPr>
-                <w:rFonts w:ascii="Times New Roman" w:hAnsi="Times New Roman" w:cs="Times New Roman"/>
-                <w:color w:val="000000"/>
+                <w:color w:val="000000" w:themeColor="text1"/>
+                <w:sz w:val="23"/>
+                <w:szCs w:val="23"/>
+              </w:rPr>
+            </w:pPr>
+            <w:r>
+              <w:rPr>
+                <w:rFonts w:ascii="Times New Roman" w:hAnsi="Times New Roman" w:cs="Times New Roman"/>
+                <w:color w:val="000000" w:themeColor="text1"/>
                 <w:sz w:val="23"/>
                 <w:szCs w:val="23"/>
               </w:rPr>
@@ -3292,6 +3032,7 @@
               <w:spacing w:after="0" w:line="240" w:lineRule="auto"/>
               <w:rPr>
                 <w:rFonts w:ascii="Times New Roman" w:hAnsi="Times New Roman" w:cs="Times New Roman"/>
+                <w:color w:val="000000" w:themeColor="text1"/>
                 <w:sz w:val="24"/>
                 <w:szCs w:val="24"/>
               </w:rPr>
@@ -3307,44 +3048,18 @@
               <w:pStyle w:val="Default"/>
               <w:ind w:left="464"/>
               <w:rPr>
-                <w:sz w:val="23"/>
-                <w:szCs w:val="23"/>
-              </w:rPr>
-            </w:pPr>
-            <w:r>
-              <w:rPr>
-                <w:sz w:val="23"/>
-                <w:szCs w:val="23"/>
-              </w:rPr>
-              <w:t>р</w:t>
-            </w:r>
-            <w:r>
-              <w:rPr>
-                <w:sz w:val="23"/>
-                <w:szCs w:val="23"/>
-              </w:rPr>
-              <w:t>еализован</w:t>
-            </w:r>
-            <w:r>
-              <w:rPr>
-                <w:sz w:val="23"/>
-                <w:szCs w:val="23"/>
-              </w:rPr>
-              <w:t xml:space="preserve">а функция </w:t>
-            </w:r>
-            <w:r>
-              <w:rPr>
-                <w:sz w:val="23"/>
-                <w:szCs w:val="23"/>
-              </w:rPr>
-              <w:t>создания</w:t>
-            </w:r>
-            <w:r>
-              <w:rPr>
-                <w:sz w:val="23"/>
-                <w:szCs w:val="23"/>
-              </w:rPr>
-              <w:t xml:space="preserve"> данных</w:t>
+                <w:color w:val="000000" w:themeColor="text1"/>
+                <w:sz w:val="23"/>
+                <w:szCs w:val="23"/>
+              </w:rPr>
+            </w:pPr>
+            <w:r>
+              <w:rPr>
+                <w:color w:val="000000" w:themeColor="text1"/>
+                <w:sz w:val="23"/>
+                <w:szCs w:val="23"/>
+              </w:rPr>
+              <w:t>реализована функция создания данных</w:t>
             </w:r>
           </w:p>
           <w:p>
@@ -3352,6 +3067,7 @@
               <w:pStyle w:val="Default"/>
               <w:ind w:left="464"/>
               <w:rPr>
+                <w:color w:val="000000" w:themeColor="text1"/>
                 <w:sz w:val="23"/>
                 <w:szCs w:val="23"/>
               </w:rPr>
@@ -3372,15 +3088,15 @@
               <w:jc w:val="center"/>
               <w:rPr>
                 <w:rFonts w:ascii="Times New Roman" w:hAnsi="Times New Roman" w:cs="Times New Roman"/>
-                <w:color w:val="000000"/>
-                <w:sz w:val="23"/>
-                <w:szCs w:val="23"/>
-              </w:rPr>
-            </w:pPr>
-            <w:r>
-              <w:rPr>
-                <w:rFonts w:ascii="Times New Roman" w:hAnsi="Times New Roman" w:cs="Times New Roman"/>
-                <w:color w:val="000000"/>
+                <w:color w:val="000000" w:themeColor="text1"/>
+                <w:sz w:val="23"/>
+                <w:szCs w:val="23"/>
+              </w:rPr>
+            </w:pPr>
+            <w:r>
+              <w:rPr>
+                <w:rFonts w:ascii="Times New Roman" w:hAnsi="Times New Roman" w:cs="Times New Roman"/>
+                <w:color w:val="000000" w:themeColor="text1"/>
                 <w:sz w:val="23"/>
                 <w:szCs w:val="23"/>
               </w:rPr>
@@ -3411,6 +3127,7 @@
               <w:spacing w:after="0" w:line="240" w:lineRule="auto"/>
               <w:rPr>
                 <w:rFonts w:ascii="Times New Roman" w:hAnsi="Times New Roman" w:cs="Times New Roman"/>
+                <w:color w:val="000000" w:themeColor="text1"/>
                 <w:sz w:val="24"/>
                 <w:szCs w:val="24"/>
               </w:rPr>
@@ -3426,12 +3143,14 @@
               <w:pStyle w:val="Default"/>
               <w:ind w:left="464"/>
               <w:rPr>
-                <w:sz w:val="23"/>
-                <w:szCs w:val="23"/>
-              </w:rPr>
-            </w:pPr>
-            <w:r>
-              <w:rPr>
+                <w:color w:val="000000" w:themeColor="text1"/>
+                <w:sz w:val="23"/>
+                <w:szCs w:val="23"/>
+              </w:rPr>
+            </w:pPr>
+            <w:r>
+              <w:rPr>
+                <w:color w:val="000000" w:themeColor="text1"/>
                 <w:sz w:val="23"/>
                 <w:szCs w:val="23"/>
               </w:rPr>
@@ -3445,6 +3164,7 @@
               <w:rPr>
                 <w:b/>
                 <w:i/>
+                <w:color w:val="000000" w:themeColor="text1"/>
                 <w:sz w:val="23"/>
                 <w:szCs w:val="23"/>
               </w:rPr>
@@ -3465,15 +3185,15 @@
               <w:jc w:val="center"/>
               <w:rPr>
                 <w:rFonts w:ascii="Times New Roman" w:hAnsi="Times New Roman" w:cs="Times New Roman"/>
-                <w:color w:val="000000"/>
-                <w:sz w:val="23"/>
-                <w:szCs w:val="23"/>
-              </w:rPr>
-            </w:pPr>
-            <w:r>
-              <w:rPr>
-                <w:rFonts w:ascii="Times New Roman" w:hAnsi="Times New Roman" w:cs="Times New Roman"/>
-                <w:color w:val="000000"/>
+                <w:color w:val="000000" w:themeColor="text1"/>
+                <w:sz w:val="23"/>
+                <w:szCs w:val="23"/>
+              </w:rPr>
+            </w:pPr>
+            <w:r>
+              <w:rPr>
+                <w:rFonts w:ascii="Times New Roman" w:hAnsi="Times New Roman" w:cs="Times New Roman"/>
+                <w:color w:val="000000" w:themeColor="text1"/>
                 <w:sz w:val="23"/>
                 <w:szCs w:val="23"/>
               </w:rPr>
@@ -3501,6 +3221,7 @@
               <w:ind w:left="644"/>
               <w:rPr>
                 <w:rFonts w:ascii="Times New Roman" w:hAnsi="Times New Roman" w:cs="Times New Roman"/>
+                <w:color w:val="000000" w:themeColor="text1"/>
                 <w:sz w:val="24"/>
                 <w:szCs w:val="24"/>
               </w:rPr>
@@ -3516,30 +3237,18 @@
               <w:pStyle w:val="Default"/>
               <w:ind w:left="464"/>
               <w:rPr>
-                <w:sz w:val="23"/>
-                <w:szCs w:val="23"/>
-              </w:rPr>
-            </w:pPr>
-            <w:r>
-              <w:rPr>
-                <w:sz w:val="23"/>
-                <w:szCs w:val="23"/>
-              </w:rPr>
-              <w:t>р</w:t>
-            </w:r>
-            <w:r>
-              <w:rPr>
-                <w:sz w:val="23"/>
-                <w:szCs w:val="23"/>
-              </w:rPr>
-              <w:t>еализован</w:t>
-            </w:r>
-            <w:r>
-              <w:rPr>
-                <w:sz w:val="23"/>
-                <w:szCs w:val="23"/>
-              </w:rPr>
-              <w:t>а функция изменения данных</w:t>
+                <w:color w:val="000000" w:themeColor="text1"/>
+                <w:sz w:val="23"/>
+                <w:szCs w:val="23"/>
+              </w:rPr>
+            </w:pPr>
+            <w:r>
+              <w:rPr>
+                <w:color w:val="000000" w:themeColor="text1"/>
+                <w:sz w:val="23"/>
+                <w:szCs w:val="23"/>
+              </w:rPr>
+              <w:t>реализована функция изменения данных</w:t>
             </w:r>
           </w:p>
           <w:p>
@@ -3547,6 +3256,7 @@
               <w:pStyle w:val="Default"/>
               <w:ind w:left="464"/>
               <w:rPr>
+                <w:color w:val="000000" w:themeColor="text1"/>
                 <w:sz w:val="23"/>
                 <w:szCs w:val="23"/>
               </w:rPr>
@@ -3567,15 +3277,15 @@
               <w:jc w:val="center"/>
               <w:rPr>
                 <w:rFonts w:ascii="Times New Roman" w:hAnsi="Times New Roman" w:cs="Times New Roman"/>
-                <w:color w:val="000000"/>
-                <w:sz w:val="23"/>
-                <w:szCs w:val="23"/>
-              </w:rPr>
-            </w:pPr>
-            <w:r>
-              <w:rPr>
-                <w:rFonts w:ascii="Times New Roman" w:hAnsi="Times New Roman" w:cs="Times New Roman"/>
-                <w:color w:val="000000"/>
+                <w:color w:val="000000" w:themeColor="text1"/>
+                <w:sz w:val="23"/>
+                <w:szCs w:val="23"/>
+              </w:rPr>
+            </w:pPr>
+            <w:r>
+              <w:rPr>
+                <w:rFonts w:ascii="Times New Roman" w:hAnsi="Times New Roman" w:cs="Times New Roman"/>
+                <w:color w:val="000000" w:themeColor="text1"/>
                 <w:sz w:val="23"/>
                 <w:szCs w:val="23"/>
               </w:rPr>
@@ -3603,6 +3313,7 @@
               <w:ind w:left="644"/>
               <w:rPr>
                 <w:rFonts w:ascii="Times New Roman" w:hAnsi="Times New Roman" w:cs="Times New Roman"/>
+                <w:color w:val="000000" w:themeColor="text1"/>
                 <w:sz w:val="24"/>
                 <w:szCs w:val="24"/>
               </w:rPr>
@@ -3618,44 +3329,18 @@
               <w:pStyle w:val="Default"/>
               <w:ind w:left="464"/>
               <w:rPr>
-                <w:sz w:val="23"/>
-                <w:szCs w:val="23"/>
-              </w:rPr>
-            </w:pPr>
-            <w:r>
-              <w:rPr>
-                <w:sz w:val="23"/>
-                <w:szCs w:val="23"/>
-              </w:rPr>
-              <w:t>реализована удаление данных с о</w:t>
-            </w:r>
-            <w:r>
-              <w:rPr>
-                <w:sz w:val="23"/>
-                <w:szCs w:val="23"/>
-              </w:rPr>
-              <w:t>бработк</w:t>
-            </w:r>
-            <w:r>
-              <w:rPr>
-                <w:sz w:val="23"/>
-                <w:szCs w:val="23"/>
-              </w:rPr>
-              <w:t>ой</w:t>
-            </w:r>
-            <w:r>
-              <w:rPr>
-                <w:sz w:val="23"/>
-                <w:szCs w:val="23"/>
-              </w:rPr>
-              <w:t xml:space="preserve"> ошибок</w:t>
-            </w:r>
-            <w:r>
-              <w:rPr>
-                <w:sz w:val="23"/>
-                <w:szCs w:val="23"/>
-              </w:rPr>
-              <w:t xml:space="preserve"> при выполнении удаления данных, связанных с другими данными (например, удаление категории с содержащими связанные данные, выводится сообщение «Категория содержит товары»)</w:t>
+                <w:color w:val="000000" w:themeColor="text1"/>
+                <w:sz w:val="23"/>
+                <w:szCs w:val="23"/>
+              </w:rPr>
+            </w:pPr>
+            <w:r>
+              <w:rPr>
+                <w:color w:val="000000" w:themeColor="text1"/>
+                <w:sz w:val="23"/>
+                <w:szCs w:val="23"/>
+              </w:rPr>
+              <w:t>реализована удаление данных с обработкой ошибок при выполнении удаления данных, связанных с другими данными (например, удаление категории с содержащими связанные данные, выводится сообщение «Категория содержит товары»)</w:t>
             </w:r>
           </w:p>
           <w:p>
@@ -3663,6 +3348,7 @@
               <w:pStyle w:val="Default"/>
               <w:ind w:left="464"/>
               <w:rPr>
+                <w:color w:val="000000" w:themeColor="text1"/>
                 <w:sz w:val="23"/>
                 <w:szCs w:val="23"/>
               </w:rPr>
@@ -3683,15 +3369,15 @@
               <w:jc w:val="center"/>
               <w:rPr>
                 <w:rFonts w:ascii="Times New Roman" w:hAnsi="Times New Roman" w:cs="Times New Roman"/>
-                <w:color w:val="000000"/>
-                <w:sz w:val="23"/>
-                <w:szCs w:val="23"/>
-              </w:rPr>
-            </w:pPr>
-            <w:r>
-              <w:rPr>
-                <w:rFonts w:ascii="Times New Roman" w:hAnsi="Times New Roman" w:cs="Times New Roman"/>
-                <w:color w:val="000000"/>
+                <w:color w:val="000000" w:themeColor="text1"/>
+                <w:sz w:val="23"/>
+                <w:szCs w:val="23"/>
+              </w:rPr>
+            </w:pPr>
+            <w:r>
+              <w:rPr>
+                <w:rFonts w:ascii="Times New Roman" w:hAnsi="Times New Roman" w:cs="Times New Roman"/>
+                <w:color w:val="000000" w:themeColor="text1"/>
                 <w:sz w:val="23"/>
                 <w:szCs w:val="23"/>
               </w:rPr>
@@ -3722,6 +3408,7 @@
               <w:spacing w:after="0" w:line="240" w:lineRule="auto"/>
               <w:rPr>
                 <w:rFonts w:ascii="Times New Roman" w:hAnsi="Times New Roman" w:cs="Times New Roman"/>
+                <w:color w:val="000000" w:themeColor="text1"/>
                 <w:sz w:val="24"/>
                 <w:szCs w:val="24"/>
               </w:rPr>
@@ -3736,6 +3423,7 @@
             <w:pPr>
               <w:pStyle w:val="Default"/>
               <w:rPr>
+                <w:color w:val="000000" w:themeColor="text1"/>
                 <w:sz w:val="23"/>
                 <w:szCs w:val="23"/>
               </w:rPr>
@@ -3744,6 +3432,7 @@
               <w:rPr>
                 <w:b/>
                 <w:i/>
+                <w:color w:val="000000" w:themeColor="text1"/>
                 <w:sz w:val="23"/>
                 <w:szCs w:val="23"/>
               </w:rPr>
@@ -3766,7 +3455,7 @@
               <w:jc w:val="center"/>
               <w:rPr>
                 <w:rFonts w:ascii="Times New Roman" w:hAnsi="Times New Roman" w:cs="Times New Roman"/>
-                <w:color w:val="000000"/>
+                <w:color w:val="000000" w:themeColor="text1"/>
                 <w:sz w:val="23"/>
                 <w:szCs w:val="23"/>
                 <w:lang w:val="en-US"/>
@@ -3775,7 +3464,7 @@
             <w:r>
               <w:rPr>
                 <w:rFonts w:ascii="Times New Roman" w:hAnsi="Times New Roman" w:cs="Times New Roman"/>
-                <w:color w:val="000000"/>
+                <w:color w:val="000000" w:themeColor="text1"/>
                 <w:sz w:val="23"/>
                 <w:szCs w:val="23"/>
                 <w:lang w:val="en-US"/>
@@ -3807,6 +3496,7 @@
               <w:spacing w:after="0" w:line="240" w:lineRule="auto"/>
               <w:rPr>
                 <w:rFonts w:ascii="Times New Roman" w:hAnsi="Times New Roman" w:cs="Times New Roman"/>
+                <w:color w:val="000000" w:themeColor="text1"/>
                 <w:sz w:val="24"/>
                 <w:szCs w:val="24"/>
               </w:rPr>
@@ -3822,30 +3512,18 @@
               <w:pStyle w:val="Default"/>
               <w:ind w:left="464"/>
               <w:rPr>
-                <w:sz w:val="23"/>
-                <w:szCs w:val="23"/>
-              </w:rPr>
-            </w:pPr>
-            <w:r>
-              <w:rPr>
-                <w:sz w:val="23"/>
-                <w:szCs w:val="23"/>
-              </w:rPr>
-              <w:t>р</w:t>
-            </w:r>
-            <w:r>
-              <w:rPr>
-                <w:sz w:val="23"/>
-                <w:szCs w:val="23"/>
-              </w:rPr>
-              <w:t xml:space="preserve">еализована возможность подготовки необходимых документов в формате </w:t>
-            </w:r>
-            <w:r>
-              <w:rPr>
-                <w:sz w:val="23"/>
-                <w:szCs w:val="23"/>
-              </w:rPr>
-              <w:t xml:space="preserve">вывода данных в соответствии с техническим заданием </w:t>
+                <w:color w:val="000000" w:themeColor="text1"/>
+                <w:sz w:val="23"/>
+                <w:szCs w:val="23"/>
+              </w:rPr>
+            </w:pPr>
+            <w:r>
+              <w:rPr>
+                <w:color w:val="000000" w:themeColor="text1"/>
+                <w:sz w:val="23"/>
+                <w:szCs w:val="23"/>
+              </w:rPr>
+              <w:t xml:space="preserve">реализована возможность подготовки необходимых документов в формате вывода данных в соответствии с техническим заданием </w:t>
             </w:r>
           </w:p>
         </w:tc>
@@ -3863,15 +3541,15 @@
               <w:jc w:val="center"/>
               <w:rPr>
                 <w:rFonts w:ascii="Times New Roman" w:hAnsi="Times New Roman" w:cs="Times New Roman"/>
-                <w:color w:val="000000"/>
-                <w:sz w:val="23"/>
-                <w:szCs w:val="23"/>
-              </w:rPr>
-            </w:pPr>
-            <w:r>
-              <w:rPr>
-                <w:rFonts w:ascii="Times New Roman" w:hAnsi="Times New Roman" w:cs="Times New Roman"/>
-                <w:color w:val="000000"/>
+                <w:color w:val="000000" w:themeColor="text1"/>
+                <w:sz w:val="23"/>
+                <w:szCs w:val="23"/>
+              </w:rPr>
+            </w:pPr>
+            <w:r>
+              <w:rPr>
+                <w:rFonts w:ascii="Times New Roman" w:hAnsi="Times New Roman" w:cs="Times New Roman"/>
+                <w:color w:val="000000" w:themeColor="text1"/>
                 <w:sz w:val="23"/>
                 <w:szCs w:val="23"/>
               </w:rPr>
@@ -3887,7 +3565,7 @@
               <w:jc w:val="center"/>
               <w:rPr>
                 <w:rFonts w:ascii="Times New Roman" w:hAnsi="Times New Roman" w:cs="Times New Roman"/>
-                <w:color w:val="000000"/>
+                <w:color w:val="000000" w:themeColor="text1"/>
                 <w:sz w:val="23"/>
                 <w:szCs w:val="23"/>
               </w:rPr>
@@ -3917,6 +3595,7 @@
               <w:spacing w:after="0" w:line="240" w:lineRule="auto"/>
               <w:rPr>
                 <w:rFonts w:ascii="Times New Roman" w:hAnsi="Times New Roman" w:cs="Times New Roman"/>
+                <w:color w:val="000000" w:themeColor="text1"/>
                 <w:sz w:val="24"/>
                 <w:szCs w:val="24"/>
               </w:rPr>
@@ -3932,72 +3611,18 @@
               <w:pStyle w:val="Default"/>
               <w:ind w:left="464"/>
               <w:rPr>
-                <w:sz w:val="23"/>
-                <w:szCs w:val="23"/>
-              </w:rPr>
-            </w:pPr>
-            <w:r>
-              <w:rPr>
-                <w:sz w:val="23"/>
-                <w:szCs w:val="23"/>
-              </w:rPr>
-              <w:t>реализована функция экспорта отчетов в формат выходного файла, указанный в техническом задании (</w:t>
-            </w:r>
-            <w:r>
-              <w:rPr>
-                <w:sz w:val="23"/>
-                <w:szCs w:val="23"/>
-              </w:rPr>
-              <w:t>PDF</w:t>
-            </w:r>
-            <w:r>
-              <w:rPr>
-                <w:sz w:val="23"/>
-                <w:szCs w:val="23"/>
-              </w:rPr>
-              <w:t>,</w:t>
-            </w:r>
-            <w:r>
-              <w:rPr>
-                <w:sz w:val="23"/>
-                <w:szCs w:val="23"/>
-              </w:rPr>
-              <w:t xml:space="preserve"> Word</w:t>
-            </w:r>
-            <w:r>
-              <w:rPr>
-                <w:sz w:val="23"/>
-                <w:szCs w:val="23"/>
-              </w:rPr>
-              <w:t xml:space="preserve">, </w:t>
-            </w:r>
-            <w:r>
-              <w:rPr>
-                <w:sz w:val="23"/>
-                <w:szCs w:val="23"/>
-              </w:rPr>
-              <w:t>Excel</w:t>
-            </w:r>
-            <w:r>
-              <w:rPr>
-                <w:sz w:val="23"/>
-                <w:szCs w:val="23"/>
-              </w:rPr>
-              <w:t xml:space="preserve"> </w:t>
-            </w:r>
-            <w:r>
-              <w:rPr>
-                <w:sz w:val="23"/>
-                <w:szCs w:val="23"/>
-              </w:rPr>
-              <w:t>и т.п.</w:t>
-            </w:r>
-            <w:r>
-              <w:rPr>
-                <w:sz w:val="23"/>
-                <w:szCs w:val="23"/>
-              </w:rPr>
-              <w:t>)</w:t>
+                <w:color w:val="000000" w:themeColor="text1"/>
+                <w:sz w:val="23"/>
+                <w:szCs w:val="23"/>
+              </w:rPr>
+            </w:pPr>
+            <w:r>
+              <w:rPr>
+                <w:color w:val="000000" w:themeColor="text1"/>
+                <w:sz w:val="23"/>
+                <w:szCs w:val="23"/>
+              </w:rPr>
+              <w:t>реализована функция экспорта отчетов в формат выходного файла, указанный в техническом задании (PDF, Word, Excel и т.п.)</w:t>
             </w:r>
           </w:p>
         </w:tc>
@@ -4015,15 +3640,15 @@
               <w:jc w:val="center"/>
               <w:rPr>
                 <w:rFonts w:ascii="Times New Roman" w:hAnsi="Times New Roman" w:cs="Times New Roman"/>
-                <w:color w:val="000000"/>
-                <w:sz w:val="23"/>
-                <w:szCs w:val="23"/>
-              </w:rPr>
-            </w:pPr>
-            <w:r>
-              <w:rPr>
-                <w:rFonts w:ascii="Times New Roman" w:hAnsi="Times New Roman" w:cs="Times New Roman"/>
-                <w:color w:val="000000"/>
+                <w:color w:val="000000" w:themeColor="text1"/>
+                <w:sz w:val="23"/>
+                <w:szCs w:val="23"/>
+              </w:rPr>
+            </w:pPr>
+            <w:r>
+              <w:rPr>
+                <w:rFonts w:ascii="Times New Roman" w:hAnsi="Times New Roman" w:cs="Times New Roman"/>
+                <w:color w:val="000000" w:themeColor="text1"/>
                 <w:sz w:val="23"/>
                 <w:szCs w:val="23"/>
               </w:rPr>
@@ -4054,6 +3679,7 @@
               <w:spacing w:after="0" w:line="240" w:lineRule="auto"/>
               <w:rPr>
                 <w:rFonts w:ascii="Times New Roman" w:hAnsi="Times New Roman" w:cs="Times New Roman"/>
+                <w:color w:val="000000" w:themeColor="text1"/>
                 <w:sz w:val="24"/>
                 <w:szCs w:val="24"/>
               </w:rPr>
@@ -4068,6 +3694,7 @@
             <w:pPr>
               <w:pStyle w:val="Default"/>
               <w:rPr>
+                <w:color w:val="000000" w:themeColor="text1"/>
                 <w:sz w:val="23"/>
                 <w:szCs w:val="23"/>
               </w:rPr>
@@ -4076,6 +3703,7 @@
               <w:rPr>
                 <w:b/>
                 <w:i/>
+                <w:color w:val="000000" w:themeColor="text1"/>
                 <w:sz w:val="23"/>
                 <w:szCs w:val="23"/>
               </w:rPr>
@@ -4094,12 +3722,14 @@
               <w:pStyle w:val="Default"/>
               <w:jc w:val="center"/>
               <w:rPr>
-                <w:sz w:val="23"/>
-                <w:szCs w:val="23"/>
-              </w:rPr>
-            </w:pPr>
-            <w:r>
-              <w:rPr>
+                <w:color w:val="000000" w:themeColor="text1"/>
+                <w:sz w:val="23"/>
+                <w:szCs w:val="23"/>
+              </w:rPr>
+            </w:pPr>
+            <w:r>
+              <w:rPr>
+                <w:color w:val="000000" w:themeColor="text1"/>
                 <w:sz w:val="23"/>
                 <w:szCs w:val="23"/>
                 <w:lang w:val="en-US"/>
@@ -4116,7 +3746,7 @@
               <w:jc w:val="center"/>
               <w:rPr>
                 <w:rFonts w:ascii="Times New Roman" w:hAnsi="Times New Roman" w:cs="Times New Roman"/>
-                <w:color w:val="000000"/>
+                <w:color w:val="000000" w:themeColor="text1"/>
                 <w:sz w:val="23"/>
                 <w:szCs w:val="23"/>
               </w:rPr>
@@ -4146,6 +3776,7 @@
               <w:spacing w:after="0" w:line="240" w:lineRule="auto"/>
               <w:rPr>
                 <w:rFonts w:ascii="Times New Roman" w:hAnsi="Times New Roman" w:cs="Times New Roman"/>
+                <w:color w:val="000000" w:themeColor="text1"/>
                 <w:sz w:val="24"/>
                 <w:szCs w:val="24"/>
               </w:rPr>
@@ -4161,12 +3792,14 @@
               <w:pStyle w:val="Default"/>
               <w:ind w:left="464"/>
               <w:rPr>
-                <w:sz w:val="23"/>
-                <w:szCs w:val="23"/>
-              </w:rPr>
-            </w:pPr>
-            <w:r>
-              <w:rPr>
+                <w:color w:val="000000" w:themeColor="text1"/>
+                <w:sz w:val="23"/>
+                <w:szCs w:val="23"/>
+              </w:rPr>
+            </w:pPr>
+            <w:r>
+              <w:rPr>
+                <w:color w:val="000000" w:themeColor="text1"/>
                 <w:sz w:val="23"/>
                 <w:szCs w:val="23"/>
               </w:rPr>
@@ -4178,6 +3811,7 @@
               <w:pStyle w:val="Default"/>
               <w:ind w:left="464"/>
               <w:rPr>
+                <w:color w:val="000000" w:themeColor="text1"/>
                 <w:sz w:val="23"/>
                 <w:szCs w:val="23"/>
               </w:rPr>
@@ -4194,12 +3828,14 @@
               <w:pStyle w:val="Default"/>
               <w:jc w:val="center"/>
               <w:rPr>
-                <w:sz w:val="23"/>
-                <w:szCs w:val="23"/>
-              </w:rPr>
-            </w:pPr>
-            <w:r>
-              <w:rPr>
+                <w:color w:val="000000" w:themeColor="text1"/>
+                <w:sz w:val="23"/>
+                <w:szCs w:val="23"/>
+              </w:rPr>
+            </w:pPr>
+            <w:r>
+              <w:rPr>
+                <w:color w:val="000000" w:themeColor="text1"/>
                 <w:sz w:val="23"/>
                 <w:szCs w:val="23"/>
               </w:rPr>
@@ -4230,6 +3866,7 @@
               <w:spacing w:after="0" w:line="240" w:lineRule="auto"/>
               <w:rPr>
                 <w:rFonts w:ascii="Times New Roman" w:hAnsi="Times New Roman" w:cs="Times New Roman"/>
+                <w:color w:val="000000" w:themeColor="text1"/>
                 <w:sz w:val="24"/>
                 <w:szCs w:val="24"/>
               </w:rPr>
@@ -4245,30 +3882,18 @@
               <w:pStyle w:val="Default"/>
               <w:ind w:left="464"/>
               <w:rPr>
-                <w:sz w:val="23"/>
-                <w:szCs w:val="23"/>
-              </w:rPr>
-            </w:pPr>
-            <w:r>
-              <w:rPr>
-                <w:sz w:val="23"/>
-                <w:szCs w:val="23"/>
-              </w:rPr>
-              <w:t xml:space="preserve">корректное отображение рабочей области ИС под </w:t>
-            </w:r>
-            <w:r>
-              <w:rPr>
-                <w:sz w:val="23"/>
-                <w:szCs w:val="23"/>
-              </w:rPr>
-              <w:t>альбомный</w:t>
-            </w:r>
-            <w:r>
-              <w:rPr>
-                <w:sz w:val="23"/>
-                <w:szCs w:val="23"/>
-              </w:rPr>
-              <w:t xml:space="preserve"> режим смартфона </w:t>
+                <w:color w:val="000000" w:themeColor="text1"/>
+                <w:sz w:val="23"/>
+                <w:szCs w:val="23"/>
+              </w:rPr>
+            </w:pPr>
+            <w:r>
+              <w:rPr>
+                <w:color w:val="000000" w:themeColor="text1"/>
+                <w:sz w:val="23"/>
+                <w:szCs w:val="23"/>
+              </w:rPr>
+              <w:t xml:space="preserve">корректное отображение рабочей области ИС под альбомный режим смартфона </w:t>
             </w:r>
           </w:p>
           <w:p>
@@ -4276,6 +3901,7 @@
               <w:pStyle w:val="Default"/>
               <w:ind w:left="464"/>
               <w:rPr>
+                <w:color w:val="000000" w:themeColor="text1"/>
                 <w:sz w:val="23"/>
                 <w:szCs w:val="23"/>
               </w:rPr>
@@ -4292,12 +3918,14 @@
               <w:pStyle w:val="Default"/>
               <w:jc w:val="center"/>
               <w:rPr>
-                <w:sz w:val="23"/>
-                <w:szCs w:val="23"/>
-              </w:rPr>
-            </w:pPr>
-            <w:r>
-              <w:rPr>
+                <w:color w:val="000000" w:themeColor="text1"/>
+                <w:sz w:val="23"/>
+                <w:szCs w:val="23"/>
+              </w:rPr>
+            </w:pPr>
+            <w:r>
+              <w:rPr>
+                <w:color w:val="000000" w:themeColor="text1"/>
                 <w:sz w:val="23"/>
                 <w:szCs w:val="23"/>
               </w:rPr>
@@ -4328,6 +3956,7 @@
               <w:spacing w:after="0" w:line="240" w:lineRule="auto"/>
               <w:rPr>
                 <w:rFonts w:ascii="Times New Roman" w:hAnsi="Times New Roman" w:cs="Times New Roman"/>
+                <w:color w:val="000000" w:themeColor="text1"/>
                 <w:sz w:val="24"/>
                 <w:szCs w:val="24"/>
               </w:rPr>
@@ -4343,23 +3972,18 @@
               <w:pStyle w:val="Default"/>
               <w:ind w:left="464"/>
               <w:rPr>
-                <w:sz w:val="23"/>
-                <w:szCs w:val="23"/>
-              </w:rPr>
-            </w:pPr>
-            <w:r>
-              <w:rPr>
-                <w:sz w:val="23"/>
-                <w:szCs w:val="23"/>
-              </w:rPr>
-              <w:t xml:space="preserve">корректное отображение рабочей области ИС под портретный режим </w:t>
-            </w:r>
-            <w:r>
-              <w:rPr>
-                <w:sz w:val="23"/>
-                <w:szCs w:val="23"/>
-              </w:rPr>
-              <w:t xml:space="preserve">ПК </w:t>
+                <w:color w:val="000000" w:themeColor="text1"/>
+                <w:sz w:val="23"/>
+                <w:szCs w:val="23"/>
+              </w:rPr>
+            </w:pPr>
+            <w:r>
+              <w:rPr>
+                <w:color w:val="000000" w:themeColor="text1"/>
+                <w:sz w:val="23"/>
+                <w:szCs w:val="23"/>
+              </w:rPr>
+              <w:t xml:space="preserve">корректное отображение рабочей области ИС под портретный режим ПК </w:t>
             </w:r>
           </w:p>
           <w:p>
@@ -4367,6 +3991,7 @@
               <w:pStyle w:val="Default"/>
               <w:ind w:left="464"/>
               <w:rPr>
+                <w:color w:val="000000" w:themeColor="text1"/>
                 <w:sz w:val="23"/>
                 <w:szCs w:val="23"/>
               </w:rPr>
@@ -4383,12 +4008,14 @@
               <w:pStyle w:val="Default"/>
               <w:jc w:val="center"/>
               <w:rPr>
-                <w:sz w:val="23"/>
-                <w:szCs w:val="23"/>
-              </w:rPr>
-            </w:pPr>
-            <w:r>
-              <w:rPr>
+                <w:color w:val="000000" w:themeColor="text1"/>
+                <w:sz w:val="23"/>
+                <w:szCs w:val="23"/>
+              </w:rPr>
+            </w:pPr>
+            <w:r>
+              <w:rPr>
+                <w:color w:val="000000" w:themeColor="text1"/>
                 <w:sz w:val="23"/>
                 <w:szCs w:val="23"/>
               </w:rPr>
@@ -4413,6 +4040,7 @@
               <w:spacing w:after="0" w:line="240" w:lineRule="auto"/>
               <w:rPr>
                 <w:rFonts w:ascii="Times New Roman" w:hAnsi="Times New Roman" w:cs="Times New Roman"/>
+                <w:color w:val="000000" w:themeColor="text1"/>
                 <w:sz w:val="24"/>
                 <w:szCs w:val="24"/>
               </w:rPr>
@@ -4431,15 +4059,15 @@
               <w:spacing w:after="0" w:line="240" w:lineRule="auto"/>
               <w:rPr>
                 <w:rFonts w:ascii="Times New Roman" w:hAnsi="Times New Roman" w:cs="Times New Roman"/>
-                <w:color w:val="000000"/>
-                <w:sz w:val="23"/>
-                <w:szCs w:val="23"/>
-              </w:rPr>
-            </w:pPr>
-            <w:r>
-              <w:rPr>
-                <w:rFonts w:ascii="Times New Roman" w:hAnsi="Times New Roman" w:cs="Times New Roman"/>
-                <w:color w:val="000000"/>
+                <w:color w:val="000000" w:themeColor="text1"/>
+                <w:sz w:val="23"/>
+                <w:szCs w:val="23"/>
+              </w:rPr>
+            </w:pPr>
+            <w:r>
+              <w:rPr>
+                <w:rFonts w:ascii="Times New Roman" w:hAnsi="Times New Roman" w:cs="Times New Roman"/>
+                <w:color w:val="000000" w:themeColor="text1"/>
                 <w:sz w:val="23"/>
                 <w:szCs w:val="23"/>
               </w:rPr>
@@ -4460,7 +4088,7 @@
               <w:spacing w:after="0" w:line="240" w:lineRule="auto"/>
               <w:rPr>
                 <w:rFonts w:ascii="Times New Roman" w:hAnsi="Times New Roman" w:cs="Times New Roman"/>
-                <w:color w:val="000000"/>
+                <w:color w:val="000000" w:themeColor="text1"/>
                 <w:sz w:val="23"/>
                 <w:szCs w:val="23"/>
                 <w:lang w:val="en-US"/>
@@ -4469,7 +4097,7 @@
             <w:r>
               <w:rPr>
                 <w:rFonts w:ascii="Times New Roman" w:hAnsi="Times New Roman" w:cs="Times New Roman"/>
-                <w:color w:val="000000"/>
+                <w:color w:val="000000" w:themeColor="text1"/>
                 <w:sz w:val="23"/>
                 <w:szCs w:val="23"/>
                 <w:lang w:val="en-US"/>
@@ -4493,6 +4121,7 @@
             <w:pPr>
               <w:pStyle w:val="Default"/>
               <w:rPr>
+                <w:color w:val="000000" w:themeColor="text1"/>
                 <w:sz w:val="23"/>
                 <w:szCs w:val="23"/>
               </w:rPr>
@@ -4501,6 +4130,7 @@
               <w:rPr>
                 <w:b/>
                 <w:bCs/>
+                <w:color w:val="000000" w:themeColor="text1"/>
                 <w:sz w:val="23"/>
                 <w:szCs w:val="23"/>
               </w:rPr>
@@ -4515,7 +4145,7 @@
               <w:spacing w:after="0" w:line="240" w:lineRule="auto"/>
               <w:rPr>
                 <w:rFonts w:ascii="Times New Roman" w:hAnsi="Times New Roman" w:cs="Times New Roman"/>
-                <w:color w:val="000000"/>
+                <w:color w:val="000000" w:themeColor="text1"/>
                 <w:sz w:val="23"/>
                 <w:szCs w:val="23"/>
               </w:rPr>
@@ -4540,6 +4170,7 @@
               <w:spacing w:after="0" w:line="240" w:lineRule="auto"/>
               <w:rPr>
                 <w:rFonts w:ascii="Times New Roman" w:hAnsi="Times New Roman" w:cs="Times New Roman"/>
+                <w:color w:val="000000" w:themeColor="text1"/>
                 <w:sz w:val="24"/>
                 <w:szCs w:val="24"/>
               </w:rPr>
@@ -4547,6 +4178,7 @@
             <w:r>
               <w:rPr>
                 <w:rFonts w:ascii="Times New Roman" w:hAnsi="Times New Roman" w:cs="Times New Roman"/>
+                <w:color w:val="000000" w:themeColor="text1"/>
                 <w:sz w:val="24"/>
                 <w:szCs w:val="24"/>
               </w:rPr>
@@ -4564,6 +4196,7 @@
               <w:rPr>
                 <w:b/>
                 <w:i/>
+                <w:color w:val="000000" w:themeColor="text1"/>
                 <w:sz w:val="23"/>
                 <w:szCs w:val="23"/>
               </w:rPr>
@@ -4572,6 +4205,7 @@
               <w:rPr>
                 <w:b/>
                 <w:i/>
+                <w:color w:val="000000" w:themeColor="text1"/>
                 <w:sz w:val="23"/>
                 <w:szCs w:val="23"/>
               </w:rPr>
@@ -4591,6 +4225,7 @@
               <w:rPr>
                 <w:b/>
                 <w:i/>
+                <w:color w:val="000000" w:themeColor="text1"/>
                 <w:sz w:val="23"/>
                 <w:szCs w:val="23"/>
               </w:rPr>
@@ -4599,6 +4234,7 @@
               <w:rPr>
                 <w:b/>
                 <w:i/>
+                <w:color w:val="000000" w:themeColor="text1"/>
                 <w:sz w:val="23"/>
                 <w:szCs w:val="23"/>
               </w:rPr>
@@ -4615,6 +4251,7 @@
             <w:pPr>
               <w:pStyle w:val="Default"/>
               <w:rPr>
+                <w:color w:val="000000" w:themeColor="text1"/>
                 <w:sz w:val="23"/>
                 <w:szCs w:val="23"/>
               </w:rPr>
@@ -4623,6 +4260,7 @@
               <w:rPr>
                 <w:i/>
                 <w:iCs/>
+                <w:color w:val="000000" w:themeColor="text1"/>
                 <w:sz w:val="23"/>
                 <w:szCs w:val="23"/>
               </w:rPr>
@@ -4635,6 +4273,7 @@
               <w:rPr>
                 <w:b/>
                 <w:i/>
+                <w:color w:val="000000" w:themeColor="text1"/>
                 <w:sz w:val="23"/>
                 <w:szCs w:val="23"/>
               </w:rPr>
@@ -4659,6 +4298,7 @@
               <w:spacing w:after="0" w:line="240" w:lineRule="auto"/>
               <w:rPr>
                 <w:rFonts w:ascii="Times New Roman" w:hAnsi="Times New Roman" w:cs="Times New Roman"/>
+                <w:color w:val="000000" w:themeColor="text1"/>
                 <w:sz w:val="24"/>
                 <w:szCs w:val="24"/>
               </w:rPr>
@@ -4674,17 +4314,21 @@
               <w:pStyle w:val="Default"/>
               <w:ind w:left="319"/>
               <w:rPr>
-                <w:sz w:val="23"/>
-                <w:szCs w:val="23"/>
-              </w:rPr>
-            </w:pPr>
-            <w:r>
-              <w:rPr>
+                <w:color w:val="000000" w:themeColor="text1"/>
+                <w:sz w:val="23"/>
+                <w:szCs w:val="23"/>
+              </w:rPr>
+            </w:pPr>
+            <w:bookmarkStart w:id="0" w:name="_GoBack"/>
+            <w:r>
+              <w:rPr>
+                <w:color w:val="000000" w:themeColor="text1"/>
                 <w:sz w:val="23"/>
                 <w:szCs w:val="23"/>
               </w:rPr>
               <w:t>реализована форма регистрации пользователя</w:t>
             </w:r>
+            <w:bookmarkEnd w:id="0"/>
           </w:p>
         </w:tc>
         <w:tc>
@@ -4696,12 +4340,14 @@
               <w:pStyle w:val="Default"/>
               <w:jc w:val="center"/>
               <w:rPr>
-                <w:sz w:val="23"/>
-                <w:szCs w:val="23"/>
-              </w:rPr>
-            </w:pPr>
-            <w:r>
-              <w:rPr>
+                <w:color w:val="000000" w:themeColor="text1"/>
+                <w:sz w:val="23"/>
+                <w:szCs w:val="23"/>
+              </w:rPr>
+            </w:pPr>
+            <w:r>
+              <w:rPr>
+                <w:color w:val="000000" w:themeColor="text1"/>
                 <w:sz w:val="23"/>
                 <w:szCs w:val="23"/>
               </w:rPr>
@@ -4718,6 +4364,7 @@
             <w:pPr>
               <w:pStyle w:val="Default"/>
               <w:rPr>
+                <w:color w:val="000000" w:themeColor="text1"/>
                 <w:sz w:val="23"/>
                 <w:szCs w:val="23"/>
               </w:rPr>
@@ -4742,6 +4389,7 @@
               <w:spacing w:after="0" w:line="240" w:lineRule="auto"/>
               <w:rPr>
                 <w:rFonts w:ascii="Times New Roman" w:hAnsi="Times New Roman" w:cs="Times New Roman"/>
+                <w:color w:val="000000" w:themeColor="text1"/>
                 <w:sz w:val="24"/>
                 <w:szCs w:val="24"/>
               </w:rPr>
@@ -4757,23 +4405,18 @@
               <w:pStyle w:val="Default"/>
               <w:ind w:left="319"/>
               <w:rPr>
-                <w:sz w:val="23"/>
-                <w:szCs w:val="23"/>
-              </w:rPr>
-            </w:pPr>
-            <w:r>
-              <w:rPr>
-                <w:sz w:val="23"/>
-                <w:szCs w:val="23"/>
-              </w:rPr>
-              <w:t>имеется о</w:t>
-            </w:r>
-            <w:r>
-              <w:rPr>
-                <w:sz w:val="23"/>
-                <w:szCs w:val="23"/>
-              </w:rPr>
-              <w:t>бязательная валидация всех вводимых данных</w:t>
+                <w:color w:val="000000" w:themeColor="text1"/>
+                <w:sz w:val="23"/>
+                <w:szCs w:val="23"/>
+              </w:rPr>
+            </w:pPr>
+            <w:r>
+              <w:rPr>
+                <w:color w:val="000000" w:themeColor="text1"/>
+                <w:sz w:val="23"/>
+                <w:szCs w:val="23"/>
+              </w:rPr>
+              <w:t>имеется обязательная валидация всех вводимых данных</w:t>
             </w:r>
           </w:p>
         </w:tc>
@@ -4786,12 +4429,14 @@
               <w:pStyle w:val="Default"/>
               <w:jc w:val="center"/>
               <w:rPr>
-                <w:sz w:val="23"/>
-                <w:szCs w:val="23"/>
-              </w:rPr>
-            </w:pPr>
-            <w:r>
-              <w:rPr>
+                <w:color w:val="000000" w:themeColor="text1"/>
+                <w:sz w:val="23"/>
+                <w:szCs w:val="23"/>
+              </w:rPr>
+            </w:pPr>
+            <w:r>
+              <w:rPr>
+                <w:color w:val="000000" w:themeColor="text1"/>
                 <w:sz w:val="23"/>
                 <w:szCs w:val="23"/>
               </w:rPr>
@@ -4808,6 +4453,7 @@
             <w:pPr>
               <w:pStyle w:val="Default"/>
               <w:rPr>
+                <w:color w:val="000000" w:themeColor="text1"/>
                 <w:sz w:val="23"/>
                 <w:szCs w:val="23"/>
               </w:rPr>
@@ -4832,6 +4478,7 @@
               <w:spacing w:after="0" w:line="240" w:lineRule="auto"/>
               <w:rPr>
                 <w:rFonts w:ascii="Times New Roman" w:hAnsi="Times New Roman" w:cs="Times New Roman"/>
+                <w:color w:val="000000" w:themeColor="text1"/>
                 <w:sz w:val="24"/>
                 <w:szCs w:val="24"/>
               </w:rPr>
@@ -4847,12 +4494,14 @@
               <w:pStyle w:val="Default"/>
               <w:ind w:left="319"/>
               <w:rPr>
-                <w:sz w:val="23"/>
-                <w:szCs w:val="23"/>
-              </w:rPr>
-            </w:pPr>
-            <w:r>
-              <w:rPr>
+                <w:color w:val="000000" w:themeColor="text1"/>
+                <w:sz w:val="23"/>
+                <w:szCs w:val="23"/>
+              </w:rPr>
+            </w:pPr>
+            <w:r>
+              <w:rPr>
+                <w:color w:val="000000" w:themeColor="text1"/>
                 <w:sz w:val="23"/>
                 <w:szCs w:val="23"/>
               </w:rPr>
@@ -4869,12 +4518,14 @@
               <w:pStyle w:val="Default"/>
               <w:jc w:val="center"/>
               <w:rPr>
-                <w:sz w:val="23"/>
-                <w:szCs w:val="23"/>
-              </w:rPr>
-            </w:pPr>
-            <w:r>
-              <w:rPr>
+                <w:color w:val="000000" w:themeColor="text1"/>
+                <w:sz w:val="23"/>
+                <w:szCs w:val="23"/>
+              </w:rPr>
+            </w:pPr>
+            <w:r>
+              <w:rPr>
+                <w:color w:val="000000" w:themeColor="text1"/>
                 <w:sz w:val="23"/>
                 <w:szCs w:val="23"/>
               </w:rPr>
@@ -4891,6 +4542,7 @@
             <w:pPr>
               <w:pStyle w:val="Default"/>
               <w:rPr>
+                <w:color w:val="000000" w:themeColor="text1"/>
                 <w:sz w:val="23"/>
                 <w:szCs w:val="23"/>
               </w:rPr>
@@ -4915,6 +4567,7 @@
               <w:spacing w:after="0" w:line="240" w:lineRule="auto"/>
               <w:rPr>
                 <w:rFonts w:ascii="Times New Roman" w:hAnsi="Times New Roman" w:cs="Times New Roman"/>
+                <w:color w:val="000000" w:themeColor="text1"/>
                 <w:sz w:val="24"/>
                 <w:szCs w:val="24"/>
               </w:rPr>
@@ -4930,44 +4583,18 @@
               <w:pStyle w:val="Default"/>
               <w:ind w:left="319"/>
               <w:rPr>
-                <w:sz w:val="23"/>
-                <w:szCs w:val="23"/>
-              </w:rPr>
-            </w:pPr>
-            <w:r>
-              <w:rPr>
-                <w:sz w:val="23"/>
-                <w:szCs w:val="23"/>
-              </w:rPr>
-              <w:t>р</w:t>
-            </w:r>
-            <w:r>
-              <w:rPr>
-                <w:sz w:val="23"/>
-                <w:szCs w:val="23"/>
-              </w:rPr>
-              <w:t>еализована обработк</w:t>
-            </w:r>
-            <w:r>
-              <w:rPr>
-                <w:sz w:val="23"/>
-                <w:szCs w:val="23"/>
-              </w:rPr>
-              <w:t>а</w:t>
-            </w:r>
-            <w:r>
-              <w:rPr>
-                <w:sz w:val="23"/>
-                <w:szCs w:val="23"/>
-              </w:rPr>
-              <w:t xml:space="preserve"> ошибок, </w:t>
-            </w:r>
-            <w:r>
-              <w:rPr>
-                <w:sz w:val="23"/>
-                <w:szCs w:val="23"/>
-              </w:rPr>
-              <w:t>возникающих при регистрации</w:t>
+                <w:color w:val="000000" w:themeColor="text1"/>
+                <w:sz w:val="23"/>
+                <w:szCs w:val="23"/>
+              </w:rPr>
+            </w:pPr>
+            <w:r>
+              <w:rPr>
+                <w:color w:val="000000" w:themeColor="text1"/>
+                <w:sz w:val="23"/>
+                <w:szCs w:val="23"/>
+              </w:rPr>
+              <w:t>реализована обработка ошибок, возникающих при регистрации</w:t>
             </w:r>
           </w:p>
         </w:tc>
@@ -4980,12 +4607,14 @@
               <w:pStyle w:val="Default"/>
               <w:jc w:val="center"/>
               <w:rPr>
-                <w:sz w:val="23"/>
-                <w:szCs w:val="23"/>
-              </w:rPr>
-            </w:pPr>
-            <w:r>
-              <w:rPr>
+                <w:color w:val="000000" w:themeColor="text1"/>
+                <w:sz w:val="23"/>
+                <w:szCs w:val="23"/>
+              </w:rPr>
+            </w:pPr>
+            <w:r>
+              <w:rPr>
+                <w:color w:val="000000" w:themeColor="text1"/>
                 <w:sz w:val="23"/>
                 <w:szCs w:val="23"/>
               </w:rPr>
@@ -5002,6 +4631,7 @@
             <w:pPr>
               <w:pStyle w:val="Default"/>
               <w:rPr>
+                <w:color w:val="000000" w:themeColor="text1"/>
                 <w:sz w:val="23"/>
                 <w:szCs w:val="23"/>
               </w:rPr>
@@ -5026,6 +4656,7 @@
               <w:spacing w:after="0" w:line="240" w:lineRule="auto"/>
               <w:rPr>
                 <w:rFonts w:ascii="Times New Roman" w:hAnsi="Times New Roman" w:cs="Times New Roman"/>
+                <w:color w:val="000000" w:themeColor="text1"/>
                 <w:sz w:val="24"/>
                 <w:szCs w:val="24"/>
               </w:rPr>
@@ -5041,12 +4672,14 @@
               <w:pStyle w:val="Default"/>
               <w:ind w:left="319"/>
               <w:rPr>
-                <w:sz w:val="23"/>
-                <w:szCs w:val="23"/>
-              </w:rPr>
-            </w:pPr>
-            <w:r>
-              <w:rPr>
+                <w:color w:val="000000" w:themeColor="text1"/>
+                <w:sz w:val="23"/>
+                <w:szCs w:val="23"/>
+              </w:rPr>
+            </w:pPr>
+            <w:r>
+              <w:rPr>
+                <w:color w:val="000000" w:themeColor="text1"/>
                 <w:sz w:val="23"/>
                 <w:szCs w:val="23"/>
               </w:rPr>
@@ -5058,6 +4691,7 @@
               <w:pStyle w:val="Default"/>
               <w:ind w:left="319"/>
               <w:rPr>
+                <w:color w:val="000000" w:themeColor="text1"/>
                 <w:sz w:val="23"/>
                 <w:szCs w:val="23"/>
               </w:rPr>
@@ -5073,12 +4707,14 @@
               <w:pStyle w:val="Default"/>
               <w:jc w:val="center"/>
               <w:rPr>
-                <w:sz w:val="23"/>
-                <w:szCs w:val="23"/>
-              </w:rPr>
-            </w:pPr>
-            <w:r>
-              <w:rPr>
+                <w:color w:val="000000" w:themeColor="text1"/>
+                <w:sz w:val="23"/>
+                <w:szCs w:val="23"/>
+              </w:rPr>
+            </w:pPr>
+            <w:r>
+              <w:rPr>
+                <w:color w:val="000000" w:themeColor="text1"/>
                 <w:sz w:val="23"/>
                 <w:szCs w:val="23"/>
               </w:rPr>
@@ -5095,6 +4731,7 @@
             <w:pPr>
               <w:pStyle w:val="Default"/>
               <w:rPr>
+                <w:color w:val="000000" w:themeColor="text1"/>
                 <w:sz w:val="23"/>
                 <w:szCs w:val="23"/>
               </w:rPr>
@@ -5119,6 +4756,7 @@
               <w:spacing w:after="0" w:line="240" w:lineRule="auto"/>
               <w:rPr>
                 <w:rFonts w:ascii="Times New Roman" w:hAnsi="Times New Roman" w:cs="Times New Roman"/>
+                <w:color w:val="000000" w:themeColor="text1"/>
                 <w:sz w:val="24"/>
                 <w:szCs w:val="24"/>
               </w:rPr>
@@ -5134,12 +4772,14 @@
               <w:pStyle w:val="Default"/>
               <w:ind w:left="319"/>
               <w:rPr>
-                <w:sz w:val="23"/>
-                <w:szCs w:val="23"/>
-              </w:rPr>
-            </w:pPr>
-            <w:r>
-              <w:rPr>
+                <w:color w:val="000000" w:themeColor="text1"/>
+                <w:sz w:val="23"/>
+                <w:szCs w:val="23"/>
+              </w:rPr>
+            </w:pPr>
+            <w:r>
+              <w:rPr>
+                <w:color w:val="000000" w:themeColor="text1"/>
                 <w:sz w:val="23"/>
                 <w:szCs w:val="23"/>
               </w:rPr>
@@ -5156,12 +4796,14 @@
               <w:pStyle w:val="Default"/>
               <w:jc w:val="center"/>
               <w:rPr>
-                <w:sz w:val="23"/>
-                <w:szCs w:val="23"/>
-              </w:rPr>
-            </w:pPr>
-            <w:r>
-              <w:rPr>
+                <w:color w:val="000000" w:themeColor="text1"/>
+                <w:sz w:val="23"/>
+                <w:szCs w:val="23"/>
+              </w:rPr>
+            </w:pPr>
+            <w:r>
+              <w:rPr>
+                <w:color w:val="000000" w:themeColor="text1"/>
                 <w:sz w:val="23"/>
                 <w:szCs w:val="23"/>
               </w:rPr>
@@ -5178,6 +4820,7 @@
             <w:pPr>
               <w:pStyle w:val="Default"/>
               <w:rPr>
+                <w:color w:val="000000" w:themeColor="text1"/>
                 <w:sz w:val="23"/>
                 <w:szCs w:val="23"/>
               </w:rPr>
@@ -5203,6 +4846,7 @@
               <w:ind w:left="284"/>
               <w:rPr>
                 <w:rFonts w:ascii="Times New Roman" w:hAnsi="Times New Roman" w:cs="Times New Roman"/>
+                <w:color w:val="000000" w:themeColor="text1"/>
                 <w:sz w:val="24"/>
                 <w:szCs w:val="24"/>
               </w:rPr>
@@ -5210,6 +4854,7 @@
             <w:r>
               <w:rPr>
                 <w:rFonts w:ascii="Times New Roman" w:hAnsi="Times New Roman" w:cs="Times New Roman"/>
+                <w:color w:val="000000" w:themeColor="text1"/>
                 <w:sz w:val="24"/>
                 <w:szCs w:val="24"/>
               </w:rPr>
@@ -5225,6 +4870,7 @@
               <w:ind w:left="284"/>
               <w:rPr>
                 <w:rFonts w:ascii="Times New Roman" w:hAnsi="Times New Roman" w:cs="Times New Roman"/>
+                <w:color w:val="000000" w:themeColor="text1"/>
                 <w:sz w:val="24"/>
                 <w:szCs w:val="24"/>
                 <w:lang w:val="en-US"/>
@@ -5233,6 +4879,7 @@
             <w:r>
               <w:rPr>
                 <w:rFonts w:ascii="Times New Roman" w:hAnsi="Times New Roman" w:cs="Times New Roman"/>
+                <w:color w:val="000000" w:themeColor="text1"/>
                 <w:sz w:val="24"/>
                 <w:szCs w:val="24"/>
                 <w:lang w:val="en-US"/>
@@ -5255,7 +4902,7 @@
                 <w:rFonts w:ascii="Times New Roman" w:hAnsi="Times New Roman" w:cs="Times New Roman"/>
                 <w:b/>
                 <w:i/>
-                <w:color w:val="000000"/>
+                <w:color w:val="000000" w:themeColor="text1"/>
                 <w:sz w:val="23"/>
                 <w:szCs w:val="23"/>
               </w:rPr>
@@ -5265,7 +4912,7 @@
                 <w:rFonts w:ascii="Times New Roman" w:hAnsi="Times New Roman" w:cs="Times New Roman"/>
                 <w:b/>
                 <w:i/>
-                <w:color w:val="000000"/>
+                <w:color w:val="000000" w:themeColor="text1"/>
                 <w:sz w:val="23"/>
                 <w:szCs w:val="23"/>
               </w:rPr>
@@ -5289,7 +4936,7 @@
                 <w:rFonts w:ascii="Times New Roman" w:hAnsi="Times New Roman" w:cs="Times New Roman"/>
                 <w:b/>
                 <w:i/>
-                <w:color w:val="000000"/>
+                <w:color w:val="000000" w:themeColor="text1"/>
                 <w:sz w:val="23"/>
                 <w:szCs w:val="23"/>
               </w:rPr>
@@ -5299,7 +4946,7 @@
                 <w:rFonts w:ascii="Times New Roman" w:hAnsi="Times New Roman" w:cs="Times New Roman"/>
                 <w:b/>
                 <w:i/>
-                <w:color w:val="000000"/>
+                <w:color w:val="000000" w:themeColor="text1"/>
                 <w:sz w:val="23"/>
                 <w:szCs w:val="23"/>
               </w:rPr>
@@ -5318,6 +4965,7 @@
               <w:rPr>
                 <w:b/>
                 <w:i/>
+                <w:color w:val="000000" w:themeColor="text1"/>
                 <w:sz w:val="23"/>
                 <w:szCs w:val="23"/>
               </w:rPr>
@@ -5343,6 +4991,7 @@
               <w:ind w:left="284"/>
               <w:rPr>
                 <w:rFonts w:ascii="Times New Roman" w:hAnsi="Times New Roman" w:cs="Times New Roman"/>
+                <w:color w:val="000000" w:themeColor="text1"/>
                 <w:sz w:val="24"/>
                 <w:szCs w:val="24"/>
               </w:rPr>
@@ -5362,37 +5011,19 @@
               <w:ind w:left="464"/>
               <w:rPr>
                 <w:rFonts w:ascii="Times New Roman" w:hAnsi="Times New Roman" w:cs="Times New Roman"/>
-                <w:color w:val="000000"/>
-                <w:sz w:val="23"/>
-                <w:szCs w:val="23"/>
-              </w:rPr>
-            </w:pPr>
-            <w:r>
-              <w:rPr>
-                <w:rFonts w:ascii="Times New Roman" w:hAnsi="Times New Roman" w:cs="Times New Roman"/>
-                <w:color w:val="000000"/>
-                <w:sz w:val="23"/>
-                <w:szCs w:val="23"/>
-              </w:rPr>
-              <w:t xml:space="preserve">реализовано минимум </w:t>
-            </w:r>
-            <w:r>
-              <w:rPr>
-                <w:rFonts w:ascii="Times New Roman" w:hAnsi="Times New Roman" w:cs="Times New Roman"/>
-                <w:color w:val="000000"/>
-                <w:sz w:val="23"/>
-                <w:szCs w:val="23"/>
-              </w:rPr>
-              <w:t>3</w:t>
-            </w:r>
-            <w:r>
-              <w:rPr>
-                <w:rFonts w:ascii="Times New Roman" w:hAnsi="Times New Roman" w:cs="Times New Roman"/>
-                <w:color w:val="000000"/>
-                <w:sz w:val="23"/>
-                <w:szCs w:val="23"/>
-              </w:rPr>
-              <w:t xml:space="preserve"> роли </w:t>
+                <w:color w:val="000000" w:themeColor="text1"/>
+                <w:sz w:val="23"/>
+                <w:szCs w:val="23"/>
+              </w:rPr>
+            </w:pPr>
+            <w:r>
+              <w:rPr>
+                <w:rFonts w:ascii="Times New Roman" w:hAnsi="Times New Roman" w:cs="Times New Roman"/>
+                <w:color w:val="000000" w:themeColor="text1"/>
+                <w:sz w:val="23"/>
+                <w:szCs w:val="23"/>
+              </w:rPr>
+              <w:t xml:space="preserve">реализовано минимум 3 роли </w:t>
             </w:r>
           </w:p>
         </w:tc>
@@ -5409,15 +5040,15 @@
               <w:jc w:val="center"/>
               <w:rPr>
                 <w:rFonts w:ascii="Times New Roman" w:hAnsi="Times New Roman" w:cs="Times New Roman"/>
-                <w:color w:val="000000"/>
-                <w:sz w:val="23"/>
-                <w:szCs w:val="23"/>
-              </w:rPr>
-            </w:pPr>
-            <w:r>
-              <w:rPr>
-                <w:rFonts w:ascii="Times New Roman" w:hAnsi="Times New Roman" w:cs="Times New Roman"/>
-                <w:color w:val="000000"/>
+                <w:color w:val="000000" w:themeColor="text1"/>
+                <w:sz w:val="23"/>
+                <w:szCs w:val="23"/>
+              </w:rPr>
+            </w:pPr>
+            <w:r>
+              <w:rPr>
+                <w:rFonts w:ascii="Times New Roman" w:hAnsi="Times New Roman" w:cs="Times New Roman"/>
+                <w:color w:val="000000" w:themeColor="text1"/>
                 <w:sz w:val="23"/>
                 <w:szCs w:val="23"/>
               </w:rPr>
@@ -5438,7 +5069,7 @@
               <w:spacing w:after="0" w:line="240" w:lineRule="auto"/>
               <w:rPr>
                 <w:rFonts w:ascii="Times New Roman" w:hAnsi="Times New Roman" w:cs="Times New Roman"/>
-                <w:color w:val="000000"/>
+                <w:color w:val="000000" w:themeColor="text1"/>
                 <w:sz w:val="23"/>
                 <w:szCs w:val="23"/>
               </w:rPr>
@@ -5464,6 +5095,7 @@
               <w:ind w:left="284"/>
               <w:rPr>
                 <w:rFonts w:ascii="Times New Roman" w:hAnsi="Times New Roman" w:cs="Times New Roman"/>
+                <w:color w:val="000000" w:themeColor="text1"/>
                 <w:sz w:val="24"/>
                 <w:szCs w:val="24"/>
               </w:rPr>
@@ -5483,15 +5115,15 @@
               <w:ind w:left="464"/>
               <w:rPr>
                 <w:rFonts w:ascii="Times New Roman" w:hAnsi="Times New Roman" w:cs="Times New Roman"/>
-                <w:color w:val="000000"/>
-                <w:sz w:val="23"/>
-                <w:szCs w:val="23"/>
-              </w:rPr>
-            </w:pPr>
-            <w:r>
-              <w:rPr>
-                <w:rFonts w:ascii="Times New Roman" w:hAnsi="Times New Roman" w:cs="Times New Roman"/>
-                <w:color w:val="000000"/>
+                <w:color w:val="000000" w:themeColor="text1"/>
+                <w:sz w:val="23"/>
+                <w:szCs w:val="23"/>
+              </w:rPr>
+            </w:pPr>
+            <w:r>
+              <w:rPr>
+                <w:rFonts w:ascii="Times New Roman" w:hAnsi="Times New Roman" w:cs="Times New Roman"/>
+                <w:color w:val="000000" w:themeColor="text1"/>
                 <w:sz w:val="23"/>
                 <w:szCs w:val="23"/>
               </w:rPr>
@@ -5512,15 +5144,15 @@
               <w:jc w:val="center"/>
               <w:rPr>
                 <w:rFonts w:ascii="Times New Roman" w:hAnsi="Times New Roman" w:cs="Times New Roman"/>
-                <w:color w:val="000000"/>
-                <w:sz w:val="23"/>
-                <w:szCs w:val="23"/>
-              </w:rPr>
-            </w:pPr>
-            <w:r>
-              <w:rPr>
-                <w:rFonts w:ascii="Times New Roman" w:hAnsi="Times New Roman" w:cs="Times New Roman"/>
-                <w:color w:val="000000"/>
+                <w:color w:val="000000" w:themeColor="text1"/>
+                <w:sz w:val="23"/>
+                <w:szCs w:val="23"/>
+              </w:rPr>
+            </w:pPr>
+            <w:r>
+              <w:rPr>
+                <w:rFonts w:ascii="Times New Roman" w:hAnsi="Times New Roman" w:cs="Times New Roman"/>
+                <w:color w:val="000000" w:themeColor="text1"/>
                 <w:sz w:val="23"/>
                 <w:szCs w:val="23"/>
               </w:rPr>
@@ -5541,7 +5173,7 @@
               <w:spacing w:after="0" w:line="240" w:lineRule="auto"/>
               <w:rPr>
                 <w:rFonts w:ascii="Times New Roman" w:hAnsi="Times New Roman" w:cs="Times New Roman"/>
-                <w:color w:val="000000"/>
+                <w:color w:val="000000" w:themeColor="text1"/>
                 <w:sz w:val="23"/>
                 <w:szCs w:val="23"/>
               </w:rPr>
@@ -5567,6 +5199,7 @@
               <w:ind w:left="284"/>
               <w:rPr>
                 <w:rFonts w:ascii="Times New Roman" w:hAnsi="Times New Roman" w:cs="Times New Roman"/>
+                <w:color w:val="000000" w:themeColor="text1"/>
                 <w:sz w:val="24"/>
                 <w:szCs w:val="24"/>
               </w:rPr>
@@ -5586,37 +5219,19 @@
               <w:ind w:left="464"/>
               <w:rPr>
                 <w:rFonts w:ascii="Times New Roman" w:hAnsi="Times New Roman" w:cs="Times New Roman"/>
-                <w:color w:val="000000"/>
-                <w:sz w:val="23"/>
-                <w:szCs w:val="23"/>
-              </w:rPr>
-            </w:pPr>
-            <w:r>
-              <w:rPr>
-                <w:rFonts w:ascii="Times New Roman" w:hAnsi="Times New Roman" w:cs="Times New Roman"/>
-                <w:color w:val="000000"/>
-                <w:sz w:val="23"/>
-                <w:szCs w:val="23"/>
-              </w:rPr>
-              <w:t>функция р</w:t>
-            </w:r>
-            <w:r>
-              <w:rPr>
-                <w:rFonts w:ascii="Times New Roman" w:hAnsi="Times New Roman" w:cs="Times New Roman"/>
-                <w:color w:val="000000"/>
-                <w:sz w:val="23"/>
-                <w:szCs w:val="23"/>
-              </w:rPr>
-              <w:t xml:space="preserve">азграничение </w:t>
-            </w:r>
-            <w:r>
-              <w:rPr>
-                <w:rFonts w:ascii="Times New Roman" w:hAnsi="Times New Roman" w:cs="Times New Roman"/>
-                <w:color w:val="000000"/>
-                <w:sz w:val="23"/>
-                <w:szCs w:val="23"/>
-              </w:rPr>
-              <w:t xml:space="preserve">прав позволяет блокировать недоступные для указанной роли функции </w:t>
+                <w:color w:val="000000" w:themeColor="text1"/>
+                <w:sz w:val="23"/>
+                <w:szCs w:val="23"/>
+              </w:rPr>
+            </w:pPr>
+            <w:r>
+              <w:rPr>
+                <w:rFonts w:ascii="Times New Roman" w:hAnsi="Times New Roman" w:cs="Times New Roman"/>
+                <w:color w:val="000000" w:themeColor="text1"/>
+                <w:sz w:val="23"/>
+                <w:szCs w:val="23"/>
+              </w:rPr>
+              <w:t xml:space="preserve">функция разграничение прав позволяет блокировать недоступные для указанной роли функции </w:t>
             </w:r>
           </w:p>
         </w:tc>
@@ -5633,15 +5248,15 @@
               <w:jc w:val="center"/>
               <w:rPr>
                 <w:rFonts w:ascii="Times New Roman" w:hAnsi="Times New Roman" w:cs="Times New Roman"/>
-                <w:color w:val="000000"/>
-                <w:sz w:val="23"/>
-                <w:szCs w:val="23"/>
-              </w:rPr>
-            </w:pPr>
-            <w:r>
-              <w:rPr>
-                <w:rFonts w:ascii="Times New Roman" w:hAnsi="Times New Roman" w:cs="Times New Roman"/>
-                <w:color w:val="000000"/>
+                <w:color w:val="000000" w:themeColor="text1"/>
+                <w:sz w:val="23"/>
+                <w:szCs w:val="23"/>
+              </w:rPr>
+            </w:pPr>
+            <w:r>
+              <w:rPr>
+                <w:rFonts w:ascii="Times New Roman" w:hAnsi="Times New Roman" w:cs="Times New Roman"/>
+                <w:color w:val="000000" w:themeColor="text1"/>
                 <w:sz w:val="23"/>
                 <w:szCs w:val="23"/>
               </w:rPr>
@@ -5662,7 +5277,7 @@
               <w:spacing w:after="0" w:line="240" w:lineRule="auto"/>
               <w:rPr>
                 <w:rFonts w:ascii="Times New Roman" w:hAnsi="Times New Roman" w:cs="Times New Roman"/>
-                <w:color w:val="000000"/>
+                <w:color w:val="000000" w:themeColor="text1"/>
                 <w:sz w:val="23"/>
                 <w:szCs w:val="23"/>
               </w:rPr>
@@ -5687,6 +5302,7 @@
               <w:ind w:left="284"/>
               <w:rPr>
                 <w:rFonts w:ascii="Times New Roman" w:hAnsi="Times New Roman" w:cs="Times New Roman"/>
+                <w:color w:val="000000" w:themeColor="text1"/>
                 <w:sz w:val="24"/>
                 <w:szCs w:val="24"/>
                 <w:lang w:val="en-US"/>
@@ -5695,6 +5311,7 @@
             <w:r>
               <w:rPr>
                 <w:rFonts w:ascii="Times New Roman" w:hAnsi="Times New Roman" w:cs="Times New Roman"/>
+                <w:color w:val="000000" w:themeColor="text1"/>
                 <w:sz w:val="24"/>
                 <w:szCs w:val="24"/>
                 <w:lang w:val="en-US"/>
@@ -5712,7 +5329,7 @@
               <w:spacing w:after="0" w:line="240" w:lineRule="auto"/>
               <w:rPr>
                 <w:rFonts w:ascii="Calibri" w:hAnsi="Calibri" w:cs="Calibri"/>
-                <w:color w:val="000000"/>
+                <w:color w:val="000000" w:themeColor="text1"/>
                 <w:sz w:val="23"/>
                 <w:szCs w:val="23"/>
               </w:rPr>
@@ -5720,7 +5337,7 @@
             <w:r>
               <w:rPr>
                 <w:rFonts w:ascii="Calibri" w:hAnsi="Calibri" w:cs="Calibri"/>
-                <w:color w:val="000000"/>
+                <w:color w:val="000000" w:themeColor="text1"/>
                 <w:sz w:val="23"/>
                 <w:szCs w:val="23"/>
               </w:rPr>
@@ -5735,7 +5352,7 @@
               <w:spacing w:after="0" w:line="240" w:lineRule="auto"/>
               <w:rPr>
                 <w:rFonts w:ascii="Calibri" w:hAnsi="Calibri" w:cs="Calibri"/>
-                <w:color w:val="000000"/>
+                <w:color w:val="000000" w:themeColor="text1"/>
                 <w:sz w:val="23"/>
                 <w:szCs w:val="23"/>
               </w:rPr>
@@ -5756,7 +5373,7 @@
                 <w:rFonts w:ascii="Times New Roman" w:hAnsi="Times New Roman" w:cs="Times New Roman"/>
                 <w:b/>
                 <w:i/>
-                <w:color w:val="000000"/>
+                <w:color w:val="000000" w:themeColor="text1"/>
                 <w:sz w:val="23"/>
                 <w:szCs w:val="23"/>
               </w:rPr>
@@ -5766,7 +5383,7 @@
                 <w:rFonts w:ascii="Times New Roman" w:hAnsi="Times New Roman" w:cs="Times New Roman"/>
                 <w:b/>
                 <w:i/>
-                <w:color w:val="000000"/>
+                <w:color w:val="000000" w:themeColor="text1"/>
                 <w:sz w:val="23"/>
                 <w:szCs w:val="23"/>
               </w:rPr>
@@ -5789,7 +5406,7 @@
                 <w:rFonts w:ascii="Times New Roman" w:hAnsi="Times New Roman" w:cs="Times New Roman"/>
                 <w:b/>
                 <w:i/>
-                <w:color w:val="000000"/>
+                <w:color w:val="000000" w:themeColor="text1"/>
                 <w:sz w:val="23"/>
                 <w:szCs w:val="23"/>
               </w:rPr>
@@ -5799,7 +5416,7 @@
                 <w:rFonts w:ascii="Times New Roman" w:hAnsi="Times New Roman" w:cs="Times New Roman"/>
                 <w:b/>
                 <w:i/>
-                <w:color w:val="000000"/>
+                <w:color w:val="000000" w:themeColor="text1"/>
                 <w:sz w:val="23"/>
                 <w:szCs w:val="23"/>
               </w:rPr>
@@ -5810,7 +5427,7 @@
                 <w:rFonts w:ascii="Times New Roman" w:hAnsi="Times New Roman" w:cs="Times New Roman"/>
                 <w:b/>
                 <w:i/>
-                <w:color w:val="000000"/>
+                <w:color w:val="000000" w:themeColor="text1"/>
                 <w:sz w:val="23"/>
                 <w:szCs w:val="23"/>
                 <w:lang w:val="en-US"/>
@@ -5822,7 +5439,7 @@
                 <w:rFonts w:ascii="Times New Roman" w:hAnsi="Times New Roman" w:cs="Times New Roman"/>
                 <w:b/>
                 <w:i/>
-                <w:color w:val="000000"/>
+                <w:color w:val="000000" w:themeColor="text1"/>
                 <w:sz w:val="23"/>
                 <w:szCs w:val="23"/>
               </w:rPr>
@@ -5845,7 +5462,7 @@
                 <w:rFonts w:ascii="Times New Roman" w:hAnsi="Times New Roman" w:cs="Times New Roman"/>
                 <w:b/>
                 <w:i/>
-                <w:color w:val="000000"/>
+                <w:color w:val="000000" w:themeColor="text1"/>
                 <w:sz w:val="23"/>
                 <w:szCs w:val="23"/>
               </w:rPr>
@@ -5869,6 +5486,7 @@
               <w:spacing w:after="0" w:line="240" w:lineRule="auto"/>
               <w:rPr>
                 <w:rFonts w:ascii="Times New Roman" w:hAnsi="Times New Roman" w:cs="Times New Roman"/>
+                <w:color w:val="000000" w:themeColor="text1"/>
                 <w:sz w:val="24"/>
                 <w:szCs w:val="24"/>
               </w:rPr>
@@ -5884,26 +5502,22 @@
               <w:pStyle w:val="Default"/>
               <w:ind w:left="464"/>
               <w:rPr>
-                <w:sz w:val="23"/>
-                <w:szCs w:val="23"/>
-              </w:rPr>
-            </w:pPr>
-            <w:r>
-              <w:rPr>
-                <w:sz w:val="23"/>
-                <w:szCs w:val="23"/>
-              </w:rPr>
-              <w:t xml:space="preserve">реализована интеграция </w:t>
-            </w:r>
-            <w:r>
-              <w:rPr>
-                <w:sz w:val="23"/>
-                <w:szCs w:val="23"/>
-              </w:rPr>
-              <w:t xml:space="preserve">по средством </w:t>
-            </w:r>
-            <w:r>
-              <w:rPr>
+                <w:color w:val="000000" w:themeColor="text1"/>
+                <w:sz w:val="23"/>
+                <w:szCs w:val="23"/>
+              </w:rPr>
+            </w:pPr>
+            <w:r>
+              <w:rPr>
+                <w:color w:val="000000" w:themeColor="text1"/>
+                <w:sz w:val="23"/>
+                <w:szCs w:val="23"/>
+              </w:rPr>
+              <w:t xml:space="preserve">реализована интеграция по средством </w:t>
+            </w:r>
+            <w:r>
+              <w:rPr>
+                <w:color w:val="000000" w:themeColor="text1"/>
                 <w:sz w:val="23"/>
                 <w:szCs w:val="23"/>
                 <w:lang w:val="en-US"/>
@@ -5912,20 +5526,15 @@
             </w:r>
             <w:r>
               <w:rPr>
-                <w:sz w:val="23"/>
-                <w:szCs w:val="23"/>
-              </w:rPr>
-              <w:t xml:space="preserve"> </w:t>
-            </w:r>
-            <w:r>
-              <w:rPr>
-                <w:sz w:val="23"/>
-                <w:szCs w:val="23"/>
-              </w:rPr>
-              <w:t xml:space="preserve">или (и) </w:t>
-            </w:r>
-            <w:r>
-              <w:rPr>
+                <w:color w:val="000000" w:themeColor="text1"/>
+                <w:sz w:val="23"/>
+                <w:szCs w:val="23"/>
+              </w:rPr>
+              <w:t xml:space="preserve"> или (и) </w:t>
+            </w:r>
+            <w:r>
+              <w:rPr>
+                <w:color w:val="000000" w:themeColor="text1"/>
                 <w:sz w:val="23"/>
                 <w:szCs w:val="23"/>
                 <w:lang w:val="en-US"/>
@@ -5934,17 +5543,11 @@
             </w:r>
             <w:r>
               <w:rPr>
-                <w:sz w:val="23"/>
-                <w:szCs w:val="23"/>
-              </w:rPr>
-              <w:t xml:space="preserve"> </w:t>
-            </w:r>
-            <w:r>
-              <w:rPr>
-                <w:sz w:val="23"/>
-                <w:szCs w:val="23"/>
-              </w:rPr>
-              <w:t>с внешним источником в соответствии с техническим заданием</w:t>
+                <w:color w:val="000000" w:themeColor="text1"/>
+                <w:sz w:val="23"/>
+                <w:szCs w:val="23"/>
+              </w:rPr>
+              <w:t xml:space="preserve"> с внешним источником в соответствии с техническим заданием</w:t>
             </w:r>
           </w:p>
         </w:tc>
@@ -5957,6 +5560,7 @@
               <w:pStyle w:val="Default"/>
               <w:jc w:val="center"/>
               <w:rPr>
+                <w:color w:val="000000" w:themeColor="text1"/>
                 <w:sz w:val="23"/>
                 <w:szCs w:val="23"/>
                 <w:lang w:val="en-US"/>
@@ -5964,6 +5568,7 @@
             </w:pPr>
             <w:r>
               <w:rPr>
+                <w:color w:val="000000" w:themeColor="text1"/>
                 <w:sz w:val="23"/>
                 <w:szCs w:val="23"/>
                 <w:lang w:val="en-US"/>
@@ -5981,6 +5586,7 @@
             <w:pPr>
               <w:pStyle w:val="Default"/>
               <w:rPr>
+                <w:color w:val="000000" w:themeColor="text1"/>
                 <w:sz w:val="23"/>
                 <w:szCs w:val="23"/>
               </w:rPr>
@@ -6004,6 +5610,7 @@
               <w:spacing w:after="0" w:line="240" w:lineRule="auto"/>
               <w:rPr>
                 <w:rFonts w:ascii="Times New Roman" w:hAnsi="Times New Roman" w:cs="Times New Roman"/>
+                <w:color w:val="000000" w:themeColor="text1"/>
                 <w:sz w:val="24"/>
                 <w:szCs w:val="24"/>
               </w:rPr>
@@ -6019,12 +5626,14 @@
               <w:pStyle w:val="Default"/>
               <w:ind w:left="464"/>
               <w:rPr>
-                <w:sz w:val="23"/>
-                <w:szCs w:val="23"/>
-              </w:rPr>
-            </w:pPr>
-            <w:r>
-              <w:rPr>
+                <w:color w:val="000000" w:themeColor="text1"/>
+                <w:sz w:val="23"/>
+                <w:szCs w:val="23"/>
+              </w:rPr>
+            </w:pPr>
+            <w:r>
+              <w:rPr>
+                <w:color w:val="000000" w:themeColor="text1"/>
                 <w:sz w:val="23"/>
                 <w:szCs w:val="23"/>
               </w:rPr>
@@ -6041,12 +5650,14 @@
               <w:pStyle w:val="Default"/>
               <w:jc w:val="center"/>
               <w:rPr>
-                <w:sz w:val="23"/>
-                <w:szCs w:val="23"/>
-              </w:rPr>
-            </w:pPr>
-            <w:r>
-              <w:rPr>
+                <w:color w:val="000000" w:themeColor="text1"/>
+                <w:sz w:val="23"/>
+                <w:szCs w:val="23"/>
+              </w:rPr>
+            </w:pPr>
+            <w:r>
+              <w:rPr>
+                <w:color w:val="000000" w:themeColor="text1"/>
                 <w:sz w:val="23"/>
                 <w:szCs w:val="23"/>
               </w:rPr>
@@ -6063,6 +5674,7 @@
             <w:pPr>
               <w:pStyle w:val="Default"/>
               <w:rPr>
+                <w:color w:val="000000" w:themeColor="text1"/>
                 <w:sz w:val="23"/>
                 <w:szCs w:val="23"/>
               </w:rPr>
@@ -6086,6 +5698,7 @@
               <w:spacing w:after="0" w:line="240" w:lineRule="auto"/>
               <w:rPr>
                 <w:rFonts w:ascii="Times New Roman" w:hAnsi="Times New Roman" w:cs="Times New Roman"/>
+                <w:color w:val="000000" w:themeColor="text1"/>
                 <w:sz w:val="24"/>
                 <w:szCs w:val="24"/>
               </w:rPr>
@@ -6105,7 +5718,7 @@
               <w:ind w:left="464"/>
               <w:rPr>
                 <w:rFonts w:ascii="Times New Roman" w:hAnsi="Times New Roman" w:cs="Times New Roman"/>
-                <w:color w:val="000000"/>
+                <w:color w:val="000000" w:themeColor="text1"/>
                 <w:sz w:val="23"/>
                 <w:szCs w:val="23"/>
               </w:rPr>
@@ -6121,6 +5734,7 @@
             <w:pPr>
               <w:pStyle w:val="Default"/>
               <w:rPr>
+                <w:color w:val="000000" w:themeColor="text1"/>
                 <w:sz w:val="23"/>
                 <w:szCs w:val="23"/>
               </w:rPr>
@@ -6144,6 +5758,7 @@
               <w:spacing w:after="0" w:line="240" w:lineRule="auto"/>
               <w:rPr>
                 <w:rFonts w:ascii="Times New Roman" w:hAnsi="Times New Roman" w:cs="Times New Roman"/>
+                <w:color w:val="000000" w:themeColor="text1"/>
                 <w:sz w:val="24"/>
                 <w:szCs w:val="24"/>
               </w:rPr>
@@ -6162,15 +5777,15 @@
               <w:spacing w:after="0" w:line="240" w:lineRule="auto"/>
               <w:rPr>
                 <w:rFonts w:ascii="Times New Roman" w:hAnsi="Times New Roman" w:cs="Times New Roman"/>
-                <w:color w:val="000000"/>
-                <w:sz w:val="23"/>
-                <w:szCs w:val="23"/>
-              </w:rPr>
-            </w:pPr>
-            <w:r>
-              <w:rPr>
-                <w:rFonts w:ascii="Times New Roman" w:hAnsi="Times New Roman" w:cs="Times New Roman"/>
-                <w:color w:val="000000"/>
+                <w:color w:val="000000" w:themeColor="text1"/>
+                <w:sz w:val="23"/>
+                <w:szCs w:val="23"/>
+              </w:rPr>
+            </w:pPr>
+            <w:r>
+              <w:rPr>
+                <w:rFonts w:ascii="Times New Roman" w:hAnsi="Times New Roman" w:cs="Times New Roman"/>
+                <w:color w:val="000000" w:themeColor="text1"/>
                 <w:sz w:val="23"/>
                 <w:szCs w:val="23"/>
               </w:rPr>
@@ -6191,7 +5806,7 @@
               <w:spacing w:after="0" w:line="240" w:lineRule="auto"/>
               <w:rPr>
                 <w:rFonts w:ascii="Times New Roman" w:hAnsi="Times New Roman" w:cs="Times New Roman"/>
-                <w:color w:val="000000"/>
+                <w:color w:val="000000" w:themeColor="text1"/>
                 <w:sz w:val="23"/>
                 <w:szCs w:val="23"/>
                 <w:lang w:val="en-US"/>
@@ -6200,7 +5815,7 @@
             <w:r>
               <w:rPr>
                 <w:rFonts w:ascii="Times New Roman" w:hAnsi="Times New Roman" w:cs="Times New Roman"/>
-                <w:color w:val="000000"/>
+                <w:color w:val="000000" w:themeColor="text1"/>
                 <w:sz w:val="23"/>
                 <w:szCs w:val="23"/>
                 <w:lang w:val="en-US"/>
@@ -6211,7 +5826,13 @@
         </w:tc>
       </w:tr>
     </w:tbl>
-    <w:p/>
+    <w:p>
+      <w:pPr>
+        <w:rPr>
+          <w:color w:val="000000" w:themeColor="text1"/>
+        </w:rPr>
+      </w:pPr>
+    </w:p>
     <w:sectPr>
       <w:pgSz w:w="11906" w:h="16838"/>
       <w:pgMar w:top="1134" w:right="850" w:bottom="1134" w:left="1701" w:header="708" w:footer="708" w:gutter="0"/>
@@ -6223,7 +5844,7 @@
 </file>
 
 <file path=word/numbering.xml><?xml version="1.0" encoding="utf-8"?>
-<w:numbering xmlns:wpc="http://schemas.microsoft.com/office/word/2010/wordprocessingCanvas" xmlns:cx="http://schemas.microsoft.com/office/drawing/2014/chartex" xmlns:cx1="http://schemas.microsoft.com/office/drawing/2015/9/8/chartex" xmlns:cx2="http://schemas.microsoft.com/office/drawing/2015/10/21/chartex" xmlns:cx3="http://schemas.microsoft.com/office/drawing/2016/5/9/chartex" xmlns:cx4="http://schemas.microsoft.com/office/drawing/2016/5/10/chartex" xmlns:cx5="http://schemas.microsoft.com/office/drawing/2016/5/11/chartex" xmlns:cx6="http://schemas.microsoft.com/office/drawing/2016/5/12/chartex" xmlns:cx7="http://schemas.microsoft.com/office/drawing/2016/5/13/chartex" xmlns:cx8="http://schemas.microsoft.com/office/drawing/2016/5/14/chartex" xmlns:mc="http://schemas.openxmlformats.org/markup-compatibility/2006" xmlns:aink="http://schemas.microsoft.com/office/drawing/2016/ink" xmlns:am3d="http://schemas.microsoft.com/office/drawing/2017/model3d" xmlns:o="urn:schemas-microsoft-com:office:office" xmlns:r="http://schemas.openxmlformats.org/officeDocument/2006/relationships" xmlns:m="http://schemas.openxmlformats.org/officeDocument/2006/math" xmlns:v="urn:schemas-microsoft-com:vml" xmlns:wp14="http://schemas.microsoft.com/office/word/2010/wordprocessingDrawing" xmlns:wp="http://schemas.openxmlformats.org/drawingml/2006/wordprocessingDrawing" xmlns:w10="urn:schemas-microsoft-com:office:word" xmlns:w="http://schemas.openxmlformats.org/wordprocessingml/2006/main" xmlns:w14="http://schemas.microsoft.com/office/word/2010/wordml" xmlns:w15="http://schemas.microsoft.com/office/word/2012/wordml" xmlns:w16cex="http://schemas.microsoft.com/office/word/2018/wordml/cex" xmlns:w16cid="http://schemas.microsoft.com/office/word/2016/wordml/cid" xmlns:w16="http://schemas.microsoft.com/office/word/2018/wordml" xmlns:w16sdtdh="http://schemas.microsoft.com/office/word/2020/wordml/sdtdatahash" xmlns:w16se="http://schemas.microsoft.com/office/word/2015/wordml/symex" xmlns:wpg="http://schemas.microsoft.com/office/word/2010/wordprocessingGroup" xmlns:wpi="http://schemas.microsoft.com/office/word/2010/wordprocessingInk" xmlns:wne="http://schemas.microsoft.com/office/word/2006/wordml" xmlns:wps="http://schemas.microsoft.com/office/word/2010/wordprocessingShape" mc:Ignorable="w14 w15 w16se w16cid w16 w16cex w16sdtdh wp14">
+<w:numbering xmlns:wpc="http://schemas.microsoft.com/office/word/2010/wordprocessingCanvas" xmlns:cx="http://schemas.microsoft.com/office/drawing/2014/chartex" xmlns:cx1="http://schemas.microsoft.com/office/drawing/2015/9/8/chartex" xmlns:cx2="http://schemas.microsoft.com/office/drawing/2015/10/21/chartex" xmlns:cx3="http://schemas.microsoft.com/office/drawing/2016/5/9/chartex" xmlns:cx4="http://schemas.microsoft.com/office/drawing/2016/5/10/chartex" xmlns:cx5="http://schemas.microsoft.com/office/drawing/2016/5/11/chartex" xmlns:cx6="http://schemas.microsoft.com/office/drawing/2016/5/12/chartex" xmlns:cx7="http://schemas.microsoft.com/office/drawing/2016/5/13/chartex" xmlns:cx8="http://schemas.microsoft.com/office/drawing/2016/5/14/chartex" xmlns:mc="http://schemas.openxmlformats.org/markup-compatibility/2006" xmlns:aink="http://schemas.microsoft.com/office/drawing/2016/ink" xmlns:am3d="http://schemas.microsoft.com/office/drawing/2017/model3d" xmlns:o="urn:schemas-microsoft-com:office:office" xmlns:r="http://schemas.openxmlformats.org/officeDocument/2006/relationships" xmlns:m="http://schemas.openxmlformats.org/officeDocument/2006/math" xmlns:v="urn:schemas-microsoft-com:vml" xmlns:wp14="http://schemas.microsoft.com/office/word/2010/wordprocessingDrawing" xmlns:wp="http://schemas.openxmlformats.org/drawingml/2006/wordprocessingDrawing" xmlns:w10="urn:schemas-microsoft-com:office:word" xmlns:w="http://schemas.openxmlformats.org/wordprocessingml/2006/main" xmlns:w14="http://schemas.microsoft.com/office/word/2010/wordml" xmlns:w15="http://schemas.microsoft.com/office/word/2012/wordml" xmlns:w16cid="http://schemas.microsoft.com/office/word/2016/wordml/cid" xmlns:w16se="http://schemas.microsoft.com/office/word/2015/wordml/symex" xmlns:wpg="http://schemas.microsoft.com/office/word/2010/wordprocessingGroup" xmlns:wpi="http://schemas.microsoft.com/office/word/2010/wordprocessingInk" xmlns:wne="http://schemas.microsoft.com/office/word/2006/wordml" xmlns:wps="http://schemas.microsoft.com/office/word/2010/wordprocessingShape" mc:Ignorable="w14 w15 w16se w16cid wp14">
   <w:abstractNum w:abstractNumId="0" w15:restartNumberingAfterBreak="0">
     <w:nsid w:val="07126F31"/>
     <w:multiLevelType w:val="hybridMultilevel"/>
@@ -6406,7 +6027,7 @@
 </file>
 
 <file path=word/styles.xml><?xml version="1.0" encoding="utf-8"?>
-<w:styles xmlns:mc="http://schemas.openxmlformats.org/markup-compatibility/2006" xmlns:r="http://schemas.openxmlformats.org/officeDocument/2006/relationships" xmlns:w="http://schemas.openxmlformats.org/wordprocessingml/2006/main" xmlns:w14="http://schemas.microsoft.com/office/word/2010/wordml" xmlns:w15="http://schemas.microsoft.com/office/word/2012/wordml" xmlns:w16cex="http://schemas.microsoft.com/office/word/2018/wordml/cex" xmlns:w16cid="http://schemas.microsoft.com/office/word/2016/wordml/cid" xmlns:w16="http://schemas.microsoft.com/office/word/2018/wordml" xmlns:w16sdtdh="http://schemas.microsoft.com/office/word/2020/wordml/sdtdatahash" xmlns:w16se="http://schemas.microsoft.com/office/word/2015/wordml/symex" mc:Ignorable="w14 w15 w16se w16cid w16 w16cex w16sdtdh">
+<w:styles xmlns:mc="http://schemas.openxmlformats.org/markup-compatibility/2006" xmlns:r="http://schemas.openxmlformats.org/officeDocument/2006/relationships" xmlns:w="http://schemas.openxmlformats.org/wordprocessingml/2006/main" xmlns:w14="http://schemas.microsoft.com/office/word/2010/wordml" xmlns:w15="http://schemas.microsoft.com/office/word/2012/wordml" xmlns:w16cid="http://schemas.microsoft.com/office/word/2016/wordml/cid" xmlns:w16se="http://schemas.microsoft.com/office/word/2015/wordml/symex" mc:Ignorable="w14 w15 w16se w16cid">
   <w:docDefaults>
     <w:rPrDefault>
       <w:rPr>
@@ -6422,7 +6043,7 @@
       </w:pPr>
     </w:pPrDefault>
   </w:docDefaults>
-  <w:latentStyles w:defLockedState="0" w:defUIPriority="99" w:defSemiHidden="0" w:defUnhideWhenUsed="0" w:defQFormat="0" w:count="376">
+  <w:latentStyles w:defLockedState="0" w:defUIPriority="99" w:defSemiHidden="0" w:defUnhideWhenUsed="0" w:defQFormat="0" w:count="375">
     <w:lsdException w:name="Normal" w:uiPriority="0" w:qFormat="1"/>
     <w:lsdException w:name="heading 1" w:uiPriority="9" w:qFormat="1"/>
     <w:lsdException w:name="heading 2" w:semiHidden="1" w:uiPriority="9" w:unhideWhenUsed="1" w:qFormat="1"/>
@@ -6528,6 +6149,7 @@
     <w:lsdException w:name="HTML Sample" w:semiHidden="1" w:unhideWhenUsed="1"/>
     <w:lsdException w:name="HTML Typewriter" w:semiHidden="1" w:unhideWhenUsed="1"/>
     <w:lsdException w:name="HTML Variable" w:semiHidden="1" w:unhideWhenUsed="1"/>
+    <w:lsdException w:name="Normal Table" w:semiHidden="1" w:unhideWhenUsed="1"/>
     <w:lsdException w:name="annotation subject" w:semiHidden="1" w:unhideWhenUsed="1"/>
     <w:lsdException w:name="No List" w:semiHidden="1" w:unhideWhenUsed="1"/>
     <w:lsdException w:name="Outline List 1" w:semiHidden="1" w:unhideWhenUsed="1"/>
@@ -6574,8 +6196,10 @@
     <w:lsdException w:name="Table Subtle 2" w:semiHidden="1" w:unhideWhenUsed="1"/>
     <w:lsdException w:name="Table Web 1" w:semiHidden="1" w:unhideWhenUsed="1"/>
     <w:lsdException w:name="Table Web 2" w:semiHidden="1" w:unhideWhenUsed="1"/>
+    <w:lsdException w:name="Table Web 3" w:semiHidden="1" w:unhideWhenUsed="1"/>
     <w:lsdException w:name="Balloon Text" w:semiHidden="1" w:unhideWhenUsed="1"/>
     <w:lsdException w:name="Table Grid" w:uiPriority="39"/>
+    <w:lsdException w:name="Table Theme" w:semiHidden="1" w:unhideWhenUsed="1"/>
     <w:lsdException w:name="Placeholder Text" w:semiHidden="1"/>
     <w:lsdException w:name="No Spacing" w:uiPriority="1" w:qFormat="1"/>
     <w:lsdException w:name="Light Shading" w:uiPriority="60"/>
@@ -6795,7 +6419,6 @@
     <w:lsdException w:name="Smart Hyperlink" w:semiHidden="1" w:unhideWhenUsed="1"/>
     <w:lsdException w:name="Hashtag" w:semiHidden="1" w:unhideWhenUsed="1"/>
     <w:lsdException w:name="Unresolved Mention" w:semiHidden="1" w:unhideWhenUsed="1"/>
-    <w:lsdException w:name="Smart Link" w:semiHidden="1" w:unhideWhenUsed="1"/>
   </w:latentStyles>
   <w:style w:type="paragraph" w:default="1" w:styleId="a">
     <w:name w:val="Normal"/>
